--- a/typeset_drafts/TOC_web.docx
+++ b/typeset_drafts/TOC_web.docx
@@ -3493,14 +3493,14 @@
           <w:rPr>
             <w:rStyle w:val="Link"/>
           </w:rPr>
-          <w:t xml:space="preserve">Impossible Facts</w:t>
-        </w:r>
-      </w:hyperlink>
-      <w:r>
-        <w:t xml:space="preserve"> </w:t>
-      </w:r>
-      <w:r>
-        <w:t xml:space="preserve">(August 1926)</w:t>
+          <w:t xml:space="preserve">The Detectorium</w:t>
+        </w:r>
+      </w:hyperlink>
+      <w:r>
+        <w:t xml:space="preserve"> </w:t>
+      </w:r>
+      <w:r>
+        <w:t xml:space="preserve">(September 1926)</w:t>
       </w:r>
       <w:r>
         <w:t xml:space="preserve"> </w:t>
@@ -3544,7 +3544,7 @@
           <w:rPr>
             <w:rStyle w:val="Link"/>
           </w:rPr>
-          <w:t xml:space="preserve">The Detectorium</w:t>
+          <w:t xml:space="preserve">Editorially Speaking</w:t>
         </w:r>
       </w:hyperlink>
       <w:r>
@@ -3595,7 +3595,7 @@
           <w:rPr>
             <w:rStyle w:val="Link"/>
           </w:rPr>
-          <w:t xml:space="preserve">Editorially Speaking</w:t>
+          <w:t xml:space="preserve">Is Radio at a Standstill?</w:t>
         </w:r>
       </w:hyperlink>
       <w:r>
@@ -3646,14 +3646,14 @@
           <w:rPr>
             <w:rStyle w:val="Link"/>
           </w:rPr>
-          <w:t xml:space="preserve">Is Radio at a Standstill?</w:t>
-        </w:r>
-      </w:hyperlink>
-      <w:r>
-        <w:t xml:space="preserve"> </w:t>
-      </w:r>
-      <w:r>
-        <w:t xml:space="preserve">(September 1926)</w:t>
+          <w:t xml:space="preserve">Imagination and Reality</w:t>
+        </w:r>
+      </w:hyperlink>
+      <w:r>
+        <w:t xml:space="preserve"> </w:t>
+      </w:r>
+      <w:r>
+        <w:t xml:space="preserve">(October 1926)</w:t>
       </w:r>
       <w:r>
         <w:t xml:space="preserve"> </w:t>
@@ -3697,14 +3697,14 @@
           <w:rPr>
             <w:rStyle w:val="Link"/>
           </w:rPr>
-          <w:t xml:space="preserve">Imagination and Reality</w:t>
-        </w:r>
-      </w:hyperlink>
-      <w:r>
-        <w:t xml:space="preserve"> </w:t>
-      </w:r>
-      <w:r>
-        <w:t xml:space="preserve">(October 1926)</w:t>
+          <w:t xml:space="preserve">The Pianorad</w:t>
+        </w:r>
+      </w:hyperlink>
+      <w:r>
+        <w:t xml:space="preserve"> </w:t>
+      </w:r>
+      <w:r>
+        <w:t xml:space="preserve">(November 1926)</w:t>
       </w:r>
       <w:r>
         <w:t xml:space="preserve"> </w:t>
@@ -3748,14 +3748,14 @@
           <w:rPr>
             <w:rStyle w:val="Link"/>
           </w:rPr>
-          <w:t xml:space="preserve">The Pianorad</w:t>
-        </w:r>
-      </w:hyperlink>
-      <w:r>
-        <w:t xml:space="preserve"> </w:t>
-      </w:r>
-      <w:r>
-        <w:t xml:space="preserve">(November 1926)</w:t>
+          <w:t xml:space="preserve">Edison and Radio</w:t>
+        </w:r>
+      </w:hyperlink>
+      <w:r>
+        <w:t xml:space="preserve"> </w:t>
+      </w:r>
+      <w:r>
+        <w:t xml:space="preserve">(December 1926)</w:t>
       </w:r>
       <w:r>
         <w:t xml:space="preserve"> </w:t>
@@ -3799,14 +3799,14 @@
           <w:rPr>
             <w:rStyle w:val="Link"/>
           </w:rPr>
-          <w:t xml:space="preserve">Edison and Radio</w:t>
-        </w:r>
-      </w:hyperlink>
-      <w:r>
-        <w:t xml:space="preserve"> </w:t>
-      </w:r>
-      <w:r>
-        <w:t xml:space="preserve">(December 1926)</w:t>
+          <w:t xml:space="preserve">from All About Television</w:t>
+        </w:r>
+      </w:hyperlink>
+      <w:r>
+        <w:t xml:space="preserve"> </w:t>
+      </w:r>
+      <w:r>
+        <w:t xml:space="preserve">(January 1927)</w:t>
       </w:r>
       <w:r>
         <w:t xml:space="preserve"> </w:t>
@@ -3850,14 +3850,14 @@
           <w:rPr>
             <w:rStyle w:val="Link"/>
           </w:rPr>
-          <w:t xml:space="preserve">from All About Television</w:t>
-        </w:r>
-      </w:hyperlink>
-      <w:r>
-        <w:t xml:space="preserve"> </w:t>
-      </w:r>
-      <w:r>
-        <w:t xml:space="preserve">(January 1927)</w:t>
+          <w:t xml:space="preserve">Why the Radio Set Builder</w:t>
+        </w:r>
+      </w:hyperlink>
+      <w:r>
+        <w:t xml:space="preserve"> </w:t>
+      </w:r>
+      <w:r>
+        <w:t xml:space="preserve">(February 1927)</w:t>
       </w:r>
       <w:r>
         <w:t xml:space="preserve"> </w:t>
@@ -3901,7 +3901,7 @@
           <w:rPr>
             <w:rStyle w:val="Link"/>
           </w:rPr>
-          <w:t xml:space="preserve">Why the Radio Set Builder</w:t>
+          <w:t xml:space="preserve">Handicraft</w:t>
         </w:r>
       </w:hyperlink>
       <w:r>
@@ -3952,14 +3952,14 @@
           <w:rPr>
             <w:rStyle w:val="Link"/>
           </w:rPr>
-          <w:t xml:space="preserve">Handicraft</w:t>
-        </w:r>
-      </w:hyperlink>
-      <w:r>
-        <w:t xml:space="preserve"> </w:t>
-      </w:r>
-      <w:r>
-        <w:t xml:space="preserve">(February 1927)</w:t>
+          <w:t xml:space="preserve">Radio Steps Out</w:t>
+        </w:r>
+      </w:hyperlink>
+      <w:r>
+        <w:t xml:space="preserve"> </w:t>
+      </w:r>
+      <w:r>
+        <w:t xml:space="preserve">(April 1927)</w:t>
       </w:r>
       <w:r>
         <w:t xml:space="preserve"> </w:t>
@@ -4003,14 +4003,50 @@
           <w:rPr>
             <w:rStyle w:val="Link"/>
           </w:rPr>
-          <w:t xml:space="preserve">Radio Steps Out</w:t>
-        </w:r>
-      </w:hyperlink>
-      <w:r>
-        <w:t xml:space="preserve"> </w:t>
-      </w:r>
-      <w:r>
-        <w:t xml:space="preserve">(April 1927)</w:t>
+          <w:t xml:space="preserve">New Radio</w:t>
+        </w:r>
+        <w:r>
+          <w:rPr>
+            <w:rStyle w:val="Link"/>
+          </w:rPr>
+          <w:t xml:space="preserve"> </w:t>
+        </w:r>
+        <w:r>
+          <w:rPr>
+            <w:rStyle w:val="Link"/>
+          </w:rPr>
+          <w:t xml:space="preserve">‘</w:t>
+        </w:r>
+        <w:r>
+          <w:rPr>
+            <w:rStyle w:val="Link"/>
+          </w:rPr>
+          <w:t xml:space="preserve">Things</w:t>
+        </w:r>
+        <w:r>
+          <w:rPr>
+            <w:rStyle w:val="Link"/>
+          </w:rPr>
+          <w:t xml:space="preserve">’</w:t>
+        </w:r>
+        <w:r>
+          <w:rPr>
+            <w:rStyle w:val="Link"/>
+          </w:rPr>
+          <w:t xml:space="preserve"> </w:t>
+        </w:r>
+        <w:r>
+          <w:rPr>
+            <w:rStyle w:val="Link"/>
+          </w:rPr>
+          <w:t xml:space="preserve">Wanted</w:t>
+        </w:r>
+      </w:hyperlink>
+      <w:r>
+        <w:t xml:space="preserve"> </w:t>
+      </w:r>
+      <w:r>
+        <w:t xml:space="preserve">(May 1927)</w:t>
       </w:r>
       <w:r>
         <w:t xml:space="preserve"> </w:t>
@@ -4054,7 +4090,466 @@
           <w:rPr>
             <w:rStyle w:val="Link"/>
           </w:rPr>
-          <w:t xml:space="preserve">New Radio</w:t>
+          <w:t xml:space="preserve">After Television–What?</w:t>
+        </w:r>
+      </w:hyperlink>
+      <w:r>
+        <w:t xml:space="preserve"> </w:t>
+      </w:r>
+      <w:r>
+        <w:t xml:space="preserve">(June 1927)</w:t>
+      </w:r>
+      <w:r>
+        <w:t xml:space="preserve"> </w:t>
+      </w:r>
+      <w:hyperlink r:id="rId260">
+        <w:r>
+          <w:rPr>
+            <w:rStyle w:val="Link"/>
+          </w:rPr>
+          <w:t xml:space="preserve">pdf</w:t>
+        </w:r>
+      </w:hyperlink>
+      <w:r>
+        <w:t xml:space="preserve"> </w:t>
+      </w:r>
+      <w:r>
+        <w:t xml:space="preserve">|</w:t>
+      </w:r>
+      <w:r>
+        <w:t xml:space="preserve"> </w:t>
+      </w:r>
+      <w:hyperlink r:id="rId261">
+        <w:r>
+          <w:rPr>
+            <w:rStyle w:val="Link"/>
+          </w:rPr>
+          <w:t xml:space="preserve">doc</w:t>
+        </w:r>
+      </w:hyperlink>
+    </w:p>
+    <w:p>
+      <w:pPr>
+        <w:pStyle w:val="Compact"/>
+        <w:numPr>
+          <w:numId w:val="2"/>
+          <w:ilvl w:val="0"/>
+        </w:numPr>
+      </w:pPr>
+      <w:hyperlink r:id="rId262">
+        <w:r>
+          <w:rPr>
+            <w:rStyle w:val="Link"/>
+          </w:rPr>
+          <w:t xml:space="preserve">The Lure of Scientifiction</w:t>
+        </w:r>
+      </w:hyperlink>
+      <w:r>
+        <w:t xml:space="preserve"> </w:t>
+      </w:r>
+      <w:r>
+        <w:t xml:space="preserve">(June 1927)</w:t>
+      </w:r>
+      <w:r>
+        <w:t xml:space="preserve"> </w:t>
+      </w:r>
+      <w:hyperlink r:id="rId263">
+        <w:r>
+          <w:rPr>
+            <w:rStyle w:val="Link"/>
+          </w:rPr>
+          <w:t xml:space="preserve">pdf</w:t>
+        </w:r>
+      </w:hyperlink>
+      <w:r>
+        <w:t xml:space="preserve"> </w:t>
+      </w:r>
+      <w:r>
+        <w:t xml:space="preserve">|</w:t>
+      </w:r>
+      <w:r>
+        <w:t xml:space="preserve"> </w:t>
+      </w:r>
+      <w:hyperlink r:id="rId264">
+        <w:r>
+          <w:rPr>
+            <w:rStyle w:val="Link"/>
+          </w:rPr>
+          <w:t xml:space="preserve">doc</w:t>
+        </w:r>
+      </w:hyperlink>
+    </w:p>
+    <w:p>
+      <w:pPr>
+        <w:pStyle w:val="Compact"/>
+        <w:numPr>
+          <w:numId w:val="2"/>
+          <w:ilvl w:val="0"/>
+        </w:numPr>
+      </w:pPr>
+      <w:hyperlink r:id="rId265">
+        <w:r>
+          <w:rPr>
+            <w:rStyle w:val="Link"/>
+          </w:rPr>
+          <w:t xml:space="preserve">Wired Versus Space Radio</w:t>
+        </w:r>
+      </w:hyperlink>
+      <w:r>
+        <w:t xml:space="preserve"> </w:t>
+      </w:r>
+      <w:r>
+        <w:t xml:space="preserve">(July 1927)</w:t>
+      </w:r>
+      <w:r>
+        <w:t xml:space="preserve"> </w:t>
+      </w:r>
+      <w:hyperlink r:id="rId266">
+        <w:r>
+          <w:rPr>
+            <w:rStyle w:val="Link"/>
+          </w:rPr>
+          <w:t xml:space="preserve">pdf</w:t>
+        </w:r>
+      </w:hyperlink>
+      <w:r>
+        <w:t xml:space="preserve"> </w:t>
+      </w:r>
+      <w:r>
+        <w:t xml:space="preserve">|</w:t>
+      </w:r>
+      <w:r>
+        <w:t xml:space="preserve"> </w:t>
+      </w:r>
+      <w:hyperlink r:id="rId267">
+        <w:r>
+          <w:rPr>
+            <w:rStyle w:val="Link"/>
+          </w:rPr>
+          <w:t xml:space="preserve">doc</w:t>
+        </w:r>
+      </w:hyperlink>
+    </w:p>
+    <w:p>
+      <w:pPr>
+        <w:pStyle w:val="Compact"/>
+        <w:numPr>
+          <w:numId w:val="2"/>
+          <w:ilvl w:val="0"/>
+        </w:numPr>
+      </w:pPr>
+      <w:hyperlink r:id="rId268">
+        <w:r>
+          <w:rPr>
+            <w:rStyle w:val="Link"/>
+          </w:rPr>
+          <w:t xml:space="preserve">The Electric Duel</w:t>
+        </w:r>
+      </w:hyperlink>
+      <w:r>
+        <w:t xml:space="preserve"> </w:t>
+      </w:r>
+      <w:r>
+        <w:t xml:space="preserve">(September 1927)</w:t>
+      </w:r>
+      <w:r>
+        <w:t xml:space="preserve"> </w:t>
+      </w:r>
+      <w:hyperlink r:id="rId269">
+        <w:r>
+          <w:rPr>
+            <w:rStyle w:val="Link"/>
+          </w:rPr>
+          <w:t xml:space="preserve">pdf</w:t>
+        </w:r>
+      </w:hyperlink>
+      <w:r>
+        <w:t xml:space="preserve"> </w:t>
+      </w:r>
+      <w:r>
+        <w:t xml:space="preserve">|</w:t>
+      </w:r>
+      <w:r>
+        <w:t xml:space="preserve"> </w:t>
+      </w:r>
+      <w:hyperlink r:id="rId270">
+        <w:r>
+          <w:rPr>
+            <w:rStyle w:val="Link"/>
+          </w:rPr>
+          <w:t xml:space="preserve">doc</w:t>
+        </w:r>
+      </w:hyperlink>
+    </w:p>
+    <w:p>
+      <w:pPr>
+        <w:pStyle w:val="Compact"/>
+        <w:numPr>
+          <w:numId w:val="2"/>
+          <w:ilvl w:val="0"/>
+        </w:numPr>
+      </w:pPr>
+      <w:hyperlink r:id="rId271">
+        <w:r>
+          <w:rPr>
+            <w:rStyle w:val="Link"/>
+          </w:rPr>
+          <w:t xml:space="preserve">Radio Enters a New Phase</w:t>
+        </w:r>
+      </w:hyperlink>
+      <w:r>
+        <w:t xml:space="preserve"> </w:t>
+      </w:r>
+      <w:r>
+        <w:t xml:space="preserve">(October 1927)</w:t>
+      </w:r>
+      <w:r>
+        <w:t xml:space="preserve"> </w:t>
+      </w:r>
+      <w:hyperlink r:id="rId272">
+        <w:r>
+          <w:rPr>
+            <w:rStyle w:val="Link"/>
+          </w:rPr>
+          <w:t xml:space="preserve">pdf</w:t>
+        </w:r>
+      </w:hyperlink>
+      <w:r>
+        <w:t xml:space="preserve"> </w:t>
+      </w:r>
+      <w:r>
+        <w:t xml:space="preserve">|</w:t>
+      </w:r>
+      <w:r>
+        <w:t xml:space="preserve"> </w:t>
+      </w:r>
+      <w:hyperlink r:id="rId273">
+        <w:r>
+          <w:rPr>
+            <w:rStyle w:val="Link"/>
+          </w:rPr>
+          <w:t xml:space="preserve">doc</w:t>
+        </w:r>
+      </w:hyperlink>
+    </w:p>
+    <w:p>
+      <w:pPr>
+        <w:pStyle w:val="Compact"/>
+        <w:numPr>
+          <w:numId w:val="2"/>
+          <w:ilvl w:val="0"/>
+        </w:numPr>
+      </w:pPr>
+      <w:hyperlink r:id="rId274">
+        <w:r>
+          <w:rPr>
+            <w:rStyle w:val="Link"/>
+          </w:rPr>
+          <w:t xml:space="preserve">What’s Wrong With Science?</w:t>
+        </w:r>
+      </w:hyperlink>
+      <w:r>
+        <w:t xml:space="preserve"> </w:t>
+      </w:r>
+      <w:r>
+        <w:t xml:space="preserve">(November 1927)</w:t>
+      </w:r>
+      <w:r>
+        <w:t xml:space="preserve"> </w:t>
+      </w:r>
+      <w:hyperlink r:id="rId275">
+        <w:r>
+          <w:rPr>
+            <w:rStyle w:val="Link"/>
+          </w:rPr>
+          <w:t xml:space="preserve">pdf</w:t>
+        </w:r>
+      </w:hyperlink>
+      <w:r>
+        <w:t xml:space="preserve"> </w:t>
+      </w:r>
+      <w:r>
+        <w:t xml:space="preserve">|</w:t>
+      </w:r>
+      <w:r>
+        <w:t xml:space="preserve"> </w:t>
+      </w:r>
+      <w:hyperlink r:id="rId276">
+        <w:r>
+          <w:rPr>
+            <w:rStyle w:val="Link"/>
+          </w:rPr>
+          <w:t xml:space="preserve">doc</w:t>
+        </w:r>
+      </w:hyperlink>
+    </w:p>
+    <w:p>
+      <w:pPr>
+        <w:pStyle w:val="Compact"/>
+        <w:numPr>
+          <w:numId w:val="2"/>
+          <w:ilvl w:val="0"/>
+        </w:numPr>
+      </w:pPr>
+      <w:hyperlink r:id="rId277">
+        <w:r>
+          <w:rPr>
+            <w:rStyle w:val="Link"/>
+          </w:rPr>
+          <w:t xml:space="preserve">Radio News’s New Policy</w:t>
+        </w:r>
+      </w:hyperlink>
+      <w:r>
+        <w:t xml:space="preserve"> </w:t>
+      </w:r>
+      <w:r>
+        <w:t xml:space="preserve">(April 1928)</w:t>
+      </w:r>
+      <w:r>
+        <w:t xml:space="preserve"> </w:t>
+      </w:r>
+      <w:hyperlink r:id="rId278">
+        <w:r>
+          <w:rPr>
+            <w:rStyle w:val="Link"/>
+          </w:rPr>
+          <w:t xml:space="preserve">pdf</w:t>
+        </w:r>
+      </w:hyperlink>
+      <w:r>
+        <w:t xml:space="preserve"> </w:t>
+      </w:r>
+      <w:r>
+        <w:t xml:space="preserve">|</w:t>
+      </w:r>
+      <w:r>
+        <w:t xml:space="preserve"> </w:t>
+      </w:r>
+      <w:hyperlink r:id="rId279">
+        <w:r>
+          <w:rPr>
+            <w:rStyle w:val="Link"/>
+          </w:rPr>
+          <w:t xml:space="preserve">doc</w:t>
+        </w:r>
+      </w:hyperlink>
+    </w:p>
+    <w:p>
+      <w:pPr>
+        <w:pStyle w:val="Compact"/>
+        <w:numPr>
+          <w:numId w:val="2"/>
+          <w:ilvl w:val="0"/>
+        </w:numPr>
+      </w:pPr>
+      <w:hyperlink r:id="rId280">
+        <w:r>
+          <w:rPr>
+            <w:rStyle w:val="Link"/>
+          </w:rPr>
+          <w:t xml:space="preserve">[The Shortwave Cycle]</w:t>
+        </w:r>
+      </w:hyperlink>
+      <w:r>
+        <w:t xml:space="preserve"> </w:t>
+      </w:r>
+      <w:r>
+        <w:t xml:space="preserve">(September 1928)</w:t>
+      </w:r>
+      <w:r>
+        <w:t xml:space="preserve"> </w:t>
+      </w:r>
+      <w:hyperlink r:id="rId281">
+        <w:r>
+          <w:rPr>
+            <w:rStyle w:val="Link"/>
+          </w:rPr>
+          <w:t xml:space="preserve">pdf</w:t>
+        </w:r>
+      </w:hyperlink>
+      <w:r>
+        <w:t xml:space="preserve"> </w:t>
+      </w:r>
+      <w:r>
+        <w:t xml:space="preserve">|</w:t>
+      </w:r>
+      <w:r>
+        <w:t xml:space="preserve"> </w:t>
+      </w:r>
+      <w:hyperlink r:id="rId282">
+        <w:r>
+          <w:rPr>
+            <w:rStyle w:val="Link"/>
+          </w:rPr>
+          <w:t xml:space="preserve">doc</w:t>
+        </w:r>
+      </w:hyperlink>
+    </w:p>
+    <w:p>
+      <w:pPr>
+        <w:pStyle w:val="Compact"/>
+        <w:numPr>
+          <w:numId w:val="2"/>
+          <w:ilvl w:val="0"/>
+        </w:numPr>
+      </w:pPr>
+      <w:hyperlink r:id="rId283">
+        <w:r>
+          <w:rPr>
+            <w:rStyle w:val="Link"/>
+          </w:rPr>
+          <w:t xml:space="preserve">The Killing Flash</w:t>
+        </w:r>
+      </w:hyperlink>
+      <w:r>
+        <w:t xml:space="preserve"> </w:t>
+      </w:r>
+      <w:r>
+        <w:t xml:space="preserve">(November 1929)</w:t>
+      </w:r>
+      <w:r>
+        <w:t xml:space="preserve"> </w:t>
+      </w:r>
+      <w:hyperlink r:id="rId284">
+        <w:r>
+          <w:rPr>
+            <w:rStyle w:val="Link"/>
+          </w:rPr>
+          <w:t xml:space="preserve">pdf</w:t>
+        </w:r>
+      </w:hyperlink>
+      <w:r>
+        <w:t xml:space="preserve"> </w:t>
+      </w:r>
+      <w:r>
+        <w:t xml:space="preserve">|</w:t>
+      </w:r>
+      <w:r>
+        <w:t xml:space="preserve"> </w:t>
+      </w:r>
+      <w:hyperlink r:id="rId285">
+        <w:r>
+          <w:rPr>
+            <w:rStyle w:val="Link"/>
+          </w:rPr>
+          <w:t xml:space="preserve">doc</w:t>
+        </w:r>
+      </w:hyperlink>
+    </w:p>
+    <w:p>
+      <w:pPr>
+        <w:pStyle w:val="Compact"/>
+        <w:numPr>
+          <w:numId w:val="2"/>
+          <w:ilvl w:val="0"/>
+        </w:numPr>
+      </w:pPr>
+      <w:hyperlink r:id="rId286">
+        <w:r>
+          <w:rPr>
+            <w:rStyle w:val="Link"/>
+          </w:rPr>
+          <w:t xml:space="preserve">How to Write</w:t>
         </w:r>
         <w:r>
           <w:rPr>
@@ -4072,7 +4567,7 @@
           <w:rPr>
             <w:rStyle w:val="Link"/>
           </w:rPr>
-          <w:t xml:space="preserve">Things</w:t>
+          <w:t xml:space="preserve">Science</w:t>
         </w:r>
         <w:r>
           <w:rPr>
@@ -4090,473 +4585,14 @@
           <w:rPr>
             <w:rStyle w:val="Link"/>
           </w:rPr>
-          <w:t xml:space="preserve">Wanted</w:t>
-        </w:r>
-      </w:hyperlink>
-      <w:r>
-        <w:t xml:space="preserve"> </w:t>
-      </w:r>
-      <w:r>
-        <w:t xml:space="preserve">(May 1927)</w:t>
-      </w:r>
-      <w:r>
-        <w:t xml:space="preserve"> </w:t>
-      </w:r>
-      <w:hyperlink r:id="rId260">
-        <w:r>
-          <w:rPr>
-            <w:rStyle w:val="Link"/>
-          </w:rPr>
-          <w:t xml:space="preserve">pdf</w:t>
-        </w:r>
-      </w:hyperlink>
-      <w:r>
-        <w:t xml:space="preserve"> </w:t>
-      </w:r>
-      <w:r>
-        <w:t xml:space="preserve">|</w:t>
-      </w:r>
-      <w:r>
-        <w:t xml:space="preserve"> </w:t>
-      </w:r>
-      <w:hyperlink r:id="rId261">
-        <w:r>
-          <w:rPr>
-            <w:rStyle w:val="Link"/>
-          </w:rPr>
-          <w:t xml:space="preserve">doc</w:t>
-        </w:r>
-      </w:hyperlink>
-    </w:p>
-    <w:p>
-      <w:pPr>
-        <w:pStyle w:val="Compact"/>
-        <w:numPr>
-          <w:numId w:val="2"/>
-          <w:ilvl w:val="0"/>
-        </w:numPr>
-      </w:pPr>
-      <w:hyperlink r:id="rId262">
-        <w:r>
-          <w:rPr>
-            <w:rStyle w:val="Link"/>
-          </w:rPr>
-          <w:t xml:space="preserve">After Television–What?</w:t>
-        </w:r>
-      </w:hyperlink>
-      <w:r>
-        <w:t xml:space="preserve"> </w:t>
-      </w:r>
-      <w:r>
-        <w:t xml:space="preserve">(June 1927)</w:t>
-      </w:r>
-      <w:r>
-        <w:t xml:space="preserve"> </w:t>
-      </w:r>
-      <w:hyperlink r:id="rId263">
-        <w:r>
-          <w:rPr>
-            <w:rStyle w:val="Link"/>
-          </w:rPr>
-          <w:t xml:space="preserve">pdf</w:t>
-        </w:r>
-      </w:hyperlink>
-      <w:r>
-        <w:t xml:space="preserve"> </w:t>
-      </w:r>
-      <w:r>
-        <w:t xml:space="preserve">|</w:t>
-      </w:r>
-      <w:r>
-        <w:t xml:space="preserve"> </w:t>
-      </w:r>
-      <w:hyperlink r:id="rId264">
-        <w:r>
-          <w:rPr>
-            <w:rStyle w:val="Link"/>
-          </w:rPr>
-          <w:t xml:space="preserve">doc</w:t>
-        </w:r>
-      </w:hyperlink>
-    </w:p>
-    <w:p>
-      <w:pPr>
-        <w:pStyle w:val="Compact"/>
-        <w:numPr>
-          <w:numId w:val="2"/>
-          <w:ilvl w:val="0"/>
-        </w:numPr>
-      </w:pPr>
-      <w:hyperlink r:id="rId265">
-        <w:r>
-          <w:rPr>
-            <w:rStyle w:val="Link"/>
-          </w:rPr>
-          <w:t xml:space="preserve">The Lure of Scientifiction</w:t>
-        </w:r>
-      </w:hyperlink>
-      <w:r>
-        <w:t xml:space="preserve"> </w:t>
-      </w:r>
-      <w:r>
-        <w:t xml:space="preserve">(June 1927)</w:t>
-      </w:r>
-      <w:r>
-        <w:t xml:space="preserve"> </w:t>
-      </w:r>
-      <w:hyperlink r:id="rId266">
-        <w:r>
-          <w:rPr>
-            <w:rStyle w:val="Link"/>
-          </w:rPr>
-          <w:t xml:space="preserve">pdf</w:t>
-        </w:r>
-      </w:hyperlink>
-      <w:r>
-        <w:t xml:space="preserve"> </w:t>
-      </w:r>
-      <w:r>
-        <w:t xml:space="preserve">|</w:t>
-      </w:r>
-      <w:r>
-        <w:t xml:space="preserve"> </w:t>
-      </w:r>
-      <w:hyperlink r:id="rId267">
-        <w:r>
-          <w:rPr>
-            <w:rStyle w:val="Link"/>
-          </w:rPr>
-          <w:t xml:space="preserve">doc</w:t>
-        </w:r>
-      </w:hyperlink>
-    </w:p>
-    <w:p>
-      <w:pPr>
-        <w:pStyle w:val="Compact"/>
-        <w:numPr>
-          <w:numId w:val="2"/>
-          <w:ilvl w:val="0"/>
-        </w:numPr>
-      </w:pPr>
-      <w:hyperlink r:id="rId268">
-        <w:r>
-          <w:rPr>
-            <w:rStyle w:val="Link"/>
-          </w:rPr>
-          <w:t xml:space="preserve">Wired Versus Space Radio</w:t>
-        </w:r>
-      </w:hyperlink>
-      <w:r>
-        <w:t xml:space="preserve"> </w:t>
-      </w:r>
-      <w:r>
-        <w:t xml:space="preserve">(July 1927)</w:t>
-      </w:r>
-      <w:r>
-        <w:t xml:space="preserve"> </w:t>
-      </w:r>
-      <w:hyperlink r:id="rId269">
-        <w:r>
-          <w:rPr>
-            <w:rStyle w:val="Link"/>
-          </w:rPr>
-          <w:t xml:space="preserve">pdf</w:t>
-        </w:r>
-      </w:hyperlink>
-      <w:r>
-        <w:t xml:space="preserve"> </w:t>
-      </w:r>
-      <w:r>
-        <w:t xml:space="preserve">|</w:t>
-      </w:r>
-      <w:r>
-        <w:t xml:space="preserve"> </w:t>
-      </w:r>
-      <w:hyperlink r:id="rId270">
-        <w:r>
-          <w:rPr>
-            <w:rStyle w:val="Link"/>
-          </w:rPr>
-          <w:t xml:space="preserve">doc</w:t>
-        </w:r>
-      </w:hyperlink>
-    </w:p>
-    <w:p>
-      <w:pPr>
-        <w:pStyle w:val="Compact"/>
-        <w:numPr>
-          <w:numId w:val="2"/>
-          <w:ilvl w:val="0"/>
-        </w:numPr>
-      </w:pPr>
-      <w:hyperlink r:id="rId271">
-        <w:r>
-          <w:rPr>
-            <w:rStyle w:val="Link"/>
-          </w:rPr>
-          <w:t xml:space="preserve">Modern Illusions</w:t>
-        </w:r>
-      </w:hyperlink>
-      <w:r>
-        <w:t xml:space="preserve"> </w:t>
-      </w:r>
-      <w:r>
-        <w:t xml:space="preserve">(July 1927)</w:t>
-      </w:r>
-      <w:r>
-        <w:t xml:space="preserve"> </w:t>
-      </w:r>
-      <w:hyperlink r:id="rId272">
-        <w:r>
-          <w:rPr>
-            <w:rStyle w:val="Link"/>
-          </w:rPr>
-          <w:t xml:space="preserve">pdf</w:t>
-        </w:r>
-      </w:hyperlink>
-      <w:r>
-        <w:t xml:space="preserve"> </w:t>
-      </w:r>
-      <w:r>
-        <w:t xml:space="preserve">|</w:t>
-      </w:r>
-      <w:r>
-        <w:t xml:space="preserve"> </w:t>
-      </w:r>
-      <w:hyperlink r:id="rId273">
-        <w:r>
-          <w:rPr>
-            <w:rStyle w:val="Link"/>
-          </w:rPr>
-          <w:t xml:space="preserve">doc</w:t>
-        </w:r>
-      </w:hyperlink>
-    </w:p>
-    <w:p>
-      <w:pPr>
-        <w:pStyle w:val="Compact"/>
-        <w:numPr>
-          <w:numId w:val="2"/>
-          <w:ilvl w:val="0"/>
-        </w:numPr>
-      </w:pPr>
-      <w:hyperlink r:id="rId274">
-        <w:r>
-          <w:rPr>
-            <w:rStyle w:val="Link"/>
-          </w:rPr>
-          <w:t xml:space="preserve">The Electric Duel</w:t>
-        </w:r>
-      </w:hyperlink>
-      <w:r>
-        <w:t xml:space="preserve"> </w:t>
-      </w:r>
-      <w:r>
-        <w:t xml:space="preserve">(September 1927)</w:t>
-      </w:r>
-      <w:r>
-        <w:t xml:space="preserve"> </w:t>
-      </w:r>
-      <w:hyperlink r:id="rId275">
-        <w:r>
-          <w:rPr>
-            <w:rStyle w:val="Link"/>
-          </w:rPr>
-          <w:t xml:space="preserve">pdf</w:t>
-        </w:r>
-      </w:hyperlink>
-      <w:r>
-        <w:t xml:space="preserve"> </w:t>
-      </w:r>
-      <w:r>
-        <w:t xml:space="preserve">|</w:t>
-      </w:r>
-      <w:r>
-        <w:t xml:space="preserve"> </w:t>
-      </w:r>
-      <w:hyperlink r:id="rId276">
-        <w:r>
-          <w:rPr>
-            <w:rStyle w:val="Link"/>
-          </w:rPr>
-          <w:t xml:space="preserve">doc</w:t>
-        </w:r>
-      </w:hyperlink>
-    </w:p>
-    <w:p>
-      <w:pPr>
-        <w:pStyle w:val="Compact"/>
-        <w:numPr>
-          <w:numId w:val="2"/>
-          <w:ilvl w:val="0"/>
-        </w:numPr>
-      </w:pPr>
-      <w:hyperlink r:id="rId277">
-        <w:r>
-          <w:rPr>
-            <w:rStyle w:val="Link"/>
-          </w:rPr>
-          <w:t xml:space="preserve">Radio Enters a New Phase</w:t>
-        </w:r>
-      </w:hyperlink>
-      <w:r>
-        <w:t xml:space="preserve"> </w:t>
-      </w:r>
-      <w:r>
-        <w:t xml:space="preserve">(October 1927)</w:t>
-      </w:r>
-      <w:r>
-        <w:t xml:space="preserve"> </w:t>
-      </w:r>
-      <w:hyperlink r:id="rId278">
-        <w:r>
-          <w:rPr>
-            <w:rStyle w:val="Link"/>
-          </w:rPr>
-          <w:t xml:space="preserve">pdf</w:t>
-        </w:r>
-      </w:hyperlink>
-      <w:r>
-        <w:t xml:space="preserve"> </w:t>
-      </w:r>
-      <w:r>
-        <w:t xml:space="preserve">|</w:t>
-      </w:r>
-      <w:r>
-        <w:t xml:space="preserve"> </w:t>
-      </w:r>
-      <w:hyperlink r:id="rId279">
-        <w:r>
-          <w:rPr>
-            <w:rStyle w:val="Link"/>
-          </w:rPr>
-          <w:t xml:space="preserve">doc</w:t>
-        </w:r>
-      </w:hyperlink>
-    </w:p>
-    <w:p>
-      <w:pPr>
-        <w:pStyle w:val="Compact"/>
-        <w:numPr>
-          <w:numId w:val="2"/>
-          <w:ilvl w:val="0"/>
-        </w:numPr>
-      </w:pPr>
-      <w:hyperlink r:id="rId280">
-        <w:r>
-          <w:rPr>
-            <w:rStyle w:val="Link"/>
-          </w:rPr>
-          <w:t xml:space="preserve">What’s Wrong With Science?</w:t>
-        </w:r>
-      </w:hyperlink>
-      <w:r>
-        <w:t xml:space="preserve"> </w:t>
-      </w:r>
-      <w:r>
-        <w:t xml:space="preserve">(November 1927)</w:t>
-      </w:r>
-      <w:r>
-        <w:t xml:space="preserve"> </w:t>
-      </w:r>
-      <w:hyperlink r:id="rId281">
-        <w:r>
-          <w:rPr>
-            <w:rStyle w:val="Link"/>
-          </w:rPr>
-          <w:t xml:space="preserve">pdf</w:t>
-        </w:r>
-      </w:hyperlink>
-      <w:r>
-        <w:t xml:space="preserve"> </w:t>
-      </w:r>
-      <w:r>
-        <w:t xml:space="preserve">|</w:t>
-      </w:r>
-      <w:r>
-        <w:t xml:space="preserve"> </w:t>
-      </w:r>
-      <w:hyperlink r:id="rId282">
-        <w:r>
-          <w:rPr>
-            <w:rStyle w:val="Link"/>
-          </w:rPr>
-          <w:t xml:space="preserve">doc</w:t>
-        </w:r>
-      </w:hyperlink>
-    </w:p>
-    <w:p>
-      <w:pPr>
-        <w:pStyle w:val="Compact"/>
-        <w:numPr>
-          <w:numId w:val="2"/>
-          <w:ilvl w:val="0"/>
-        </w:numPr>
-      </w:pPr>
-      <w:hyperlink r:id="rId283">
-        <w:r>
-          <w:rPr>
-            <w:rStyle w:val="Link"/>
-          </w:rPr>
-          <w:t xml:space="preserve">Radio News’s New Policy</w:t>
-        </w:r>
-      </w:hyperlink>
-      <w:r>
-        <w:t xml:space="preserve"> </w:t>
-      </w:r>
-      <w:r>
-        <w:t xml:space="preserve">(April 1928)</w:t>
-      </w:r>
-      <w:r>
-        <w:t xml:space="preserve"> </w:t>
-      </w:r>
-      <w:hyperlink r:id="rId284">
-        <w:r>
-          <w:rPr>
-            <w:rStyle w:val="Link"/>
-          </w:rPr>
-          <w:t xml:space="preserve">pdf</w:t>
-        </w:r>
-      </w:hyperlink>
-      <w:r>
-        <w:t xml:space="preserve"> </w:t>
-      </w:r>
-      <w:r>
-        <w:t xml:space="preserve">|</w:t>
-      </w:r>
-      <w:r>
-        <w:t xml:space="preserve"> </w:t>
-      </w:r>
-      <w:hyperlink r:id="rId285">
-        <w:r>
-          <w:rPr>
-            <w:rStyle w:val="Link"/>
-          </w:rPr>
-          <w:t xml:space="preserve">doc</w:t>
-        </w:r>
-      </w:hyperlink>
-    </w:p>
-    <w:p>
-      <w:pPr>
-        <w:pStyle w:val="Compact"/>
-        <w:numPr>
-          <w:numId w:val="2"/>
-          <w:ilvl w:val="0"/>
-        </w:numPr>
-      </w:pPr>
-      <w:hyperlink r:id="rId286">
-        <w:r>
-          <w:rPr>
-            <w:rStyle w:val="Link"/>
-          </w:rPr>
-          <w:t xml:space="preserve">[The Shortwave Cycle]</w:t>
-        </w:r>
-      </w:hyperlink>
-      <w:r>
-        <w:t xml:space="preserve"> </w:t>
-      </w:r>
-      <w:r>
-        <w:t xml:space="preserve">(September 1928)</w:t>
+          <w:t xml:space="preserve">Stories</w:t>
+        </w:r>
+      </w:hyperlink>
+      <w:r>
+        <w:t xml:space="preserve"> </w:t>
+      </w:r>
+      <w:r>
+        <w:t xml:space="preserve">(February 1930)</w:t>
       </w:r>
       <w:r>
         <w:t xml:space="preserve"> </w:t>
@@ -4600,14 +4636,14 @@
           <w:rPr>
             <w:rStyle w:val="Link"/>
           </w:rPr>
-          <w:t xml:space="preserve">[On Cover Design]</w:t>
-        </w:r>
-      </w:hyperlink>
-      <w:r>
-        <w:t xml:space="preserve"> </w:t>
-      </w:r>
-      <w:r>
-        <w:t xml:space="preserve">(April 1929)</w:t>
+          <w:t xml:space="preserve">The Machine and the Depression</w:t>
+        </w:r>
+      </w:hyperlink>
+      <w:r>
+        <w:t xml:space="preserve"> </w:t>
+      </w:r>
+      <w:r>
+        <w:t xml:space="preserve">(February 1933)</w:t>
       </w:r>
       <w:r>
         <w:t xml:space="preserve"> </w:t>
@@ -4651,14 +4687,14 @@
           <w:rPr>
             <w:rStyle w:val="Link"/>
           </w:rPr>
-          <w:t xml:space="preserve">The Killing Flash</w:t>
-        </w:r>
-      </w:hyperlink>
-      <w:r>
-        <w:t xml:space="preserve"> </w:t>
-      </w:r>
-      <w:r>
-        <w:t xml:space="preserve">(November 1929)</w:t>
+          <w:t xml:space="preserve">Science Fiction vs. Science Faction</w:t>
+        </w:r>
+      </w:hyperlink>
+      <w:r>
+        <w:t xml:space="preserve"> </w:t>
+      </w:r>
+      <w:r>
+        <w:t xml:space="preserve">(Fall 1930)</w:t>
       </w:r>
       <w:r>
         <w:t xml:space="preserve"> </w:t>
@@ -4702,50 +4738,14 @@
           <w:rPr>
             <w:rStyle w:val="Link"/>
           </w:rPr>
-          <w:t xml:space="preserve">How to Write</w:t>
-        </w:r>
-        <w:r>
-          <w:rPr>
-            <w:rStyle w:val="Link"/>
-          </w:rPr>
-          <w:t xml:space="preserve"> </w:t>
-        </w:r>
-        <w:r>
-          <w:rPr>
-            <w:rStyle w:val="Link"/>
-          </w:rPr>
-          <w:t xml:space="preserve">‘</w:t>
-        </w:r>
-        <w:r>
-          <w:rPr>
-            <w:rStyle w:val="Link"/>
-          </w:rPr>
-          <w:t xml:space="preserve">Science</w:t>
-        </w:r>
-        <w:r>
-          <w:rPr>
-            <w:rStyle w:val="Link"/>
-          </w:rPr>
-          <w:t xml:space="preserve">’</w:t>
-        </w:r>
-        <w:r>
-          <w:rPr>
-            <w:rStyle w:val="Link"/>
-          </w:rPr>
-          <w:t xml:space="preserve"> </w:t>
-        </w:r>
-        <w:r>
-          <w:rPr>
-            <w:rStyle w:val="Link"/>
-          </w:rPr>
-          <w:t xml:space="preserve">Stories</w:t>
-        </w:r>
-      </w:hyperlink>
-      <w:r>
-        <w:t xml:space="preserve"> </w:t>
-      </w:r>
-      <w:r>
-        <w:t xml:space="preserve">(February 1930)</w:t>
+          <w:t xml:space="preserve">Television Technique</w:t>
+        </w:r>
+      </w:hyperlink>
+      <w:r>
+        <w:t xml:space="preserve"> </w:t>
+      </w:r>
+      <w:r>
+        <w:t xml:space="preserve">(July 1931)</w:t>
       </w:r>
       <w:r>
         <w:t xml:space="preserve"> </w:t>
@@ -4789,14 +4789,14 @@
           <w:rPr>
             <w:rStyle w:val="Link"/>
           </w:rPr>
-          <w:t xml:space="preserve">The Wonders of Distance</w:t>
-        </w:r>
-      </w:hyperlink>
-      <w:r>
-        <w:t xml:space="preserve"> </w:t>
-      </w:r>
-      <w:r>
-        <w:t xml:space="preserve">(July 1932)</w:t>
+          <w:t xml:space="preserve">On Reprints</w:t>
+        </w:r>
+      </w:hyperlink>
+      <w:r>
+        <w:t xml:space="preserve"> </w:t>
+      </w:r>
+      <w:r>
+        <w:t xml:space="preserve">(Winter 1933)</w:t>
       </w:r>
       <w:r>
         <w:t xml:space="preserve"> </w:t>
@@ -4840,14 +4840,14 @@
           <w:rPr>
             <w:rStyle w:val="Link"/>
           </w:rPr>
-          <w:t xml:space="preserve">The Machine and the Depression</w:t>
-        </w:r>
-      </w:hyperlink>
-      <w:r>
-        <w:t xml:space="preserve"> </w:t>
-      </w:r>
-      <w:r>
-        <w:t xml:space="preserve">(February 1933)</w:t>
+          <w:t xml:space="preserve">Appendix: The Evolution of Modern Science Fiction</w:t>
+        </w:r>
+      </w:hyperlink>
+      <w:r>
+        <w:t xml:space="preserve"> </w:t>
+      </w:r>
+      <w:r>
+        <w:t xml:space="preserve">(1952)</w:t>
       </w:r>
       <w:r>
         <w:t xml:space="preserve"> </w:t>
@@ -4863,211 +4863,7 @@
       <w:r>
         <w:t xml:space="preserve"> </w:t>
       </w:r>
-      <w:r>
-        <w:t xml:space="preserve">|</w:t>
-      </w:r>
-      <w:r>
-        <w:t xml:space="preserve"> </w:t>
-      </w:r>
-      <w:hyperlink r:id="rId303">
-        <w:r>
-          <w:rPr>
-            <w:rStyle w:val="Link"/>
-          </w:rPr>
-          <w:t xml:space="preserve">doc</w:t>
-        </w:r>
-      </w:hyperlink>
-    </w:p>
-    <w:p>
-      <w:pPr>
-        <w:pStyle w:val="Compact"/>
-        <w:numPr>
-          <w:numId w:val="2"/>
-          <w:ilvl w:val="0"/>
-        </w:numPr>
-      </w:pPr>
-      <w:hyperlink r:id="rId304">
-        <w:r>
-          <w:rPr>
-            <w:rStyle w:val="Link"/>
-          </w:rPr>
-          <w:t xml:space="preserve">Science Fiction vs. Science Faction</w:t>
-        </w:r>
-      </w:hyperlink>
-      <w:r>
-        <w:t xml:space="preserve"> </w:t>
-      </w:r>
-      <w:r>
-        <w:t xml:space="preserve">(Fall 1930)</w:t>
-      </w:r>
-      <w:r>
-        <w:t xml:space="preserve"> </w:t>
-      </w:r>
-      <w:hyperlink r:id="rId305">
-        <w:r>
-          <w:rPr>
-            <w:rStyle w:val="Link"/>
-          </w:rPr>
-          <w:t xml:space="preserve">pdf</w:t>
-        </w:r>
-      </w:hyperlink>
-      <w:r>
-        <w:t xml:space="preserve"> </w:t>
-      </w:r>
-      <w:r>
-        <w:t xml:space="preserve">|</w:t>
-      </w:r>
-      <w:r>
-        <w:t xml:space="preserve"> </w:t>
-      </w:r>
-      <w:hyperlink r:id="rId306">
-        <w:r>
-          <w:rPr>
-            <w:rStyle w:val="Link"/>
-          </w:rPr>
-          <w:t xml:space="preserve">doc</w:t>
-        </w:r>
-      </w:hyperlink>
-    </w:p>
-    <w:p>
-      <w:pPr>
-        <w:pStyle w:val="Compact"/>
-        <w:numPr>
-          <w:numId w:val="2"/>
-          <w:ilvl w:val="0"/>
-        </w:numPr>
-      </w:pPr>
-      <w:hyperlink r:id="rId307">
-        <w:r>
-          <w:rPr>
-            <w:rStyle w:val="Link"/>
-          </w:rPr>
-          <w:t xml:space="preserve">Television Technique</w:t>
-        </w:r>
-      </w:hyperlink>
-      <w:r>
-        <w:t xml:space="preserve"> </w:t>
-      </w:r>
-      <w:r>
-        <w:t xml:space="preserve">(July 1931)</w:t>
-      </w:r>
-      <w:r>
-        <w:t xml:space="preserve"> </w:t>
-      </w:r>
-      <w:hyperlink r:id="rId308">
-        <w:r>
-          <w:rPr>
-            <w:rStyle w:val="Link"/>
-          </w:rPr>
-          <w:t xml:space="preserve">pdf</w:t>
-        </w:r>
-      </w:hyperlink>
-      <w:r>
-        <w:t xml:space="preserve"> </w:t>
-      </w:r>
-      <w:r>
-        <w:t xml:space="preserve">|</w:t>
-      </w:r>
-      <w:r>
-        <w:t xml:space="preserve"> </w:t>
-      </w:r>
-      <w:hyperlink r:id="rId309">
-        <w:r>
-          <w:rPr>
-            <w:rStyle w:val="Link"/>
-          </w:rPr>
-          <w:t xml:space="preserve">doc</w:t>
-        </w:r>
-      </w:hyperlink>
-    </w:p>
-    <w:p>
-      <w:pPr>
-        <w:pStyle w:val="Compact"/>
-        <w:numPr>
-          <w:numId w:val="2"/>
-          <w:ilvl w:val="0"/>
-        </w:numPr>
-      </w:pPr>
-      <w:hyperlink r:id="rId310">
-        <w:r>
-          <w:rPr>
-            <w:rStyle w:val="Link"/>
-          </w:rPr>
-          <w:t xml:space="preserve">On Reprints</w:t>
-        </w:r>
-      </w:hyperlink>
-      <w:r>
-        <w:t xml:space="preserve"> </w:t>
-      </w:r>
-      <w:r>
-        <w:t xml:space="preserve">(Winter 1933)</w:t>
-      </w:r>
-      <w:r>
-        <w:t xml:space="preserve"> </w:t>
-      </w:r>
-      <w:hyperlink r:id="rId311">
-        <w:r>
-          <w:rPr>
-            <w:rStyle w:val="Link"/>
-          </w:rPr>
-          <w:t xml:space="preserve">pdf</w:t>
-        </w:r>
-      </w:hyperlink>
-      <w:r>
-        <w:t xml:space="preserve"> </w:t>
-      </w:r>
-      <w:r>
-        <w:t xml:space="preserve">|</w:t>
-      </w:r>
-      <w:r>
-        <w:t xml:space="preserve"> </w:t>
-      </w:r>
-      <w:hyperlink r:id="rId312">
-        <w:r>
-          <w:rPr>
-            <w:rStyle w:val="Link"/>
-          </w:rPr>
-          <w:t xml:space="preserve">doc</w:t>
-        </w:r>
-      </w:hyperlink>
-    </w:p>
-    <w:p>
-      <w:pPr>
-        <w:pStyle w:val="Compact"/>
-        <w:numPr>
-          <w:numId w:val="2"/>
-          <w:ilvl w:val="0"/>
-        </w:numPr>
-      </w:pPr>
-      <w:hyperlink r:id="rId313">
-        <w:r>
-          <w:rPr>
-            <w:rStyle w:val="Link"/>
-          </w:rPr>
-          <w:t xml:space="preserve">Appendix: The Evolution of Modern Science Fiction</w:t>
-        </w:r>
-      </w:hyperlink>
-      <w:r>
-        <w:t xml:space="preserve"> </w:t>
-      </w:r>
-      <w:r>
-        <w:t xml:space="preserve">(1952)</w:t>
-      </w:r>
-      <w:r>
-        <w:t xml:space="preserve"> </w:t>
-      </w:r>
-      <w:hyperlink r:id="rId314">
-        <w:r>
-          <w:rPr>
-            <w:rStyle w:val="Link"/>
-          </w:rPr>
-          <w:t xml:space="preserve">pdf</w:t>
-        </w:r>
-      </w:hyperlink>
-      <w:r>
-        <w:t xml:space="preserve"> </w:t>
-      </w:r>
-      <w:hyperlink r:id="rId314">
+      <w:hyperlink r:id="rId302">
         <w:r>
           <w:rPr>
             <w:rStyle w:val="Link"/>
@@ -5087,7 +4883,7 @@
 <file path=word/numbering.xml><?xml version="1.0" encoding="utf-8"?>
 <w:numbering xmlns:w="http://schemas.openxmlformats.org/wordprocessingml/2006/main">
   <w:abstractNum w:abstractNumId="0">
-    <w:nsid w:val="b286a188"/>
+    <w:nsid w:val="36eec66c"/>
     <w:multiLevelType w:val="multilevel"/>
     <w:lvl w:ilvl="0">
       <w:numFmt w:val="bullet"/>
@@ -5168,7 +4964,7 @@
     </w:lvl>
   </w:abstractNum>
   <w:abstractNum w:abstractNumId="2">
-    <w:nsid w:val="625bd8ff"/>
+    <w:nsid w:val="650a9b33"/>
     <w:multiLevelType w:val="multilevel"/>
     <w:lvl w:ilvl="0">
       <w:numFmt w:val="bullet"/>

--- a/typeset_drafts/TOC_web.docx
+++ b/typeset_drafts/TOC_web.docx
@@ -4883,7 +4883,7 @@
 <file path=word/numbering.xml><?xml version="1.0" encoding="utf-8"?>
 <w:numbering xmlns:w="http://schemas.openxmlformats.org/wordprocessingml/2006/main">
   <w:abstractNum w:abstractNumId="0">
-    <w:nsid w:val="36eec66c"/>
+    <w:nsid w:val="2cbc8263"/>
     <w:multiLevelType w:val="multilevel"/>
     <w:lvl w:ilvl="0">
       <w:numFmt w:val="bullet"/>
@@ -4964,7 +4964,7 @@
     </w:lvl>
   </w:abstractNum>
   <w:abstractNum w:abstractNumId="2">
-    <w:nsid w:val="650a9b33"/>
+    <w:nsid w:val="621511fd"/>
     <w:multiLevelType w:val="multilevel"/>
     <w:lvl w:ilvl="0">
       <w:numFmt w:val="bullet"/>

--- a/typeset_drafts/TOC_web.docx
+++ b/typeset_drafts/TOC_web.docx
@@ -584,16 +584,23 @@
       <w:hyperlink r:id="rId55">
         <w:r>
           <w:rPr>
-            <w:rStyle w:val="Link"/>
-          </w:rPr>
-          <w:t xml:space="preserve">Ralph 124C 41+, part 1</w:t>
-        </w:r>
-      </w:hyperlink>
-      <w:r>
-        <w:t xml:space="preserve"> </w:t>
-      </w:r>
-      <w:r>
-        <w:t xml:space="preserve">(April 1911)</w:t>
+            <w:i/>
+            <w:rStyle w:val="Link"/>
+          </w:rPr>
+          <w:t xml:space="preserve">Ralph 124C 41+</w:t>
+        </w:r>
+        <w:r>
+          <w:rPr>
+            <w:rStyle w:val="Link"/>
+          </w:rPr>
+          <w:t xml:space="preserve">, part 3</w:t>
+        </w:r>
+      </w:hyperlink>
+      <w:r>
+        <w:t xml:space="preserve"> </w:t>
+      </w:r>
+      <w:r>
+        <w:t xml:space="preserve">(June 1911)</w:t>
       </w:r>
       <w:r>
         <w:t xml:space="preserve"> </w:t>
@@ -637,14 +644,14 @@
           <w:rPr>
             <w:rStyle w:val="Link"/>
           </w:rPr>
-          <w:t xml:space="preserve">Ralph, part 2</w:t>
-        </w:r>
-      </w:hyperlink>
-      <w:r>
-        <w:t xml:space="preserve"> </w:t>
-      </w:r>
-      <w:r>
-        <w:t xml:space="preserve">(May 1911)</w:t>
+          <w:t xml:space="preserve">[The Alexander Wireless Bill] + April mention?</w:t>
+        </w:r>
+      </w:hyperlink>
+      <w:r>
+        <w:t xml:space="preserve"> </w:t>
+      </w:r>
+      <w:r>
+        <w:t xml:space="preserve">(February 1912)</w:t>
       </w:r>
       <w:r>
         <w:t xml:space="preserve"> </w:t>
@@ -688,7 +695,395 @@
           <w:rPr>
             <w:rStyle w:val="Link"/>
           </w:rPr>
-          <w:t xml:space="preserve">Ralph, part 3</w:t>
+          <w:t xml:space="preserve">nytimes editorial?</w:t>
+        </w:r>
+      </w:hyperlink>
+      <w:r>
+        <w:t xml:space="preserve"> </w:t>
+      </w:r>
+      <w:r>
+        <w:t xml:space="preserve">(March 1912)</w:t>
+      </w:r>
+      <w:r>
+        <w:t xml:space="preserve"> </w:t>
+      </w:r>
+      <w:hyperlink r:id="rId62">
+        <w:r>
+          <w:rPr>
+            <w:rStyle w:val="Link"/>
+          </w:rPr>
+          <w:t xml:space="preserve">pdf</w:t>
+        </w:r>
+      </w:hyperlink>
+      <w:r>
+        <w:t xml:space="preserve"> </w:t>
+      </w:r>
+      <w:r>
+        <w:t xml:space="preserve">|</w:t>
+      </w:r>
+      <w:r>
+        <w:t xml:space="preserve"> </w:t>
+      </w:r>
+      <w:hyperlink r:id="rId63">
+        <w:r>
+          <w:rPr>
+            <w:rStyle w:val="Link"/>
+          </w:rPr>
+          <w:t xml:space="preserve">doc</w:t>
+        </w:r>
+      </w:hyperlink>
+    </w:p>
+    <w:p>
+      <w:pPr>
+        <w:pStyle w:val="Compact"/>
+        <w:numPr>
+          <w:numId w:val="2"/>
+          <w:ilvl w:val="0"/>
+        </w:numPr>
+      </w:pPr>
+      <w:hyperlink r:id="rId64">
+        <w:r>
+          <w:rPr>
+            <w:rStyle w:val="Link"/>
+          </w:rPr>
+          <w:t xml:space="preserve">[The Alexander Wireless Bill]</w:t>
+        </w:r>
+      </w:hyperlink>
+      <w:r>
+        <w:t xml:space="preserve"> </w:t>
+      </w:r>
+      <w:r>
+        <w:t xml:space="preserve">(April 1912)</w:t>
+      </w:r>
+      <w:r>
+        <w:t xml:space="preserve"> </w:t>
+      </w:r>
+      <w:hyperlink r:id="rId65">
+        <w:r>
+          <w:rPr>
+            <w:rStyle w:val="Link"/>
+          </w:rPr>
+          <w:t xml:space="preserve">pdf</w:t>
+        </w:r>
+      </w:hyperlink>
+      <w:r>
+        <w:t xml:space="preserve"> </w:t>
+      </w:r>
+      <w:r>
+        <w:t xml:space="preserve">|</w:t>
+      </w:r>
+      <w:r>
+        <w:t xml:space="preserve"> </w:t>
+      </w:r>
+      <w:hyperlink r:id="rId66">
+        <w:r>
+          <w:rPr>
+            <w:rStyle w:val="Link"/>
+          </w:rPr>
+          <w:t xml:space="preserve">doc</w:t>
+        </w:r>
+      </w:hyperlink>
+    </w:p>
+    <w:p>
+      <w:pPr>
+        <w:pStyle w:val="Compact"/>
+        <w:numPr>
+          <w:numId w:val="2"/>
+          <w:ilvl w:val="0"/>
+        </w:numPr>
+      </w:pPr>
+      <w:hyperlink r:id="rId67">
+        <w:r>
+          <w:rPr>
+            <w:rStyle w:val="Link"/>
+          </w:rPr>
+          <w:t xml:space="preserve">Wireless and the Amateur: A Retrospect</w:t>
+        </w:r>
+      </w:hyperlink>
+      <w:r>
+        <w:t xml:space="preserve"> </w:t>
+      </w:r>
+      <w:r>
+        <w:t xml:space="preserve">(February 1913)</w:t>
+      </w:r>
+      <w:r>
+        <w:t xml:space="preserve"> </w:t>
+      </w:r>
+      <w:hyperlink r:id="rId68">
+        <w:r>
+          <w:rPr>
+            <w:rStyle w:val="Link"/>
+          </w:rPr>
+          <w:t xml:space="preserve">pdf</w:t>
+        </w:r>
+      </w:hyperlink>
+      <w:r>
+        <w:t xml:space="preserve"> </w:t>
+      </w:r>
+      <w:r>
+        <w:t xml:space="preserve">|</w:t>
+      </w:r>
+      <w:r>
+        <w:t xml:space="preserve"> </w:t>
+      </w:r>
+      <w:hyperlink r:id="rId69">
+        <w:r>
+          <w:rPr>
+            <w:rStyle w:val="Link"/>
+          </w:rPr>
+          <w:t xml:space="preserve">doc</w:t>
+        </w:r>
+      </w:hyperlink>
+    </w:p>
+    <w:p>
+      <w:pPr>
+        <w:pStyle w:val="Compact"/>
+        <w:numPr>
+          <w:numId w:val="2"/>
+          <w:ilvl w:val="0"/>
+        </w:numPr>
+      </w:pPr>
+      <w:hyperlink r:id="rId70">
+        <w:r>
+          <w:rPr>
+            <w:rStyle w:val="Link"/>
+          </w:rPr>
+          <w:t xml:space="preserve">A Treatise on Wireless Telegraphy</w:t>
+        </w:r>
+      </w:hyperlink>
+      <w:r>
+        <w:t xml:space="preserve"> </w:t>
+      </w:r>
+      <w:r>
+        <w:t xml:space="preserve">(May 1913)</w:t>
+      </w:r>
+      <w:r>
+        <w:t xml:space="preserve"> </w:t>
+      </w:r>
+      <w:hyperlink r:id="rId71">
+        <w:r>
+          <w:rPr>
+            <w:rStyle w:val="Link"/>
+          </w:rPr>
+          <w:t xml:space="preserve">pdf</w:t>
+        </w:r>
+      </w:hyperlink>
+      <w:r>
+        <w:t xml:space="preserve"> </w:t>
+      </w:r>
+      <w:r>
+        <w:t xml:space="preserve">|</w:t>
+      </w:r>
+      <w:r>
+        <w:t xml:space="preserve"> </w:t>
+      </w:r>
+      <w:hyperlink r:id="rId72">
+        <w:r>
+          <w:rPr>
+            <w:rStyle w:val="Link"/>
+          </w:rPr>
+          <w:t xml:space="preserve">doc</w:t>
+        </w:r>
+      </w:hyperlink>
+    </w:p>
+    <w:p>
+      <w:pPr>
+        <w:pStyle w:val="Compact"/>
+        <w:numPr>
+          <w:numId w:val="2"/>
+          <w:ilvl w:val="0"/>
+        </w:numPr>
+      </w:pPr>
+      <w:hyperlink r:id="rId73">
+        <w:r>
+          <w:rPr>
+            <w:rStyle w:val="Link"/>
+          </w:rPr>
+          <w:t xml:space="preserve">Our Cover</w:t>
+        </w:r>
+      </w:hyperlink>
+      <w:r>
+        <w:t xml:space="preserve"> </w:t>
+      </w:r>
+      <w:r>
+        <w:t xml:space="preserve">(May 1913)</w:t>
+      </w:r>
+      <w:r>
+        <w:t xml:space="preserve"> </w:t>
+      </w:r>
+      <w:hyperlink r:id="rId74">
+        <w:r>
+          <w:rPr>
+            <w:rStyle w:val="Link"/>
+          </w:rPr>
+          <w:t xml:space="preserve">pdf</w:t>
+        </w:r>
+      </w:hyperlink>
+      <w:r>
+        <w:t xml:space="preserve"> </w:t>
+      </w:r>
+      <w:r>
+        <w:t xml:space="preserve">|</w:t>
+      </w:r>
+      <w:r>
+        <w:t xml:space="preserve"> </w:t>
+      </w:r>
+      <w:hyperlink r:id="rId75">
+        <w:r>
+          <w:rPr>
+            <w:rStyle w:val="Link"/>
+          </w:rPr>
+          <w:t xml:space="preserve">doc</w:t>
+        </w:r>
+      </w:hyperlink>
+    </w:p>
+    <w:p>
+      <w:pPr>
+        <w:pStyle w:val="Compact"/>
+        <w:numPr>
+          <w:numId w:val="2"/>
+          <w:ilvl w:val="0"/>
+        </w:numPr>
+      </w:pPr>
+      <w:hyperlink r:id="rId76">
+        <w:r>
+          <w:rPr>
+            <w:rStyle w:val="Link"/>
+          </w:rPr>
+          <w:t xml:space="preserve">The Radioson Detector</w:t>
+        </w:r>
+      </w:hyperlink>
+      <w:r>
+        <w:t xml:space="preserve"> </w:t>
+      </w:r>
+      <w:r>
+        <w:t xml:space="preserve">(February 1914)</w:t>
+      </w:r>
+      <w:r>
+        <w:t xml:space="preserve"> </w:t>
+      </w:r>
+      <w:hyperlink r:id="rId77">
+        <w:r>
+          <w:rPr>
+            <w:rStyle w:val="Link"/>
+          </w:rPr>
+          <w:t xml:space="preserve">pdf</w:t>
+        </w:r>
+      </w:hyperlink>
+      <w:r>
+        <w:t xml:space="preserve"> </w:t>
+      </w:r>
+      <w:r>
+        <w:t xml:space="preserve">|</w:t>
+      </w:r>
+      <w:r>
+        <w:t xml:space="preserve"> </w:t>
+      </w:r>
+      <w:hyperlink r:id="rId78">
+        <w:r>
+          <w:rPr>
+            <w:rStyle w:val="Link"/>
+          </w:rPr>
+          <w:t xml:space="preserve">doc</w:t>
+        </w:r>
+      </w:hyperlink>
+    </w:p>
+    <w:p>
+      <w:pPr>
+        <w:pStyle w:val="Compact"/>
+        <w:numPr>
+          <w:numId w:val="2"/>
+          <w:ilvl w:val="0"/>
+        </w:numPr>
+      </w:pPr>
+      <w:hyperlink r:id="rId79">
+        <w:r>
+          <w:rPr>
+            <w:rStyle w:val="Link"/>
+          </w:rPr>
+          <w:t xml:space="preserve">Sayville</w:t>
+        </w:r>
+      </w:hyperlink>
+      <w:r>
+        <w:t xml:space="preserve"> </w:t>
+      </w:r>
+      <w:r>
+        <w:t xml:space="preserve">(August 1915)</w:t>
+      </w:r>
+      <w:r>
+        <w:t xml:space="preserve"> </w:t>
+      </w:r>
+      <w:hyperlink r:id="rId80">
+        <w:r>
+          <w:rPr>
+            <w:rStyle w:val="Link"/>
+          </w:rPr>
+          <w:t xml:space="preserve">pdf</w:t>
+        </w:r>
+      </w:hyperlink>
+      <w:r>
+        <w:t xml:space="preserve"> </w:t>
+      </w:r>
+      <w:r>
+        <w:t xml:space="preserve">|</w:t>
+      </w:r>
+      <w:r>
+        <w:t xml:space="preserve"> </w:t>
+      </w:r>
+      <w:hyperlink r:id="rId81">
+        <w:r>
+          <w:rPr>
+            <w:rStyle w:val="Link"/>
+          </w:rPr>
+          <w:t xml:space="preserve">doc</w:t>
+        </w:r>
+      </w:hyperlink>
+    </w:p>
+    <w:p>
+      <w:pPr>
+        <w:pStyle w:val="Compact"/>
+        <w:numPr>
+          <w:numId w:val="2"/>
+          <w:ilvl w:val="0"/>
+        </w:numPr>
+      </w:pPr>
+      <w:hyperlink r:id="rId82">
+        <w:r>
+          <w:rPr>
+            <w:i/>
+            <w:rStyle w:val="Link"/>
+          </w:rPr>
+          <w:t xml:space="preserve">The Scientific Adventures of Baron Münchhausen</w:t>
+        </w:r>
+        <w:r>
+          <w:rPr>
+            <w:rStyle w:val="Link"/>
+          </w:rPr>
+          <w:t xml:space="preserve">, part 5:</w:t>
+        </w:r>
+        <w:r>
+          <w:rPr>
+            <w:rStyle w:val="Link"/>
+          </w:rPr>
+          <w:t xml:space="preserve"> </w:t>
+        </w:r>
+        <w:r>
+          <w:rPr>
+            <w:rStyle w:val="Link"/>
+          </w:rPr>
+          <w:t xml:space="preserve">“</w:t>
+        </w:r>
+        <w:r>
+          <w:rPr>
+            <w:rStyle w:val="Link"/>
+          </w:rPr>
+          <w:t xml:space="preserve">Münchhausen Departs for the Planet Mars</w:t>
+        </w:r>
+        <w:r>
+          <w:rPr>
+            <w:rStyle w:val="Link"/>
+          </w:rPr>
+          <w:t xml:space="preserve">”</w:t>
         </w:r>
       </w:hyperlink>
       <w:r>
@@ -700,363 +1095,6 @@
       <w:r>
         <w:t xml:space="preserve"> </w:t>
       </w:r>
-      <w:hyperlink r:id="rId62">
-        <w:r>
-          <w:rPr>
-            <w:rStyle w:val="Link"/>
-          </w:rPr>
-          <w:t xml:space="preserve">pdf</w:t>
-        </w:r>
-      </w:hyperlink>
-      <w:r>
-        <w:t xml:space="preserve"> </w:t>
-      </w:r>
-      <w:r>
-        <w:t xml:space="preserve">|</w:t>
-      </w:r>
-      <w:r>
-        <w:t xml:space="preserve"> </w:t>
-      </w:r>
-      <w:hyperlink r:id="rId63">
-        <w:r>
-          <w:rPr>
-            <w:rStyle w:val="Link"/>
-          </w:rPr>
-          <w:t xml:space="preserve">doc</w:t>
-        </w:r>
-      </w:hyperlink>
-    </w:p>
-    <w:p>
-      <w:pPr>
-        <w:pStyle w:val="Compact"/>
-        <w:numPr>
-          <w:numId w:val="2"/>
-          <w:ilvl w:val="0"/>
-        </w:numPr>
-      </w:pPr>
-      <w:hyperlink r:id="rId64">
-        <w:r>
-          <w:rPr>
-            <w:rStyle w:val="Link"/>
-          </w:rPr>
-          <w:t xml:space="preserve">Ralph, part 4</w:t>
-        </w:r>
-      </w:hyperlink>
-      <w:r>
-        <w:t xml:space="preserve"> </w:t>
-      </w:r>
-      <w:r>
-        <w:t xml:space="preserve">(July 1911)</w:t>
-      </w:r>
-      <w:r>
-        <w:t xml:space="preserve"> </w:t>
-      </w:r>
-      <w:hyperlink r:id="rId65">
-        <w:r>
-          <w:rPr>
-            <w:rStyle w:val="Link"/>
-          </w:rPr>
-          <w:t xml:space="preserve">pdf</w:t>
-        </w:r>
-      </w:hyperlink>
-      <w:r>
-        <w:t xml:space="preserve"> </w:t>
-      </w:r>
-      <w:r>
-        <w:t xml:space="preserve">|</w:t>
-      </w:r>
-      <w:r>
-        <w:t xml:space="preserve"> </w:t>
-      </w:r>
-      <w:hyperlink r:id="rId66">
-        <w:r>
-          <w:rPr>
-            <w:rStyle w:val="Link"/>
-          </w:rPr>
-          <w:t xml:space="preserve">doc</w:t>
-        </w:r>
-      </w:hyperlink>
-    </w:p>
-    <w:p>
-      <w:pPr>
-        <w:pStyle w:val="Compact"/>
-        <w:numPr>
-          <w:numId w:val="2"/>
-          <w:ilvl w:val="0"/>
-        </w:numPr>
-      </w:pPr>
-      <w:hyperlink r:id="rId67">
-        <w:r>
-          <w:rPr>
-            <w:rStyle w:val="Link"/>
-          </w:rPr>
-          <w:t xml:space="preserve">Ralph, part 5</w:t>
-        </w:r>
-      </w:hyperlink>
-      <w:r>
-        <w:t xml:space="preserve"> </w:t>
-      </w:r>
-      <w:r>
-        <w:t xml:space="preserve">(August 1911)</w:t>
-      </w:r>
-      <w:r>
-        <w:t xml:space="preserve"> </w:t>
-      </w:r>
-      <w:hyperlink r:id="rId68">
-        <w:r>
-          <w:rPr>
-            <w:rStyle w:val="Link"/>
-          </w:rPr>
-          <w:t xml:space="preserve">pdf</w:t>
-        </w:r>
-      </w:hyperlink>
-      <w:r>
-        <w:t xml:space="preserve"> </w:t>
-      </w:r>
-      <w:r>
-        <w:t xml:space="preserve">|</w:t>
-      </w:r>
-      <w:r>
-        <w:t xml:space="preserve"> </w:t>
-      </w:r>
-      <w:hyperlink r:id="rId69">
-        <w:r>
-          <w:rPr>
-            <w:rStyle w:val="Link"/>
-          </w:rPr>
-          <w:t xml:space="preserve">doc</w:t>
-        </w:r>
-      </w:hyperlink>
-    </w:p>
-    <w:p>
-      <w:pPr>
-        <w:pStyle w:val="Compact"/>
-        <w:numPr>
-          <w:numId w:val="2"/>
-          <w:ilvl w:val="0"/>
-        </w:numPr>
-      </w:pPr>
-      <w:hyperlink r:id="rId70">
-        <w:r>
-          <w:rPr>
-            <w:rStyle w:val="Link"/>
-          </w:rPr>
-          <w:t xml:space="preserve">Ralph, part 6</w:t>
-        </w:r>
-      </w:hyperlink>
-      <w:r>
-        <w:t xml:space="preserve"> </w:t>
-      </w:r>
-      <w:r>
-        <w:t xml:space="preserve">(September 1911)</w:t>
-      </w:r>
-      <w:r>
-        <w:t xml:space="preserve"> </w:t>
-      </w:r>
-      <w:hyperlink r:id="rId71">
-        <w:r>
-          <w:rPr>
-            <w:rStyle w:val="Link"/>
-          </w:rPr>
-          <w:t xml:space="preserve">pdf</w:t>
-        </w:r>
-      </w:hyperlink>
-      <w:r>
-        <w:t xml:space="preserve"> </w:t>
-      </w:r>
-      <w:r>
-        <w:t xml:space="preserve">|</w:t>
-      </w:r>
-      <w:r>
-        <w:t xml:space="preserve"> </w:t>
-      </w:r>
-      <w:hyperlink r:id="rId72">
-        <w:r>
-          <w:rPr>
-            <w:rStyle w:val="Link"/>
-          </w:rPr>
-          <w:t xml:space="preserve">doc</w:t>
-        </w:r>
-      </w:hyperlink>
-    </w:p>
-    <w:p>
-      <w:pPr>
-        <w:pStyle w:val="Compact"/>
-        <w:numPr>
-          <w:numId w:val="2"/>
-          <w:ilvl w:val="0"/>
-        </w:numPr>
-      </w:pPr>
-      <w:hyperlink r:id="rId73">
-        <w:r>
-          <w:rPr>
-            <w:rStyle w:val="Link"/>
-          </w:rPr>
-          <w:t xml:space="preserve">Ralph, part 7</w:t>
-        </w:r>
-      </w:hyperlink>
-      <w:r>
-        <w:t xml:space="preserve"> </w:t>
-      </w:r>
-      <w:r>
-        <w:t xml:space="preserve">(October 1911)</w:t>
-      </w:r>
-      <w:r>
-        <w:t xml:space="preserve"> </w:t>
-      </w:r>
-      <w:hyperlink r:id="rId74">
-        <w:r>
-          <w:rPr>
-            <w:rStyle w:val="Link"/>
-          </w:rPr>
-          <w:t xml:space="preserve">pdf</w:t>
-        </w:r>
-      </w:hyperlink>
-      <w:r>
-        <w:t xml:space="preserve"> </w:t>
-      </w:r>
-      <w:r>
-        <w:t xml:space="preserve">|</w:t>
-      </w:r>
-      <w:r>
-        <w:t xml:space="preserve"> </w:t>
-      </w:r>
-      <w:hyperlink r:id="rId75">
-        <w:r>
-          <w:rPr>
-            <w:rStyle w:val="Link"/>
-          </w:rPr>
-          <w:t xml:space="preserve">doc</w:t>
-        </w:r>
-      </w:hyperlink>
-    </w:p>
-    <w:p>
-      <w:pPr>
-        <w:pStyle w:val="Compact"/>
-        <w:numPr>
-          <w:numId w:val="2"/>
-          <w:ilvl w:val="0"/>
-        </w:numPr>
-      </w:pPr>
-      <w:hyperlink r:id="rId76">
-        <w:r>
-          <w:rPr>
-            <w:rStyle w:val="Link"/>
-          </w:rPr>
-          <w:t xml:space="preserve">Ralph, part 8</w:t>
-        </w:r>
-      </w:hyperlink>
-      <w:r>
-        <w:t xml:space="preserve"> </w:t>
-      </w:r>
-      <w:r>
-        <w:t xml:space="preserve">(November 1911)</w:t>
-      </w:r>
-      <w:r>
-        <w:t xml:space="preserve"> </w:t>
-      </w:r>
-      <w:hyperlink r:id="rId77">
-        <w:r>
-          <w:rPr>
-            <w:rStyle w:val="Link"/>
-          </w:rPr>
-          <w:t xml:space="preserve">pdf</w:t>
-        </w:r>
-      </w:hyperlink>
-      <w:r>
-        <w:t xml:space="preserve"> </w:t>
-      </w:r>
-      <w:r>
-        <w:t xml:space="preserve">|</w:t>
-      </w:r>
-      <w:r>
-        <w:t xml:space="preserve"> </w:t>
-      </w:r>
-      <w:hyperlink r:id="rId78">
-        <w:r>
-          <w:rPr>
-            <w:rStyle w:val="Link"/>
-          </w:rPr>
-          <w:t xml:space="preserve">doc</w:t>
-        </w:r>
-      </w:hyperlink>
-    </w:p>
-    <w:p>
-      <w:pPr>
-        <w:pStyle w:val="Compact"/>
-        <w:numPr>
-          <w:numId w:val="2"/>
-          <w:ilvl w:val="0"/>
-        </w:numPr>
-      </w:pPr>
-      <w:hyperlink r:id="rId79">
-        <w:r>
-          <w:rPr>
-            <w:rStyle w:val="Link"/>
-          </w:rPr>
-          <w:t xml:space="preserve">Ralph, part 9</w:t>
-        </w:r>
-      </w:hyperlink>
-      <w:r>
-        <w:t xml:space="preserve"> </w:t>
-      </w:r>
-      <w:r>
-        <w:t xml:space="preserve">(December 1911)</w:t>
-      </w:r>
-      <w:r>
-        <w:t xml:space="preserve"> </w:t>
-      </w:r>
-      <w:hyperlink r:id="rId80">
-        <w:r>
-          <w:rPr>
-            <w:rStyle w:val="Link"/>
-          </w:rPr>
-          <w:t xml:space="preserve">pdf</w:t>
-        </w:r>
-      </w:hyperlink>
-      <w:r>
-        <w:t xml:space="preserve"> </w:t>
-      </w:r>
-      <w:r>
-        <w:t xml:space="preserve">|</w:t>
-      </w:r>
-      <w:r>
-        <w:t xml:space="preserve"> </w:t>
-      </w:r>
-      <w:hyperlink r:id="rId81">
-        <w:r>
-          <w:rPr>
-            <w:rStyle w:val="Link"/>
-          </w:rPr>
-          <w:t xml:space="preserve">doc</w:t>
-        </w:r>
-      </w:hyperlink>
-    </w:p>
-    <w:p>
-      <w:pPr>
-        <w:pStyle w:val="Compact"/>
-        <w:numPr>
-          <w:numId w:val="2"/>
-          <w:ilvl w:val="0"/>
-        </w:numPr>
-      </w:pPr>
-      <w:hyperlink r:id="rId82">
-        <w:r>
-          <w:rPr>
-            <w:rStyle w:val="Link"/>
-          </w:rPr>
-          <w:t xml:space="preserve">Ralph, part 10</w:t>
-        </w:r>
-      </w:hyperlink>
-      <w:r>
-        <w:t xml:space="preserve"> </w:t>
-      </w:r>
-      <w:r>
-        <w:t xml:space="preserve">(January 1912)</w:t>
-      </w:r>
-      <w:r>
-        <w:t xml:space="preserve"> </w:t>
-      </w:r>
       <w:hyperlink r:id="rId83">
         <w:r>
           <w:rPr>
@@ -1096,14 +1134,14 @@
           <w:rPr>
             <w:rStyle w:val="Link"/>
           </w:rPr>
-          <w:t xml:space="preserve">Ralph, part 11</w:t>
-        </w:r>
-      </w:hyperlink>
-      <w:r>
-        <w:t xml:space="preserve"> </w:t>
-      </w:r>
-      <w:r>
-        <w:t xml:space="preserve">(February 1912)</w:t>
+          <w:t xml:space="preserve">Phoney Patent Offizz: Bookworm’s Nurse</w:t>
+        </w:r>
+      </w:hyperlink>
+      <w:r>
+        <w:t xml:space="preserve"> </w:t>
+      </w:r>
+      <w:r>
+        <w:t xml:space="preserve">(November 1915)</w:t>
       </w:r>
       <w:r>
         <w:t xml:space="preserve"> </w:t>
@@ -1147,14 +1185,14 @@
           <w:rPr>
             <w:rStyle w:val="Link"/>
           </w:rPr>
-          <w:t xml:space="preserve">[The Alexander Wireless Bill] + April mention?</w:t>
-        </w:r>
-      </w:hyperlink>
-      <w:r>
-        <w:t xml:space="preserve"> </w:t>
-      </w:r>
-      <w:r>
-        <w:t xml:space="preserve">(February 1912)</w:t>
+          <w:t xml:space="preserve">Hearing Through Your Teeth</w:t>
+        </w:r>
+      </w:hyperlink>
+      <w:r>
+        <w:t xml:space="preserve"> </w:t>
+      </w:r>
+      <w:r>
+        <w:t xml:space="preserve">(January 1916)</w:t>
       </w:r>
       <w:r>
         <w:t xml:space="preserve"> </w:t>
@@ -1198,14 +1236,14 @@
           <w:rPr>
             <w:rStyle w:val="Link"/>
           </w:rPr>
-          <w:t xml:space="preserve">Ralph, part 12</w:t>
-        </w:r>
-      </w:hyperlink>
-      <w:r>
-        <w:t xml:space="preserve"> </w:t>
-      </w:r>
-      <w:r>
-        <w:t xml:space="preserve">(March 1912)</w:t>
+          <w:t xml:space="preserve">The Future of Wireless</w:t>
+        </w:r>
+      </w:hyperlink>
+      <w:r>
+        <w:t xml:space="preserve"> </w:t>
+      </w:r>
+      <w:r>
+        <w:t xml:space="preserve">(March 1916)</w:t>
       </w:r>
       <w:r>
         <w:t xml:space="preserve"> </w:t>
@@ -1249,14 +1287,14 @@
           <w:rPr>
             <w:rStyle w:val="Link"/>
           </w:rPr>
-          <w:t xml:space="preserve">nytimes editorial?</w:t>
-        </w:r>
-      </w:hyperlink>
-      <w:r>
-        <w:t xml:space="preserve"> </w:t>
-      </w:r>
-      <w:r>
-        <w:t xml:space="preserve">(March 1912)</w:t>
+          <w:t xml:space="preserve">Imagination Versus Fact</w:t>
+        </w:r>
+      </w:hyperlink>
+      <w:r>
+        <w:t xml:space="preserve"> </w:t>
+      </w:r>
+      <w:r>
+        <w:t xml:space="preserve">(April 1916)</w:t>
       </w:r>
       <w:r>
         <w:t xml:space="preserve"> </w:t>
@@ -1300,14 +1338,14 @@
           <w:rPr>
             <w:rStyle w:val="Link"/>
           </w:rPr>
-          <w:t xml:space="preserve">[The Alexander Wireless Bill]</w:t>
-        </w:r>
-      </w:hyperlink>
-      <w:r>
-        <w:t xml:space="preserve"> </w:t>
-      </w:r>
-      <w:r>
-        <w:t xml:space="preserve">(April 1912)</w:t>
+          <w:t xml:space="preserve">What to Invent</w:t>
+        </w:r>
+      </w:hyperlink>
+      <w:r>
+        <w:t xml:space="preserve"> </w:t>
+      </w:r>
+      <w:r>
+        <w:t xml:space="preserve">(May 1916)</w:t>
       </w:r>
       <w:r>
         <w:t xml:space="preserve"> </w:t>
@@ -1351,14 +1389,14 @@
           <w:rPr>
             <w:rStyle w:val="Link"/>
           </w:rPr>
-          <w:t xml:space="preserve">Wireless and the Amateur: A Retrospect</w:t>
-        </w:r>
-      </w:hyperlink>
-      <w:r>
-        <w:t xml:space="preserve"> </w:t>
-      </w:r>
-      <w:r>
-        <w:t xml:space="preserve">(February 1913)</w:t>
+          <w:t xml:space="preserve">The Perversity of Things</w:t>
+        </w:r>
+      </w:hyperlink>
+      <w:r>
+        <w:t xml:space="preserve"> </w:t>
+      </w:r>
+      <w:r>
+        <w:t xml:space="preserve">(August 1916)</w:t>
       </w:r>
       <w:r>
         <w:t xml:space="preserve"> </w:t>
@@ -1402,14 +1440,14 @@
           <w:rPr>
             <w:rStyle w:val="Link"/>
           </w:rPr>
-          <w:t xml:space="preserve">A Treatise on Wireless Telegraphy</w:t>
-        </w:r>
-      </w:hyperlink>
-      <w:r>
-        <w:t xml:space="preserve"> </w:t>
-      </w:r>
-      <w:r>
-        <w:t xml:space="preserve">(May 1913)</w:t>
+          <w:t xml:space="preserve">War and the Amateur Radio</w:t>
+        </w:r>
+      </w:hyperlink>
+      <w:r>
+        <w:t xml:space="preserve"> </w:t>
+      </w:r>
+      <w:r>
+        <w:t xml:space="preserve">(May 1917)</w:t>
       </w:r>
       <w:r>
         <w:t xml:space="preserve"> </w:t>
@@ -1453,14 +1491,14 @@
           <w:rPr>
             <w:rStyle w:val="Link"/>
           </w:rPr>
-          <w:t xml:space="preserve">Our Cover</w:t>
-        </w:r>
-      </w:hyperlink>
-      <w:r>
-        <w:t xml:space="preserve"> </w:t>
-      </w:r>
-      <w:r>
-        <w:t xml:space="preserve">(May 1913)</w:t>
+          <w:t xml:space="preserve">Silencing America’s Wireless</w:t>
+        </w:r>
+      </w:hyperlink>
+      <w:r>
+        <w:t xml:space="preserve"> </w:t>
+      </w:r>
+      <w:r>
+        <w:t xml:space="preserve">(June 1917)</w:t>
       </w:r>
       <w:r>
         <w:t xml:space="preserve"> </w:t>
@@ -1504,14 +1542,14 @@
           <w:rPr>
             <w:rStyle w:val="Link"/>
           </w:rPr>
-          <w:t xml:space="preserve">The Radioson Detector</w:t>
-        </w:r>
-      </w:hyperlink>
-      <w:r>
-        <w:t xml:space="preserve"> </w:t>
-      </w:r>
-      <w:r>
-        <w:t xml:space="preserve">(February 1914)</w:t>
+          <w:t xml:space="preserve">Television and the Telephot</w:t>
+        </w:r>
+      </w:hyperlink>
+      <w:r>
+        <w:t xml:space="preserve"> </w:t>
+      </w:r>
+      <w:r>
+        <w:t xml:space="preserve">(May 1918)</w:t>
       </w:r>
       <w:r>
         <w:t xml:space="preserve"> </w:t>
@@ -1555,14 +1593,14 @@
           <w:rPr>
             <w:rStyle w:val="Link"/>
           </w:rPr>
-          <w:t xml:space="preserve">Sayville</w:t>
-        </w:r>
-      </w:hyperlink>
-      <w:r>
-        <w:t xml:space="preserve"> </w:t>
-      </w:r>
-      <w:r>
-        <w:t xml:space="preserve">(August 1915)</w:t>
+          <w:t xml:space="preserve">The Magnetic Storm</w:t>
+        </w:r>
+      </w:hyperlink>
+      <w:r>
+        <w:t xml:space="preserve"> </w:t>
+      </w:r>
+      <w:r>
+        <w:t xml:space="preserve">(August 1918)</w:t>
       </w:r>
       <w:r>
         <w:t xml:space="preserve"> </w:t>
@@ -1606,14 +1644,14 @@
           <w:rPr>
             <w:rStyle w:val="Link"/>
           </w:rPr>
-          <w:t xml:space="preserve">Warfare of the Future: The Radium Destroyer</w:t>
-        </w:r>
-      </w:hyperlink>
-      <w:r>
-        <w:t xml:space="preserve"> </w:t>
-      </w:r>
-      <w:r>
-        <w:t xml:space="preserve">(November 1915)</w:t>
+          <w:t xml:space="preserve">Amateur Radio Restored</w:t>
+        </w:r>
+      </w:hyperlink>
+      <w:r>
+        <w:t xml:space="preserve"> </w:t>
+      </w:r>
+      <w:r>
+        <w:t xml:space="preserve">(June 1919)</w:t>
       </w:r>
       <w:r>
         <w:t xml:space="preserve"> </w:t>
@@ -1657,14 +1695,14 @@
           <w:rPr>
             <w:rStyle w:val="Link"/>
           </w:rPr>
-          <w:t xml:space="preserve">Phoney Patent Offizz: Bookworm’s Nurse</w:t>
-        </w:r>
-      </w:hyperlink>
-      <w:r>
-        <w:t xml:space="preserve"> </w:t>
-      </w:r>
-      <w:r>
-        <w:t xml:space="preserve">(November 1915)</w:t>
+          <w:t xml:space="preserve">Why Radio Amateur News is Here</w:t>
+        </w:r>
+      </w:hyperlink>
+      <w:r>
+        <w:t xml:space="preserve"> </w:t>
+      </w:r>
+      <w:r>
+        <w:t xml:space="preserve">(July 1919)</w:t>
       </w:r>
       <w:r>
         <w:t xml:space="preserve"> </w:t>
@@ -1708,14 +1746,14 @@
           <w:rPr>
             <w:rStyle w:val="Link"/>
           </w:rPr>
-          <w:t xml:space="preserve">Hearing Through Your Teeth</w:t>
-        </w:r>
-      </w:hyperlink>
-      <w:r>
-        <w:t xml:space="preserve"> </w:t>
-      </w:r>
-      <w:r>
-        <w:t xml:space="preserve">(January 1916)</w:t>
+          <w:t xml:space="preserve">Government Radio Control—Once More</w:t>
+        </w:r>
+      </w:hyperlink>
+      <w:r>
+        <w:t xml:space="preserve"> </w:t>
+      </w:r>
+      <w:r>
+        <w:t xml:space="preserve">(September 1919)</w:t>
       </w:r>
       <w:r>
         <w:t xml:space="preserve"> </w:t>
@@ -1759,14 +1797,14 @@
           <w:rPr>
             <w:rStyle w:val="Link"/>
           </w:rPr>
-          <w:t xml:space="preserve">The Future of Wireless</w:t>
-        </w:r>
-      </w:hyperlink>
-      <w:r>
-        <w:t xml:space="preserve"> </w:t>
-      </w:r>
-      <w:r>
-        <w:t xml:space="preserve">(March 1916)</w:t>
+          <w:t xml:space="preserve">Grand Opera by Wireless</w:t>
+        </w:r>
+      </w:hyperlink>
+      <w:r>
+        <w:t xml:space="preserve"> </w:t>
+      </w:r>
+      <w:r>
+        <w:t xml:space="preserve">(September 1919)</w:t>
       </w:r>
       <w:r>
         <w:t xml:space="preserve"> </w:t>
@@ -1810,14 +1848,14 @@
           <w:rPr>
             <w:rStyle w:val="Link"/>
           </w:rPr>
-          <w:t xml:space="preserve">Imagination Versus Fact</w:t>
-        </w:r>
-      </w:hyperlink>
-      <w:r>
-        <w:t xml:space="preserve"> </w:t>
-      </w:r>
-      <w:r>
-        <w:t xml:space="preserve">(April 1916)</w:t>
+          <w:t xml:space="preserve">The Future of Radio</w:t>
+        </w:r>
+      </w:hyperlink>
+      <w:r>
+        <w:t xml:space="preserve"> </w:t>
+      </w:r>
+      <w:r>
+        <w:t xml:space="preserve">(October 1919)</w:t>
       </w:r>
       <w:r>
         <w:t xml:space="preserve"> </w:t>
@@ -1861,14 +1899,14 @@
           <w:rPr>
             <w:rStyle w:val="Link"/>
           </w:rPr>
-          <w:t xml:space="preserve">What to Invent</w:t>
-        </w:r>
-      </w:hyperlink>
-      <w:r>
-        <w:t xml:space="preserve"> </w:t>
-      </w:r>
-      <w:r>
-        <w:t xml:space="preserve">(May 1916)</w:t>
+          <w:t xml:space="preserve">Thomas A. Edison Speaks to You</w:t>
+        </w:r>
+      </w:hyperlink>
+      <w:r>
+        <w:t xml:space="preserve"> </w:t>
+      </w:r>
+      <w:r>
+        <w:t xml:space="preserve">(December 1919)</w:t>
       </w:r>
       <w:r>
         <w:t xml:space="preserve"> </w:t>
@@ -1912,14 +1950,14 @@
           <w:rPr>
             <w:rStyle w:val="Link"/>
           </w:rPr>
-          <w:t xml:space="preserve">The Perversity of Things</w:t>
-        </w:r>
-      </w:hyperlink>
-      <w:r>
-        <w:t xml:space="preserve"> </w:t>
-      </w:r>
-      <w:r>
-        <w:t xml:space="preserve">(August 1916)</w:t>
+          <w:t xml:space="preserve">Interplanetarian Wireless</w:t>
+        </w:r>
+      </w:hyperlink>
+      <w:r>
+        <w:t xml:space="preserve"> </w:t>
+      </w:r>
+      <w:r>
+        <w:t xml:space="preserve">(February 1920)</w:t>
       </w:r>
       <w:r>
         <w:t xml:space="preserve"> </w:t>
@@ -1963,14 +2001,14 @@
           <w:rPr>
             <w:rStyle w:val="Link"/>
           </w:rPr>
-          <w:t xml:space="preserve">War and the Amateur Radio</w:t>
-        </w:r>
-      </w:hyperlink>
-      <w:r>
-        <w:t xml:space="preserve"> </w:t>
-      </w:r>
-      <w:r>
-        <w:t xml:space="preserve">(May 1917)</w:t>
+          <w:t xml:space="preserve">Science and Invention</w:t>
+        </w:r>
+      </w:hyperlink>
+      <w:r>
+        <w:t xml:space="preserve"> </w:t>
+      </w:r>
+      <w:r>
+        <w:t xml:space="preserve">(August 1920)</w:t>
       </w:r>
       <w:r>
         <w:t xml:space="preserve"> </w:t>
@@ -2014,14 +2052,14 @@
           <w:rPr>
             <w:rStyle w:val="Link"/>
           </w:rPr>
-          <w:t xml:space="preserve">Silencing America’s Wireless</w:t>
-        </w:r>
-      </w:hyperlink>
-      <w:r>
-        <w:t xml:space="preserve"> </w:t>
-      </w:r>
-      <w:r>
-        <w:t xml:space="preserve">(June 1917)</w:t>
+          <w:t xml:space="preserve">An American Jules Verne</w:t>
+        </w:r>
+      </w:hyperlink>
+      <w:r>
+        <w:t xml:space="preserve"> </w:t>
+      </w:r>
+      <w:r>
+        <w:t xml:space="preserve">(October 1920)</w:t>
       </w:r>
       <w:r>
         <w:t xml:space="preserve"> </w:t>
@@ -2065,14 +2103,14 @@
           <w:rPr>
             <w:rStyle w:val="Link"/>
           </w:rPr>
-          <w:t xml:space="preserve">Television and the Telephot</w:t>
-        </w:r>
-      </w:hyperlink>
-      <w:r>
-        <w:t xml:space="preserve"> </w:t>
-      </w:r>
-      <w:r>
-        <w:t xml:space="preserve">(May 1918)</w:t>
+          <w:t xml:space="preserve">Innovations in Sensations</w:t>
+        </w:r>
+      </w:hyperlink>
+      <w:r>
+        <w:t xml:space="preserve"> </w:t>
+      </w:r>
+      <w:r>
+        <w:t xml:space="preserve">(December 1921)</w:t>
       </w:r>
       <w:r>
         <w:t xml:space="preserve"> </w:t>
@@ -2116,14 +2154,14 @@
           <w:rPr>
             <w:rStyle w:val="Link"/>
           </w:rPr>
-          <w:t xml:space="preserve">The Magnetic Storm</w:t>
-        </w:r>
-      </w:hyperlink>
-      <w:r>
-        <w:t xml:space="preserve"> </w:t>
-      </w:r>
-      <w:r>
-        <w:t xml:space="preserve">(August 1918)</w:t>
+          <w:t xml:space="preserve">Learn and Work While You Sleep</w:t>
+        </w:r>
+      </w:hyperlink>
+      <w:r>
+        <w:t xml:space="preserve"> </w:t>
+      </w:r>
+      <w:r>
+        <w:t xml:space="preserve">(December 1921)</w:t>
       </w:r>
       <w:r>
         <w:t xml:space="preserve"> </w:t>
@@ -2167,14 +2205,14 @@
           <w:rPr>
             <w:rStyle w:val="Link"/>
           </w:rPr>
-          <w:t xml:space="preserve">Amateur Radio Restored</w:t>
-        </w:r>
-      </w:hyperlink>
-      <w:r>
-        <w:t xml:space="preserve"> </w:t>
-      </w:r>
-      <w:r>
-        <w:t xml:space="preserve">(June 1919)</w:t>
+          <w:t xml:space="preserve">from Radio For All</w:t>
+        </w:r>
+      </w:hyperlink>
+      <w:r>
+        <w:t xml:space="preserve"> </w:t>
+      </w:r>
+      <w:r>
+        <w:t xml:space="preserve">(January 1922)</w:t>
       </w:r>
       <w:r>
         <w:t xml:space="preserve"> </w:t>
@@ -2218,14 +2256,14 @@
           <w:rPr>
             <w:rStyle w:val="Link"/>
           </w:rPr>
-          <w:t xml:space="preserve">Why Radio Amateur News is Here</w:t>
-        </w:r>
-      </w:hyperlink>
-      <w:r>
-        <w:t xml:space="preserve"> </w:t>
-      </w:r>
-      <w:r>
-        <w:t xml:space="preserve">(July 1919)</w:t>
+          <w:t xml:space="preserve">10,000 Years Hence</w:t>
+        </w:r>
+      </w:hyperlink>
+      <w:r>
+        <w:t xml:space="preserve"> </w:t>
+      </w:r>
+      <w:r>
+        <w:t xml:space="preserve">(February 1922)</w:t>
       </w:r>
       <w:r>
         <w:t xml:space="preserve"> </w:t>
@@ -2269,14 +2307,14 @@
           <w:rPr>
             <w:rStyle w:val="Link"/>
           </w:rPr>
-          <w:t xml:space="preserve">Government Radio Control—Once More</w:t>
-        </w:r>
-      </w:hyperlink>
-      <w:r>
-        <w:t xml:space="preserve"> </w:t>
-      </w:r>
-      <w:r>
-        <w:t xml:space="preserve">(September 1919)</w:t>
+          <w:t xml:space="preserve">Radio Broadcasting</w:t>
+        </w:r>
+      </w:hyperlink>
+      <w:r>
+        <w:t xml:space="preserve"> </w:t>
+      </w:r>
+      <w:r>
+        <w:t xml:space="preserve">(April 1922)</w:t>
       </w:r>
       <w:r>
         <w:t xml:space="preserve"> </w:t>
@@ -2320,14 +2358,14 @@
           <w:rPr>
             <w:rStyle w:val="Link"/>
           </w:rPr>
-          <w:t xml:space="preserve">Grand Opera by Wireless</w:t>
-        </w:r>
-      </w:hyperlink>
-      <w:r>
-        <w:t xml:space="preserve"> </w:t>
-      </w:r>
-      <w:r>
-        <w:t xml:space="preserve">(September 1919)</w:t>
+          <w:t xml:space="preserve">The Radio Science</w:t>
+        </w:r>
+      </w:hyperlink>
+      <w:r>
+        <w:t xml:space="preserve"> </w:t>
+      </w:r>
+      <w:r>
+        <w:t xml:space="preserve">(June 1922)</w:t>
       </w:r>
       <w:r>
         <w:t xml:space="preserve"> </w:t>
@@ -2371,14 +2409,14 @@
           <w:rPr>
             <w:rStyle w:val="Link"/>
           </w:rPr>
-          <w:t xml:space="preserve">The Future of Radio</w:t>
-        </w:r>
-      </w:hyperlink>
-      <w:r>
-        <w:t xml:space="preserve"> </w:t>
-      </w:r>
-      <w:r>
-        <w:t xml:space="preserve">(October 1919)</w:t>
+          <w:t xml:space="preserve">Human Progress</w:t>
+        </w:r>
+      </w:hyperlink>
+      <w:r>
+        <w:t xml:space="preserve"> </w:t>
+      </w:r>
+      <w:r>
+        <w:t xml:space="preserve">(October 1922)</w:t>
       </w:r>
       <w:r>
         <w:t xml:space="preserve"> </w:t>
@@ -2422,14 +2460,14 @@
           <w:rPr>
             <w:rStyle w:val="Link"/>
           </w:rPr>
-          <w:t xml:space="preserve">Thomas A. Edison Speaks to You</w:t>
-        </w:r>
-      </w:hyperlink>
-      <w:r>
-        <w:t xml:space="preserve"> </w:t>
-      </w:r>
-      <w:r>
-        <w:t xml:space="preserve">(December 1919)</w:t>
+          <w:t xml:space="preserve">Results of the $500 Prize Contest: Who Will Save the Radio Amateur</w:t>
+        </w:r>
+      </w:hyperlink>
+      <w:r>
+        <w:t xml:space="preserve"> </w:t>
+      </w:r>
+      <w:r>
+        <w:t xml:space="preserve">(February 1923)</w:t>
       </w:r>
       <w:r>
         <w:t xml:space="preserve"> </w:t>
@@ -2473,14 +2511,14 @@
           <w:rPr>
             <w:rStyle w:val="Link"/>
           </w:rPr>
-          <w:t xml:space="preserve">Interplanetarian Wireless</w:t>
-        </w:r>
-      </w:hyperlink>
-      <w:r>
-        <w:t xml:space="preserve"> </w:t>
-      </w:r>
-      <w:r>
-        <w:t xml:space="preserve">(February 1920)</w:t>
+          <w:t xml:space="preserve">Predicting Future Inventions (Scientifiction Number)</w:t>
+        </w:r>
+      </w:hyperlink>
+      <w:r>
+        <w:t xml:space="preserve"> </w:t>
+      </w:r>
+      <w:r>
+        <w:t xml:space="preserve">(August 1923)</w:t>
       </w:r>
       <w:r>
         <w:t xml:space="preserve"> </w:t>
@@ -2524,14 +2562,14 @@
           <w:rPr>
             <w:rStyle w:val="Link"/>
           </w:rPr>
-          <w:t xml:space="preserve">Science and Invention</w:t>
-        </w:r>
-      </w:hyperlink>
-      <w:r>
-        <w:t xml:space="preserve"> </w:t>
-      </w:r>
-      <w:r>
-        <w:t xml:space="preserve">(August 1920)</w:t>
+          <w:t xml:space="preserve">The New Science and Invention</w:t>
+        </w:r>
+      </w:hyperlink>
+      <w:r>
+        <w:t xml:space="preserve"> </w:t>
+      </w:r>
+      <w:r>
+        <w:t xml:space="preserve">(October 1923)</w:t>
       </w:r>
       <w:r>
         <w:t xml:space="preserve"> </w:t>
@@ -2575,14 +2613,14 @@
           <w:rPr>
             <w:rStyle w:val="Link"/>
           </w:rPr>
-          <w:t xml:space="preserve">An American Jules Verne</w:t>
-        </w:r>
-      </w:hyperlink>
-      <w:r>
-        <w:t xml:space="preserve"> </w:t>
-      </w:r>
-      <w:r>
-        <w:t xml:space="preserve">(October 1920)</w:t>
+          <w:t xml:space="preserve">Are We Intelligent?</w:t>
+        </w:r>
+      </w:hyperlink>
+      <w:r>
+        <w:t xml:space="preserve"> </w:t>
+      </w:r>
+      <w:r>
+        <w:t xml:space="preserve">(November 1923)</w:t>
       </w:r>
       <w:r>
         <w:t xml:space="preserve"> </w:t>
@@ -2626,14 +2664,14 @@
           <w:rPr>
             <w:rStyle w:val="Link"/>
           </w:rPr>
-          <w:t xml:space="preserve">Innovations in Sensations</w:t>
-        </w:r>
-      </w:hyperlink>
-      <w:r>
-        <w:t xml:space="preserve"> </w:t>
-      </w:r>
-      <w:r>
-        <w:t xml:space="preserve">(December 1921)</w:t>
+          <w:t xml:space="preserve">[Radio Television Plane for the Military]</w:t>
+        </w:r>
+      </w:hyperlink>
+      <w:r>
+        <w:t xml:space="preserve"> </w:t>
+      </w:r>
+      <w:r>
+        <w:t xml:space="preserve">(November 1924)</w:t>
       </w:r>
       <w:r>
         <w:t xml:space="preserve"> </w:t>
@@ -2677,14 +2715,14 @@
           <w:rPr>
             <w:rStyle w:val="Link"/>
           </w:rPr>
-          <w:t xml:space="preserve">Learn and Work While You Sleep</w:t>
-        </w:r>
-      </w:hyperlink>
-      <w:r>
-        <w:t xml:space="preserve"> </w:t>
-      </w:r>
-      <w:r>
-        <w:t xml:space="preserve">(December 1921)</w:t>
+          <w:t xml:space="preserve">The Dark Age of Science</w:t>
+        </w:r>
+      </w:hyperlink>
+      <w:r>
+        <w:t xml:space="preserve"> </w:t>
+      </w:r>
+      <w:r>
+        <w:t xml:space="preserve">(January 1925)</w:t>
       </w:r>
       <w:r>
         <w:t xml:space="preserve"> </w:t>
@@ -2728,14 +2766,14 @@
           <w:rPr>
             <w:rStyle w:val="Link"/>
           </w:rPr>
-          <w:t xml:space="preserve">from Radio For All</w:t>
-        </w:r>
-      </w:hyperlink>
-      <w:r>
-        <w:t xml:space="preserve"> </w:t>
-      </w:r>
-      <w:r>
-        <w:t xml:space="preserve">(January 1922)</w:t>
+          <w:t xml:space="preserve">The Isolator</w:t>
+        </w:r>
+      </w:hyperlink>
+      <w:r>
+        <w:t xml:space="preserve"> </w:t>
+      </w:r>
+      <w:r>
+        <w:t xml:space="preserve">(July 1925)</w:t>
       </w:r>
       <w:r>
         <w:t xml:space="preserve"> </w:t>
@@ -2779,14 +2817,14 @@
           <w:rPr>
             <w:rStyle w:val="Link"/>
           </w:rPr>
-          <w:t xml:space="preserve">10,000 Years Hence</w:t>
-        </w:r>
-      </w:hyperlink>
-      <w:r>
-        <w:t xml:space="preserve"> </w:t>
-      </w:r>
-      <w:r>
-        <w:t xml:space="preserve">(February 1922)</w:t>
+          <w:t xml:space="preserve">A New Sort of Magazine</w:t>
+        </w:r>
+      </w:hyperlink>
+      <w:r>
+        <w:t xml:space="preserve"> </w:t>
+      </w:r>
+      <w:r>
+        <w:t xml:space="preserve">(April 1926)</w:t>
       </w:r>
       <w:r>
         <w:t xml:space="preserve"> </w:t>
@@ -2830,14 +2868,14 @@
           <w:rPr>
             <w:rStyle w:val="Link"/>
           </w:rPr>
-          <w:t xml:space="preserve">Radio Broadcasting</w:t>
-        </w:r>
-      </w:hyperlink>
-      <w:r>
-        <w:t xml:space="preserve"> </w:t>
-      </w:r>
-      <w:r>
-        <w:t xml:space="preserve">(April 1922)</w:t>
+          <w:t xml:space="preserve">The Lure of Scientifiction</w:t>
+        </w:r>
+      </w:hyperlink>
+      <w:r>
+        <w:t xml:space="preserve"> </w:t>
+      </w:r>
+      <w:r>
+        <w:t xml:space="preserve">(June 1926)</w:t>
       </w:r>
       <w:r>
         <w:t xml:space="preserve"> </w:t>
@@ -2881,14 +2919,14 @@
           <w:rPr>
             <w:rStyle w:val="Link"/>
           </w:rPr>
-          <w:t xml:space="preserve">The Radio Science</w:t>
-        </w:r>
-      </w:hyperlink>
-      <w:r>
-        <w:t xml:space="preserve"> </w:t>
-      </w:r>
-      <w:r>
-        <w:t xml:space="preserve">(June 1922)</w:t>
+          <w:t xml:space="preserve">Fiction Versus Facts</w:t>
+        </w:r>
+      </w:hyperlink>
+      <w:r>
+        <w:t xml:space="preserve"> </w:t>
+      </w:r>
+      <w:r>
+        <w:t xml:space="preserve">(July 1926)</w:t>
       </w:r>
       <w:r>
         <w:t xml:space="preserve"> </w:t>
@@ -2932,14 +2970,14 @@
           <w:rPr>
             <w:rStyle w:val="Link"/>
           </w:rPr>
-          <w:t xml:space="preserve">Human Progress</w:t>
-        </w:r>
-      </w:hyperlink>
-      <w:r>
-        <w:t xml:space="preserve"> </w:t>
-      </w:r>
-      <w:r>
-        <w:t xml:space="preserve">(October 1922)</w:t>
+          <w:t xml:space="preserve">The Detectorium</w:t>
+        </w:r>
+      </w:hyperlink>
+      <w:r>
+        <w:t xml:space="preserve"> </w:t>
+      </w:r>
+      <w:r>
+        <w:t xml:space="preserve">(September 1926)</w:t>
       </w:r>
       <w:r>
         <w:t xml:space="preserve"> </w:t>
@@ -2983,14 +3021,14 @@
           <w:rPr>
             <w:rStyle w:val="Link"/>
           </w:rPr>
-          <w:t xml:space="preserve">Results of the $500 Prize Contest: Who Will Save the Radio Amateur</w:t>
-        </w:r>
-      </w:hyperlink>
-      <w:r>
-        <w:t xml:space="preserve"> </w:t>
-      </w:r>
-      <w:r>
-        <w:t xml:space="preserve">(February 1923)</w:t>
+          <w:t xml:space="preserve">Editorially Speaking</w:t>
+        </w:r>
+      </w:hyperlink>
+      <w:r>
+        <w:t xml:space="preserve"> </w:t>
+      </w:r>
+      <w:r>
+        <w:t xml:space="preserve">(September 1926)</w:t>
       </w:r>
       <w:r>
         <w:t xml:space="preserve"> </w:t>
@@ -3034,14 +3072,14 @@
           <w:rPr>
             <w:rStyle w:val="Link"/>
           </w:rPr>
-          <w:t xml:space="preserve">Spiritism</w:t>
-        </w:r>
-      </w:hyperlink>
-      <w:r>
-        <w:t xml:space="preserve"> </w:t>
-      </w:r>
-      <w:r>
-        <w:t xml:space="preserve">(June 1923)</w:t>
+          <w:t xml:space="preserve">Is Radio at a Standstill?</w:t>
+        </w:r>
+      </w:hyperlink>
+      <w:r>
+        <w:t xml:space="preserve"> </w:t>
+      </w:r>
+      <w:r>
+        <w:t xml:space="preserve">(September 1926)</w:t>
       </w:r>
       <w:r>
         <w:t xml:space="preserve"> </w:t>
@@ -3085,14 +3123,14 @@
           <w:rPr>
             <w:rStyle w:val="Link"/>
           </w:rPr>
-          <w:t xml:space="preserve">Predicting Future Inventions (Scientifiction Number)</w:t>
-        </w:r>
-      </w:hyperlink>
-      <w:r>
-        <w:t xml:space="preserve"> </w:t>
-      </w:r>
-      <w:r>
-        <w:t xml:space="preserve">(August 1923)</w:t>
+          <w:t xml:space="preserve">Imagination and Reality</w:t>
+        </w:r>
+      </w:hyperlink>
+      <w:r>
+        <w:t xml:space="preserve"> </w:t>
+      </w:r>
+      <w:r>
+        <w:t xml:space="preserve">(October 1926)</w:t>
       </w:r>
       <w:r>
         <w:t xml:space="preserve"> </w:t>
@@ -3136,14 +3174,14 @@
           <w:rPr>
             <w:rStyle w:val="Link"/>
           </w:rPr>
-          <w:t xml:space="preserve">The New Science and Invention</w:t>
-        </w:r>
-      </w:hyperlink>
-      <w:r>
-        <w:t xml:space="preserve"> </w:t>
-      </w:r>
-      <w:r>
-        <w:t xml:space="preserve">(October 1923)</w:t>
+          <w:t xml:space="preserve">The Pianorad</w:t>
+        </w:r>
+      </w:hyperlink>
+      <w:r>
+        <w:t xml:space="preserve"> </w:t>
+      </w:r>
+      <w:r>
+        <w:t xml:space="preserve">(November 1926)</w:t>
       </w:r>
       <w:r>
         <w:t xml:space="preserve"> </w:t>
@@ -3187,14 +3225,14 @@
           <w:rPr>
             <w:rStyle w:val="Link"/>
           </w:rPr>
-          <w:t xml:space="preserve">Are We Intelligent?</w:t>
-        </w:r>
-      </w:hyperlink>
-      <w:r>
-        <w:t xml:space="preserve"> </w:t>
-      </w:r>
-      <w:r>
-        <w:t xml:space="preserve">(November 1923)</w:t>
+          <w:t xml:space="preserve">Edison and Radio</w:t>
+        </w:r>
+      </w:hyperlink>
+      <w:r>
+        <w:t xml:space="preserve"> </w:t>
+      </w:r>
+      <w:r>
+        <w:t xml:space="preserve">(December 1926)</w:t>
       </w:r>
       <w:r>
         <w:t xml:space="preserve"> </w:t>
@@ -3238,14 +3276,14 @@
           <w:rPr>
             <w:rStyle w:val="Link"/>
           </w:rPr>
-          <w:t xml:space="preserve">[Radio Television Plane for the Military]</w:t>
-        </w:r>
-      </w:hyperlink>
-      <w:r>
-        <w:t xml:space="preserve"> </w:t>
-      </w:r>
-      <w:r>
-        <w:t xml:space="preserve">(November 1924)</w:t>
+          <w:t xml:space="preserve">from All About Television</w:t>
+        </w:r>
+      </w:hyperlink>
+      <w:r>
+        <w:t xml:space="preserve"> </w:t>
+      </w:r>
+      <w:r>
+        <w:t xml:space="preserve">(January 1927)</w:t>
       </w:r>
       <w:r>
         <w:t xml:space="preserve"> </w:t>
@@ -3289,14 +3327,14 @@
           <w:rPr>
             <w:rStyle w:val="Link"/>
           </w:rPr>
-          <w:t xml:space="preserve">The Dark Age of Science</w:t>
-        </w:r>
-      </w:hyperlink>
-      <w:r>
-        <w:t xml:space="preserve"> </w:t>
-      </w:r>
-      <w:r>
-        <w:t xml:space="preserve">(January 1925)</w:t>
+          <w:t xml:space="preserve">Why the Radio Set Builder</w:t>
+        </w:r>
+      </w:hyperlink>
+      <w:r>
+        <w:t xml:space="preserve"> </w:t>
+      </w:r>
+      <w:r>
+        <w:t xml:space="preserve">(February 1927)</w:t>
       </w:r>
       <w:r>
         <w:t xml:space="preserve"> </w:t>
@@ -3340,14 +3378,14 @@
           <w:rPr>
             <w:rStyle w:val="Link"/>
           </w:rPr>
-          <w:t xml:space="preserve">The Isolator</w:t>
-        </w:r>
-      </w:hyperlink>
-      <w:r>
-        <w:t xml:space="preserve"> </w:t>
-      </w:r>
-      <w:r>
-        <w:t xml:space="preserve">(July 1925)</w:t>
+          <w:t xml:space="preserve">Radio Steps Out</w:t>
+        </w:r>
+      </w:hyperlink>
+      <w:r>
+        <w:t xml:space="preserve"> </w:t>
+      </w:r>
+      <w:r>
+        <w:t xml:space="preserve">(April 1927)</w:t>
       </w:r>
       <w:r>
         <w:t xml:space="preserve"> </w:t>
@@ -3391,14 +3429,50 @@
           <w:rPr>
             <w:rStyle w:val="Link"/>
           </w:rPr>
-          <w:t xml:space="preserve">A New Sort of Magazine</w:t>
-        </w:r>
-      </w:hyperlink>
-      <w:r>
-        <w:t xml:space="preserve"> </w:t>
-      </w:r>
-      <w:r>
-        <w:t xml:space="preserve">(April 1926)</w:t>
+          <w:t xml:space="preserve">New Radio</w:t>
+        </w:r>
+        <w:r>
+          <w:rPr>
+            <w:rStyle w:val="Link"/>
+          </w:rPr>
+          <w:t xml:space="preserve"> </w:t>
+        </w:r>
+        <w:r>
+          <w:rPr>
+            <w:rStyle w:val="Link"/>
+          </w:rPr>
+          <w:t xml:space="preserve">‘</w:t>
+        </w:r>
+        <w:r>
+          <w:rPr>
+            <w:rStyle w:val="Link"/>
+          </w:rPr>
+          <w:t xml:space="preserve">Things</w:t>
+        </w:r>
+        <w:r>
+          <w:rPr>
+            <w:rStyle w:val="Link"/>
+          </w:rPr>
+          <w:t xml:space="preserve">’</w:t>
+        </w:r>
+        <w:r>
+          <w:rPr>
+            <w:rStyle w:val="Link"/>
+          </w:rPr>
+          <w:t xml:space="preserve"> </w:t>
+        </w:r>
+        <w:r>
+          <w:rPr>
+            <w:rStyle w:val="Link"/>
+          </w:rPr>
+          <w:t xml:space="preserve">Wanted</w:t>
+        </w:r>
+      </w:hyperlink>
+      <w:r>
+        <w:t xml:space="preserve"> </w:t>
+      </w:r>
+      <w:r>
+        <w:t xml:space="preserve">(May 1927)</w:t>
       </w:r>
       <w:r>
         <w:t xml:space="preserve"> </w:t>
@@ -3442,14 +3516,14 @@
           <w:rPr>
             <w:rStyle w:val="Link"/>
           </w:rPr>
-          <w:t xml:space="preserve">Fiction Versus Facts</w:t>
-        </w:r>
-      </w:hyperlink>
-      <w:r>
-        <w:t xml:space="preserve"> </w:t>
-      </w:r>
-      <w:r>
-        <w:t xml:space="preserve">(July 1926)</w:t>
+          <w:t xml:space="preserve">After Television–What?</w:t>
+        </w:r>
+      </w:hyperlink>
+      <w:r>
+        <w:t xml:space="preserve"> </w:t>
+      </w:r>
+      <w:r>
+        <w:t xml:space="preserve">(June 1927)</w:t>
       </w:r>
       <w:r>
         <w:t xml:space="preserve"> </w:t>
@@ -3493,14 +3567,14 @@
           <w:rPr>
             <w:rStyle w:val="Link"/>
           </w:rPr>
-          <w:t xml:space="preserve">The Detectorium</w:t>
-        </w:r>
-      </w:hyperlink>
-      <w:r>
-        <w:t xml:space="preserve"> </w:t>
-      </w:r>
-      <w:r>
-        <w:t xml:space="preserve">(September 1926)</w:t>
+          <w:t xml:space="preserve">Wired Versus Space Radio</w:t>
+        </w:r>
+      </w:hyperlink>
+      <w:r>
+        <w:t xml:space="preserve"> </w:t>
+      </w:r>
+      <w:r>
+        <w:t xml:space="preserve">(July 1927)</w:t>
       </w:r>
       <w:r>
         <w:t xml:space="preserve"> </w:t>
@@ -3544,14 +3618,14 @@
           <w:rPr>
             <w:rStyle w:val="Link"/>
           </w:rPr>
-          <w:t xml:space="preserve">Editorially Speaking</w:t>
-        </w:r>
-      </w:hyperlink>
-      <w:r>
-        <w:t xml:space="preserve"> </w:t>
-      </w:r>
-      <w:r>
-        <w:t xml:space="preserve">(September 1926)</w:t>
+          <w:t xml:space="preserve">The Electric Duel</w:t>
+        </w:r>
+      </w:hyperlink>
+      <w:r>
+        <w:t xml:space="preserve"> </w:t>
+      </w:r>
+      <w:r>
+        <w:t xml:space="preserve">(September 1927)</w:t>
       </w:r>
       <w:r>
         <w:t xml:space="preserve"> </w:t>
@@ -3595,14 +3669,14 @@
           <w:rPr>
             <w:rStyle w:val="Link"/>
           </w:rPr>
-          <w:t xml:space="preserve">Is Radio at a Standstill?</w:t>
-        </w:r>
-      </w:hyperlink>
-      <w:r>
-        <w:t xml:space="preserve"> </w:t>
-      </w:r>
-      <w:r>
-        <w:t xml:space="preserve">(September 1926)</w:t>
+          <w:t xml:space="preserve">Radio Enters a New Phase</w:t>
+        </w:r>
+      </w:hyperlink>
+      <w:r>
+        <w:t xml:space="preserve"> </w:t>
+      </w:r>
+      <w:r>
+        <w:t xml:space="preserve">(October 1927)</w:t>
       </w:r>
       <w:r>
         <w:t xml:space="preserve"> </w:t>
@@ -3646,14 +3720,14 @@
           <w:rPr>
             <w:rStyle w:val="Link"/>
           </w:rPr>
-          <w:t xml:space="preserve">Imagination and Reality</w:t>
-        </w:r>
-      </w:hyperlink>
-      <w:r>
-        <w:t xml:space="preserve"> </w:t>
-      </w:r>
-      <w:r>
-        <w:t xml:space="preserve">(October 1926)</w:t>
+          <w:t xml:space="preserve">Radio News’s New Policy</w:t>
+        </w:r>
+      </w:hyperlink>
+      <w:r>
+        <w:t xml:space="preserve"> </w:t>
+      </w:r>
+      <w:r>
+        <w:t xml:space="preserve">(April 1928)</w:t>
       </w:r>
       <w:r>
         <w:t xml:space="preserve"> </w:t>
@@ -3697,14 +3771,14 @@
           <w:rPr>
             <w:rStyle w:val="Link"/>
           </w:rPr>
-          <w:t xml:space="preserve">The Pianorad</w:t>
-        </w:r>
-      </w:hyperlink>
-      <w:r>
-        <w:t xml:space="preserve"> </w:t>
-      </w:r>
-      <w:r>
-        <w:t xml:space="preserve">(November 1926)</w:t>
+          <w:t xml:space="preserve">[The Shortwave Cycle]</w:t>
+        </w:r>
+      </w:hyperlink>
+      <w:r>
+        <w:t xml:space="preserve"> </w:t>
+      </w:r>
+      <w:r>
+        <w:t xml:space="preserve">(September 1928)</w:t>
       </w:r>
       <w:r>
         <w:t xml:space="preserve"> </w:t>
@@ -3748,14 +3822,14 @@
           <w:rPr>
             <w:rStyle w:val="Link"/>
           </w:rPr>
-          <w:t xml:space="preserve">Edison and Radio</w:t>
-        </w:r>
-      </w:hyperlink>
-      <w:r>
-        <w:t xml:space="preserve"> </w:t>
-      </w:r>
-      <w:r>
-        <w:t xml:space="preserve">(December 1926)</w:t>
+          <w:t xml:space="preserve">The Killing Flash</w:t>
+        </w:r>
+      </w:hyperlink>
+      <w:r>
+        <w:t xml:space="preserve"> </w:t>
+      </w:r>
+      <w:r>
+        <w:t xml:space="preserve">(November 1929)</w:t>
       </w:r>
       <w:r>
         <w:t xml:space="preserve"> </w:t>
@@ -3799,14 +3873,50 @@
           <w:rPr>
             <w:rStyle w:val="Link"/>
           </w:rPr>
-          <w:t xml:space="preserve">from All About Television</w:t>
-        </w:r>
-      </w:hyperlink>
-      <w:r>
-        <w:t xml:space="preserve"> </w:t>
-      </w:r>
-      <w:r>
-        <w:t xml:space="preserve">(January 1927)</w:t>
+          <w:t xml:space="preserve">How to Write</w:t>
+        </w:r>
+        <w:r>
+          <w:rPr>
+            <w:rStyle w:val="Link"/>
+          </w:rPr>
+          <w:t xml:space="preserve"> </w:t>
+        </w:r>
+        <w:r>
+          <w:rPr>
+            <w:rStyle w:val="Link"/>
+          </w:rPr>
+          <w:t xml:space="preserve">‘</w:t>
+        </w:r>
+        <w:r>
+          <w:rPr>
+            <w:rStyle w:val="Link"/>
+          </w:rPr>
+          <w:t xml:space="preserve">Science</w:t>
+        </w:r>
+        <w:r>
+          <w:rPr>
+            <w:rStyle w:val="Link"/>
+          </w:rPr>
+          <w:t xml:space="preserve">’</w:t>
+        </w:r>
+        <w:r>
+          <w:rPr>
+            <w:rStyle w:val="Link"/>
+          </w:rPr>
+          <w:t xml:space="preserve"> </w:t>
+        </w:r>
+        <w:r>
+          <w:rPr>
+            <w:rStyle w:val="Link"/>
+          </w:rPr>
+          <w:t xml:space="preserve">Stories</w:t>
+        </w:r>
+      </w:hyperlink>
+      <w:r>
+        <w:t xml:space="preserve"> </w:t>
+      </w:r>
+      <w:r>
+        <w:t xml:space="preserve">(February 1930)</w:t>
       </w:r>
       <w:r>
         <w:t xml:space="preserve"> </w:t>
@@ -3850,14 +3960,14 @@
           <w:rPr>
             <w:rStyle w:val="Link"/>
           </w:rPr>
-          <w:t xml:space="preserve">Why the Radio Set Builder</w:t>
-        </w:r>
-      </w:hyperlink>
-      <w:r>
-        <w:t xml:space="preserve"> </w:t>
-      </w:r>
-      <w:r>
-        <w:t xml:space="preserve">(February 1927)</w:t>
+          <w:t xml:space="preserve">Science Fiction vs. Science Faction</w:t>
+        </w:r>
+      </w:hyperlink>
+      <w:r>
+        <w:t xml:space="preserve"> </w:t>
+      </w:r>
+      <w:r>
+        <w:t xml:space="preserve">(Fall 1930)</w:t>
       </w:r>
       <w:r>
         <w:t xml:space="preserve"> </w:t>
@@ -3901,14 +4011,14 @@
           <w:rPr>
             <w:rStyle w:val="Link"/>
           </w:rPr>
-          <w:t xml:space="preserve">Handicraft</w:t>
-        </w:r>
-      </w:hyperlink>
-      <w:r>
-        <w:t xml:space="preserve"> </w:t>
-      </w:r>
-      <w:r>
-        <w:t xml:space="preserve">(February 1927)</w:t>
+          <w:t xml:space="preserve">Television Technique</w:t>
+        </w:r>
+      </w:hyperlink>
+      <w:r>
+        <w:t xml:space="preserve"> </w:t>
+      </w:r>
+      <w:r>
+        <w:t xml:space="preserve">(July 1931)</w:t>
       </w:r>
       <w:r>
         <w:t xml:space="preserve"> </w:t>
@@ -3952,14 +4062,14 @@
           <w:rPr>
             <w:rStyle w:val="Link"/>
           </w:rPr>
-          <w:t xml:space="preserve">Radio Steps Out</w:t>
-        </w:r>
-      </w:hyperlink>
-      <w:r>
-        <w:t xml:space="preserve"> </w:t>
-      </w:r>
-      <w:r>
-        <w:t xml:space="preserve">(April 1927)</w:t>
+          <w:t xml:space="preserve">Reasonableness in Science Fiction</w:t>
+        </w:r>
+      </w:hyperlink>
+      <w:r>
+        <w:t xml:space="preserve"> </w:t>
+      </w:r>
+      <w:r>
+        <w:t xml:space="preserve">(December 1932)</w:t>
       </w:r>
       <w:r>
         <w:t xml:space="preserve"> </w:t>
@@ -4003,50 +4113,14 @@
           <w:rPr>
             <w:rStyle w:val="Link"/>
           </w:rPr>
-          <w:t xml:space="preserve">New Radio</w:t>
-        </w:r>
-        <w:r>
-          <w:rPr>
-            <w:rStyle w:val="Link"/>
-          </w:rPr>
-          <w:t xml:space="preserve"> </w:t>
-        </w:r>
-        <w:r>
-          <w:rPr>
-            <w:rStyle w:val="Link"/>
-          </w:rPr>
-          <w:t xml:space="preserve">‘</w:t>
-        </w:r>
-        <w:r>
-          <w:rPr>
-            <w:rStyle w:val="Link"/>
-          </w:rPr>
-          <w:t xml:space="preserve">Things</w:t>
-        </w:r>
-        <w:r>
-          <w:rPr>
-            <w:rStyle w:val="Link"/>
-          </w:rPr>
-          <w:t xml:space="preserve">’</w:t>
-        </w:r>
-        <w:r>
-          <w:rPr>
-            <w:rStyle w:val="Link"/>
-          </w:rPr>
-          <w:t xml:space="preserve"> </w:t>
-        </w:r>
-        <w:r>
-          <w:rPr>
-            <w:rStyle w:val="Link"/>
-          </w:rPr>
-          <w:t xml:space="preserve">Wanted</w:t>
-        </w:r>
-      </w:hyperlink>
-      <w:r>
-        <w:t xml:space="preserve"> </w:t>
-      </w:r>
-      <w:r>
-        <w:t xml:space="preserve">(May 1927)</w:t>
+          <w:t xml:space="preserve">The Machine and the Depression</w:t>
+        </w:r>
+      </w:hyperlink>
+      <w:r>
+        <w:t xml:space="preserve"> </w:t>
+      </w:r>
+      <w:r>
+        <w:t xml:space="preserve">(February 1933)</w:t>
       </w:r>
       <w:r>
         <w:t xml:space="preserve"> </w:t>
@@ -4090,14 +4164,14 @@
           <w:rPr>
             <w:rStyle w:val="Link"/>
           </w:rPr>
-          <w:t xml:space="preserve">After Television–What?</w:t>
-        </w:r>
-      </w:hyperlink>
-      <w:r>
-        <w:t xml:space="preserve"> </w:t>
-      </w:r>
-      <w:r>
-        <w:t xml:space="preserve">(June 1927)</w:t>
+          <w:t xml:space="preserve">Appendix: The Evolution of Modern Science Fiction</w:t>
+        </w:r>
+      </w:hyperlink>
+      <w:r>
+        <w:t xml:space="preserve"> </w:t>
+      </w:r>
+      <w:r>
+        <w:t xml:space="preserve">(1952)</w:t>
       </w:r>
       <w:r>
         <w:t xml:space="preserve"> </w:t>
@@ -4113,757 +4187,7 @@
       <w:r>
         <w:t xml:space="preserve"> </w:t>
       </w:r>
-      <w:r>
-        <w:t xml:space="preserve">|</w:t>
-      </w:r>
-      <w:r>
-        <w:t xml:space="preserve"> </w:t>
-      </w:r>
-      <w:hyperlink r:id="rId261">
-        <w:r>
-          <w:rPr>
-            <w:rStyle w:val="Link"/>
-          </w:rPr>
-          <w:t xml:space="preserve">doc</w:t>
-        </w:r>
-      </w:hyperlink>
-    </w:p>
-    <w:p>
-      <w:pPr>
-        <w:pStyle w:val="Compact"/>
-        <w:numPr>
-          <w:numId w:val="2"/>
-          <w:ilvl w:val="0"/>
-        </w:numPr>
-      </w:pPr>
-      <w:hyperlink r:id="rId262">
-        <w:r>
-          <w:rPr>
-            <w:rStyle w:val="Link"/>
-          </w:rPr>
-          <w:t xml:space="preserve">The Lure of Scientifiction</w:t>
-        </w:r>
-      </w:hyperlink>
-      <w:r>
-        <w:t xml:space="preserve"> </w:t>
-      </w:r>
-      <w:r>
-        <w:t xml:space="preserve">(June 1927)</w:t>
-      </w:r>
-      <w:r>
-        <w:t xml:space="preserve"> </w:t>
-      </w:r>
-      <w:hyperlink r:id="rId263">
-        <w:r>
-          <w:rPr>
-            <w:rStyle w:val="Link"/>
-          </w:rPr>
-          <w:t xml:space="preserve">pdf</w:t>
-        </w:r>
-      </w:hyperlink>
-      <w:r>
-        <w:t xml:space="preserve"> </w:t>
-      </w:r>
-      <w:r>
-        <w:t xml:space="preserve">|</w:t>
-      </w:r>
-      <w:r>
-        <w:t xml:space="preserve"> </w:t>
-      </w:r>
-      <w:hyperlink r:id="rId264">
-        <w:r>
-          <w:rPr>
-            <w:rStyle w:val="Link"/>
-          </w:rPr>
-          <w:t xml:space="preserve">doc</w:t>
-        </w:r>
-      </w:hyperlink>
-    </w:p>
-    <w:p>
-      <w:pPr>
-        <w:pStyle w:val="Compact"/>
-        <w:numPr>
-          <w:numId w:val="2"/>
-          <w:ilvl w:val="0"/>
-        </w:numPr>
-      </w:pPr>
-      <w:hyperlink r:id="rId265">
-        <w:r>
-          <w:rPr>
-            <w:rStyle w:val="Link"/>
-          </w:rPr>
-          <w:t xml:space="preserve">Wired Versus Space Radio</w:t>
-        </w:r>
-      </w:hyperlink>
-      <w:r>
-        <w:t xml:space="preserve"> </w:t>
-      </w:r>
-      <w:r>
-        <w:t xml:space="preserve">(July 1927)</w:t>
-      </w:r>
-      <w:r>
-        <w:t xml:space="preserve"> </w:t>
-      </w:r>
-      <w:hyperlink r:id="rId266">
-        <w:r>
-          <w:rPr>
-            <w:rStyle w:val="Link"/>
-          </w:rPr>
-          <w:t xml:space="preserve">pdf</w:t>
-        </w:r>
-      </w:hyperlink>
-      <w:r>
-        <w:t xml:space="preserve"> </w:t>
-      </w:r>
-      <w:r>
-        <w:t xml:space="preserve">|</w:t>
-      </w:r>
-      <w:r>
-        <w:t xml:space="preserve"> </w:t>
-      </w:r>
-      <w:hyperlink r:id="rId267">
-        <w:r>
-          <w:rPr>
-            <w:rStyle w:val="Link"/>
-          </w:rPr>
-          <w:t xml:space="preserve">doc</w:t>
-        </w:r>
-      </w:hyperlink>
-    </w:p>
-    <w:p>
-      <w:pPr>
-        <w:pStyle w:val="Compact"/>
-        <w:numPr>
-          <w:numId w:val="2"/>
-          <w:ilvl w:val="0"/>
-        </w:numPr>
-      </w:pPr>
-      <w:hyperlink r:id="rId268">
-        <w:r>
-          <w:rPr>
-            <w:rStyle w:val="Link"/>
-          </w:rPr>
-          <w:t xml:space="preserve">The Electric Duel</w:t>
-        </w:r>
-      </w:hyperlink>
-      <w:r>
-        <w:t xml:space="preserve"> </w:t>
-      </w:r>
-      <w:r>
-        <w:t xml:space="preserve">(September 1927)</w:t>
-      </w:r>
-      <w:r>
-        <w:t xml:space="preserve"> </w:t>
-      </w:r>
-      <w:hyperlink r:id="rId269">
-        <w:r>
-          <w:rPr>
-            <w:rStyle w:val="Link"/>
-          </w:rPr>
-          <w:t xml:space="preserve">pdf</w:t>
-        </w:r>
-      </w:hyperlink>
-      <w:r>
-        <w:t xml:space="preserve"> </w:t>
-      </w:r>
-      <w:r>
-        <w:t xml:space="preserve">|</w:t>
-      </w:r>
-      <w:r>
-        <w:t xml:space="preserve"> </w:t>
-      </w:r>
-      <w:hyperlink r:id="rId270">
-        <w:r>
-          <w:rPr>
-            <w:rStyle w:val="Link"/>
-          </w:rPr>
-          <w:t xml:space="preserve">doc</w:t>
-        </w:r>
-      </w:hyperlink>
-    </w:p>
-    <w:p>
-      <w:pPr>
-        <w:pStyle w:val="Compact"/>
-        <w:numPr>
-          <w:numId w:val="2"/>
-          <w:ilvl w:val="0"/>
-        </w:numPr>
-      </w:pPr>
-      <w:hyperlink r:id="rId271">
-        <w:r>
-          <w:rPr>
-            <w:rStyle w:val="Link"/>
-          </w:rPr>
-          <w:t xml:space="preserve">Radio Enters a New Phase</w:t>
-        </w:r>
-      </w:hyperlink>
-      <w:r>
-        <w:t xml:space="preserve"> </w:t>
-      </w:r>
-      <w:r>
-        <w:t xml:space="preserve">(October 1927)</w:t>
-      </w:r>
-      <w:r>
-        <w:t xml:space="preserve"> </w:t>
-      </w:r>
-      <w:hyperlink r:id="rId272">
-        <w:r>
-          <w:rPr>
-            <w:rStyle w:val="Link"/>
-          </w:rPr>
-          <w:t xml:space="preserve">pdf</w:t>
-        </w:r>
-      </w:hyperlink>
-      <w:r>
-        <w:t xml:space="preserve"> </w:t>
-      </w:r>
-      <w:r>
-        <w:t xml:space="preserve">|</w:t>
-      </w:r>
-      <w:r>
-        <w:t xml:space="preserve"> </w:t>
-      </w:r>
-      <w:hyperlink r:id="rId273">
-        <w:r>
-          <w:rPr>
-            <w:rStyle w:val="Link"/>
-          </w:rPr>
-          <w:t xml:space="preserve">doc</w:t>
-        </w:r>
-      </w:hyperlink>
-    </w:p>
-    <w:p>
-      <w:pPr>
-        <w:pStyle w:val="Compact"/>
-        <w:numPr>
-          <w:numId w:val="2"/>
-          <w:ilvl w:val="0"/>
-        </w:numPr>
-      </w:pPr>
-      <w:hyperlink r:id="rId274">
-        <w:r>
-          <w:rPr>
-            <w:rStyle w:val="Link"/>
-          </w:rPr>
-          <w:t xml:space="preserve">What’s Wrong With Science?</w:t>
-        </w:r>
-      </w:hyperlink>
-      <w:r>
-        <w:t xml:space="preserve"> </w:t>
-      </w:r>
-      <w:r>
-        <w:t xml:space="preserve">(November 1927)</w:t>
-      </w:r>
-      <w:r>
-        <w:t xml:space="preserve"> </w:t>
-      </w:r>
-      <w:hyperlink r:id="rId275">
-        <w:r>
-          <w:rPr>
-            <w:rStyle w:val="Link"/>
-          </w:rPr>
-          <w:t xml:space="preserve">pdf</w:t>
-        </w:r>
-      </w:hyperlink>
-      <w:r>
-        <w:t xml:space="preserve"> </w:t>
-      </w:r>
-      <w:r>
-        <w:t xml:space="preserve">|</w:t>
-      </w:r>
-      <w:r>
-        <w:t xml:space="preserve"> </w:t>
-      </w:r>
-      <w:hyperlink r:id="rId276">
-        <w:r>
-          <w:rPr>
-            <w:rStyle w:val="Link"/>
-          </w:rPr>
-          <w:t xml:space="preserve">doc</w:t>
-        </w:r>
-      </w:hyperlink>
-    </w:p>
-    <w:p>
-      <w:pPr>
-        <w:pStyle w:val="Compact"/>
-        <w:numPr>
-          <w:numId w:val="2"/>
-          <w:ilvl w:val="0"/>
-        </w:numPr>
-      </w:pPr>
-      <w:hyperlink r:id="rId277">
-        <w:r>
-          <w:rPr>
-            <w:rStyle w:val="Link"/>
-          </w:rPr>
-          <w:t xml:space="preserve">Radio News’s New Policy</w:t>
-        </w:r>
-      </w:hyperlink>
-      <w:r>
-        <w:t xml:space="preserve"> </w:t>
-      </w:r>
-      <w:r>
-        <w:t xml:space="preserve">(April 1928)</w:t>
-      </w:r>
-      <w:r>
-        <w:t xml:space="preserve"> </w:t>
-      </w:r>
-      <w:hyperlink r:id="rId278">
-        <w:r>
-          <w:rPr>
-            <w:rStyle w:val="Link"/>
-          </w:rPr>
-          <w:t xml:space="preserve">pdf</w:t>
-        </w:r>
-      </w:hyperlink>
-      <w:r>
-        <w:t xml:space="preserve"> </w:t>
-      </w:r>
-      <w:r>
-        <w:t xml:space="preserve">|</w:t>
-      </w:r>
-      <w:r>
-        <w:t xml:space="preserve"> </w:t>
-      </w:r>
-      <w:hyperlink r:id="rId279">
-        <w:r>
-          <w:rPr>
-            <w:rStyle w:val="Link"/>
-          </w:rPr>
-          <w:t xml:space="preserve">doc</w:t>
-        </w:r>
-      </w:hyperlink>
-    </w:p>
-    <w:p>
-      <w:pPr>
-        <w:pStyle w:val="Compact"/>
-        <w:numPr>
-          <w:numId w:val="2"/>
-          <w:ilvl w:val="0"/>
-        </w:numPr>
-      </w:pPr>
-      <w:hyperlink r:id="rId280">
-        <w:r>
-          <w:rPr>
-            <w:rStyle w:val="Link"/>
-          </w:rPr>
-          <w:t xml:space="preserve">[The Shortwave Cycle]</w:t>
-        </w:r>
-      </w:hyperlink>
-      <w:r>
-        <w:t xml:space="preserve"> </w:t>
-      </w:r>
-      <w:r>
-        <w:t xml:space="preserve">(September 1928)</w:t>
-      </w:r>
-      <w:r>
-        <w:t xml:space="preserve"> </w:t>
-      </w:r>
-      <w:hyperlink r:id="rId281">
-        <w:r>
-          <w:rPr>
-            <w:rStyle w:val="Link"/>
-          </w:rPr>
-          <w:t xml:space="preserve">pdf</w:t>
-        </w:r>
-      </w:hyperlink>
-      <w:r>
-        <w:t xml:space="preserve"> </w:t>
-      </w:r>
-      <w:r>
-        <w:t xml:space="preserve">|</w:t>
-      </w:r>
-      <w:r>
-        <w:t xml:space="preserve"> </w:t>
-      </w:r>
-      <w:hyperlink r:id="rId282">
-        <w:r>
-          <w:rPr>
-            <w:rStyle w:val="Link"/>
-          </w:rPr>
-          <w:t xml:space="preserve">doc</w:t>
-        </w:r>
-      </w:hyperlink>
-    </w:p>
-    <w:p>
-      <w:pPr>
-        <w:pStyle w:val="Compact"/>
-        <w:numPr>
-          <w:numId w:val="2"/>
-          <w:ilvl w:val="0"/>
-        </w:numPr>
-      </w:pPr>
-      <w:hyperlink r:id="rId283">
-        <w:r>
-          <w:rPr>
-            <w:rStyle w:val="Link"/>
-          </w:rPr>
-          <w:t xml:space="preserve">The Killing Flash</w:t>
-        </w:r>
-      </w:hyperlink>
-      <w:r>
-        <w:t xml:space="preserve"> </w:t>
-      </w:r>
-      <w:r>
-        <w:t xml:space="preserve">(November 1929)</w:t>
-      </w:r>
-      <w:r>
-        <w:t xml:space="preserve"> </w:t>
-      </w:r>
-      <w:hyperlink r:id="rId284">
-        <w:r>
-          <w:rPr>
-            <w:rStyle w:val="Link"/>
-          </w:rPr>
-          <w:t xml:space="preserve">pdf</w:t>
-        </w:r>
-      </w:hyperlink>
-      <w:r>
-        <w:t xml:space="preserve"> </w:t>
-      </w:r>
-      <w:r>
-        <w:t xml:space="preserve">|</w:t>
-      </w:r>
-      <w:r>
-        <w:t xml:space="preserve"> </w:t>
-      </w:r>
-      <w:hyperlink r:id="rId285">
-        <w:r>
-          <w:rPr>
-            <w:rStyle w:val="Link"/>
-          </w:rPr>
-          <w:t xml:space="preserve">doc</w:t>
-        </w:r>
-      </w:hyperlink>
-    </w:p>
-    <w:p>
-      <w:pPr>
-        <w:pStyle w:val="Compact"/>
-        <w:numPr>
-          <w:numId w:val="2"/>
-          <w:ilvl w:val="0"/>
-        </w:numPr>
-      </w:pPr>
-      <w:hyperlink r:id="rId286">
-        <w:r>
-          <w:rPr>
-            <w:rStyle w:val="Link"/>
-          </w:rPr>
-          <w:t xml:space="preserve">How to Write</w:t>
-        </w:r>
-        <w:r>
-          <w:rPr>
-            <w:rStyle w:val="Link"/>
-          </w:rPr>
-          <w:t xml:space="preserve"> </w:t>
-        </w:r>
-        <w:r>
-          <w:rPr>
-            <w:rStyle w:val="Link"/>
-          </w:rPr>
-          <w:t xml:space="preserve">‘</w:t>
-        </w:r>
-        <w:r>
-          <w:rPr>
-            <w:rStyle w:val="Link"/>
-          </w:rPr>
-          <w:t xml:space="preserve">Science</w:t>
-        </w:r>
-        <w:r>
-          <w:rPr>
-            <w:rStyle w:val="Link"/>
-          </w:rPr>
-          <w:t xml:space="preserve">’</w:t>
-        </w:r>
-        <w:r>
-          <w:rPr>
-            <w:rStyle w:val="Link"/>
-          </w:rPr>
-          <w:t xml:space="preserve"> </w:t>
-        </w:r>
-        <w:r>
-          <w:rPr>
-            <w:rStyle w:val="Link"/>
-          </w:rPr>
-          <w:t xml:space="preserve">Stories</w:t>
-        </w:r>
-      </w:hyperlink>
-      <w:r>
-        <w:t xml:space="preserve"> </w:t>
-      </w:r>
-      <w:r>
-        <w:t xml:space="preserve">(February 1930)</w:t>
-      </w:r>
-      <w:r>
-        <w:t xml:space="preserve"> </w:t>
-      </w:r>
-      <w:hyperlink r:id="rId287">
-        <w:r>
-          <w:rPr>
-            <w:rStyle w:val="Link"/>
-          </w:rPr>
-          <w:t xml:space="preserve">pdf</w:t>
-        </w:r>
-      </w:hyperlink>
-      <w:r>
-        <w:t xml:space="preserve"> </w:t>
-      </w:r>
-      <w:r>
-        <w:t xml:space="preserve">|</w:t>
-      </w:r>
-      <w:r>
-        <w:t xml:space="preserve"> </w:t>
-      </w:r>
-      <w:hyperlink r:id="rId288">
-        <w:r>
-          <w:rPr>
-            <w:rStyle w:val="Link"/>
-          </w:rPr>
-          <w:t xml:space="preserve">doc</w:t>
-        </w:r>
-      </w:hyperlink>
-    </w:p>
-    <w:p>
-      <w:pPr>
-        <w:pStyle w:val="Compact"/>
-        <w:numPr>
-          <w:numId w:val="2"/>
-          <w:ilvl w:val="0"/>
-        </w:numPr>
-      </w:pPr>
-      <w:hyperlink r:id="rId289">
-        <w:r>
-          <w:rPr>
-            <w:rStyle w:val="Link"/>
-          </w:rPr>
-          <w:t xml:space="preserve">The Machine and the Depression</w:t>
-        </w:r>
-      </w:hyperlink>
-      <w:r>
-        <w:t xml:space="preserve"> </w:t>
-      </w:r>
-      <w:r>
-        <w:t xml:space="preserve">(February 1933)</w:t>
-      </w:r>
-      <w:r>
-        <w:t xml:space="preserve"> </w:t>
-      </w:r>
-      <w:hyperlink r:id="rId290">
-        <w:r>
-          <w:rPr>
-            <w:rStyle w:val="Link"/>
-          </w:rPr>
-          <w:t xml:space="preserve">pdf</w:t>
-        </w:r>
-      </w:hyperlink>
-      <w:r>
-        <w:t xml:space="preserve"> </w:t>
-      </w:r>
-      <w:r>
-        <w:t xml:space="preserve">|</w:t>
-      </w:r>
-      <w:r>
-        <w:t xml:space="preserve"> </w:t>
-      </w:r>
-      <w:hyperlink r:id="rId291">
-        <w:r>
-          <w:rPr>
-            <w:rStyle w:val="Link"/>
-          </w:rPr>
-          <w:t xml:space="preserve">doc</w:t>
-        </w:r>
-      </w:hyperlink>
-    </w:p>
-    <w:p>
-      <w:pPr>
-        <w:pStyle w:val="Compact"/>
-        <w:numPr>
-          <w:numId w:val="2"/>
-          <w:ilvl w:val="0"/>
-        </w:numPr>
-      </w:pPr>
-      <w:hyperlink r:id="rId292">
-        <w:r>
-          <w:rPr>
-            <w:rStyle w:val="Link"/>
-          </w:rPr>
-          <w:t xml:space="preserve">Science Fiction vs. Science Faction</w:t>
-        </w:r>
-      </w:hyperlink>
-      <w:r>
-        <w:t xml:space="preserve"> </w:t>
-      </w:r>
-      <w:r>
-        <w:t xml:space="preserve">(Fall 1930)</w:t>
-      </w:r>
-      <w:r>
-        <w:t xml:space="preserve"> </w:t>
-      </w:r>
-      <w:hyperlink r:id="rId293">
-        <w:r>
-          <w:rPr>
-            <w:rStyle w:val="Link"/>
-          </w:rPr>
-          <w:t xml:space="preserve">pdf</w:t>
-        </w:r>
-      </w:hyperlink>
-      <w:r>
-        <w:t xml:space="preserve"> </w:t>
-      </w:r>
-      <w:r>
-        <w:t xml:space="preserve">|</w:t>
-      </w:r>
-      <w:r>
-        <w:t xml:space="preserve"> </w:t>
-      </w:r>
-      <w:hyperlink r:id="rId294">
-        <w:r>
-          <w:rPr>
-            <w:rStyle w:val="Link"/>
-          </w:rPr>
-          <w:t xml:space="preserve">doc</w:t>
-        </w:r>
-      </w:hyperlink>
-    </w:p>
-    <w:p>
-      <w:pPr>
-        <w:pStyle w:val="Compact"/>
-        <w:numPr>
-          <w:numId w:val="2"/>
-          <w:ilvl w:val="0"/>
-        </w:numPr>
-      </w:pPr>
-      <w:hyperlink r:id="rId295">
-        <w:r>
-          <w:rPr>
-            <w:rStyle w:val="Link"/>
-          </w:rPr>
-          <w:t xml:space="preserve">Television Technique</w:t>
-        </w:r>
-      </w:hyperlink>
-      <w:r>
-        <w:t xml:space="preserve"> </w:t>
-      </w:r>
-      <w:r>
-        <w:t xml:space="preserve">(July 1931)</w:t>
-      </w:r>
-      <w:r>
-        <w:t xml:space="preserve"> </w:t>
-      </w:r>
-      <w:hyperlink r:id="rId296">
-        <w:r>
-          <w:rPr>
-            <w:rStyle w:val="Link"/>
-          </w:rPr>
-          <w:t xml:space="preserve">pdf</w:t>
-        </w:r>
-      </w:hyperlink>
-      <w:r>
-        <w:t xml:space="preserve"> </w:t>
-      </w:r>
-      <w:r>
-        <w:t xml:space="preserve">|</w:t>
-      </w:r>
-      <w:r>
-        <w:t xml:space="preserve"> </w:t>
-      </w:r>
-      <w:hyperlink r:id="rId297">
-        <w:r>
-          <w:rPr>
-            <w:rStyle w:val="Link"/>
-          </w:rPr>
-          <w:t xml:space="preserve">doc</w:t>
-        </w:r>
-      </w:hyperlink>
-    </w:p>
-    <w:p>
-      <w:pPr>
-        <w:pStyle w:val="Compact"/>
-        <w:numPr>
-          <w:numId w:val="2"/>
-          <w:ilvl w:val="0"/>
-        </w:numPr>
-      </w:pPr>
-      <w:hyperlink r:id="rId298">
-        <w:r>
-          <w:rPr>
-            <w:rStyle w:val="Link"/>
-          </w:rPr>
-          <w:t xml:space="preserve">On Reprints</w:t>
-        </w:r>
-      </w:hyperlink>
-      <w:r>
-        <w:t xml:space="preserve"> </w:t>
-      </w:r>
-      <w:r>
-        <w:t xml:space="preserve">(Winter 1933)</w:t>
-      </w:r>
-      <w:r>
-        <w:t xml:space="preserve"> </w:t>
-      </w:r>
-      <w:hyperlink r:id="rId299">
-        <w:r>
-          <w:rPr>
-            <w:rStyle w:val="Link"/>
-          </w:rPr>
-          <w:t xml:space="preserve">pdf</w:t>
-        </w:r>
-      </w:hyperlink>
-      <w:r>
-        <w:t xml:space="preserve"> </w:t>
-      </w:r>
-      <w:r>
-        <w:t xml:space="preserve">|</w:t>
-      </w:r>
-      <w:r>
-        <w:t xml:space="preserve"> </w:t>
-      </w:r>
-      <w:hyperlink r:id="rId300">
-        <w:r>
-          <w:rPr>
-            <w:rStyle w:val="Link"/>
-          </w:rPr>
-          <w:t xml:space="preserve">doc</w:t>
-        </w:r>
-      </w:hyperlink>
-    </w:p>
-    <w:p>
-      <w:pPr>
-        <w:pStyle w:val="Compact"/>
-        <w:numPr>
-          <w:numId w:val="2"/>
-          <w:ilvl w:val="0"/>
-        </w:numPr>
-      </w:pPr>
-      <w:hyperlink r:id="rId301">
-        <w:r>
-          <w:rPr>
-            <w:rStyle w:val="Link"/>
-          </w:rPr>
-          <w:t xml:space="preserve">Appendix: The Evolution of Modern Science Fiction</w:t>
-        </w:r>
-      </w:hyperlink>
-      <w:r>
-        <w:t xml:space="preserve"> </w:t>
-      </w:r>
-      <w:r>
-        <w:t xml:space="preserve">(1952)</w:t>
-      </w:r>
-      <w:r>
-        <w:t xml:space="preserve"> </w:t>
-      </w:r>
-      <w:hyperlink r:id="rId302">
-        <w:r>
-          <w:rPr>
-            <w:rStyle w:val="Link"/>
-          </w:rPr>
-          <w:t xml:space="preserve">pdf</w:t>
-        </w:r>
-      </w:hyperlink>
-      <w:r>
-        <w:t xml:space="preserve"> </w:t>
-      </w:r>
-      <w:hyperlink r:id="rId302">
+      <w:hyperlink r:id="rId260">
         <w:r>
           <w:rPr>
             <w:rStyle w:val="Link"/>
@@ -4883,7 +4207,7 @@
 <file path=word/numbering.xml><?xml version="1.0" encoding="utf-8"?>
 <w:numbering xmlns:w="http://schemas.openxmlformats.org/wordprocessingml/2006/main">
   <w:abstractNum w:abstractNumId="0">
-    <w:nsid w:val="2cbc8263"/>
+    <w:nsid w:val="edfff215"/>
     <w:multiLevelType w:val="multilevel"/>
     <w:lvl w:ilvl="0">
       <w:numFmt w:val="bullet"/>
@@ -4964,7 +4288,7 @@
     </w:lvl>
   </w:abstractNum>
   <w:abstractNum w:abstractNumId="2">
-    <w:nsid w:val="621511fd"/>
+    <w:nsid w:val="5678f6dd"/>
     <w:multiLevelType w:val="multilevel"/>
     <w:lvl w:ilvl="0">
       <w:numFmt w:val="bullet"/>

--- a/typeset_drafts/TOC_web.docx
+++ b/typeset_drafts/TOC_web.docx
@@ -4207,7 +4207,7 @@
 <file path=word/numbering.xml><?xml version="1.0" encoding="utf-8"?>
 <w:numbering xmlns:w="http://schemas.openxmlformats.org/wordprocessingml/2006/main">
   <w:abstractNum w:abstractNumId="0">
-    <w:nsid w:val="edfff215"/>
+    <w:nsid w:val="50b22d30"/>
     <w:multiLevelType w:val="multilevel"/>
     <w:lvl w:ilvl="0">
       <w:numFmt w:val="bullet"/>
@@ -4288,7 +4288,7 @@
     </w:lvl>
   </w:abstractNum>
   <w:abstractNum w:abstractNumId="2">
-    <w:nsid w:val="5678f6dd"/>
+    <w:nsid w:val="891e9907"/>
     <w:multiLevelType w:val="multilevel"/>
     <w:lvl w:ilvl="0">
       <w:numFmt w:val="bullet"/>

--- a/typeset_drafts/TOC_web.docx
+++ b/typeset_drafts/TOC_web.docx
@@ -4156,7 +4156,7 @@
 <file path=word/numbering.xml><?xml version="1.0" encoding="utf-8"?>
 <w:numbering xmlns:w="http://schemas.openxmlformats.org/wordprocessingml/2006/main">
   <w:abstractNum w:abstractNumId="0">
-    <w:nsid w:val="c1e90d7c"/>
+    <w:nsid w:val="149c624c"/>
     <w:multiLevelType w:val="multilevel"/>
     <w:lvl w:ilvl="0">
       <w:numFmt w:val="bullet"/>
@@ -4237,7 +4237,7 @@
     </w:lvl>
   </w:abstractNum>
   <w:abstractNum w:abstractNumId="2">
-    <w:nsid w:val="3c807ccd"/>
+    <w:nsid w:val="4147606e"/>
     <w:multiLevelType w:val="multilevel"/>
     <w:lvl w:ilvl="0">
       <w:numFmt w:val="bullet"/>

--- a/typeset_drafts/TOC_web.docx
+++ b/typeset_drafts/TOC_web.docx
@@ -1950,7 +1950,7 @@
           <w:rPr>
             <w:rStyle w:val="Link"/>
           </w:rPr>
-          <w:t xml:space="preserve">Innovations in Sensations</w:t>
+          <w:t xml:space="preserve">Learn and Work While You Sleep</w:t>
         </w:r>
       </w:hyperlink>
       <w:r>
@@ -2001,14 +2001,14 @@
           <w:rPr>
             <w:rStyle w:val="Link"/>
           </w:rPr>
-          <w:t xml:space="preserve">Learn and Work While You Sleep</w:t>
-        </w:r>
-      </w:hyperlink>
-      <w:r>
-        <w:t xml:space="preserve"> </w:t>
-      </w:r>
-      <w:r>
-        <w:t xml:space="preserve">(December 1921)</w:t>
+          <w:t xml:space="preserve">from Radio For All</w:t>
+        </w:r>
+      </w:hyperlink>
+      <w:r>
+        <w:t xml:space="preserve"> </w:t>
+      </w:r>
+      <w:r>
+        <w:t xml:space="preserve">(January 1922)</w:t>
       </w:r>
       <w:r>
         <w:t xml:space="preserve"> </w:t>
@@ -2052,14 +2052,14 @@
           <w:rPr>
             <w:rStyle w:val="Link"/>
           </w:rPr>
-          <w:t xml:space="preserve">from Radio For All</w:t>
-        </w:r>
-      </w:hyperlink>
-      <w:r>
-        <w:t xml:space="preserve"> </w:t>
-      </w:r>
-      <w:r>
-        <w:t xml:space="preserve">(January 1922)</w:t>
+          <w:t xml:space="preserve">10,000 Years Hence</w:t>
+        </w:r>
+      </w:hyperlink>
+      <w:r>
+        <w:t xml:space="preserve"> </w:t>
+      </w:r>
+      <w:r>
+        <w:t xml:space="preserve">(February 1922)</w:t>
       </w:r>
       <w:r>
         <w:t xml:space="preserve"> </w:t>
@@ -2103,14 +2103,14 @@
           <w:rPr>
             <w:rStyle w:val="Link"/>
           </w:rPr>
-          <w:t xml:space="preserve">10,000 Years Hence</w:t>
-        </w:r>
-      </w:hyperlink>
-      <w:r>
-        <w:t xml:space="preserve"> </w:t>
-      </w:r>
-      <w:r>
-        <w:t xml:space="preserve">(February 1922)</w:t>
+          <w:t xml:space="preserve">Radio Broadcasting</w:t>
+        </w:r>
+      </w:hyperlink>
+      <w:r>
+        <w:t xml:space="preserve"> </w:t>
+      </w:r>
+      <w:r>
+        <w:t xml:space="preserve">(April 1922)</w:t>
       </w:r>
       <w:r>
         <w:t xml:space="preserve"> </w:t>
@@ -2154,14 +2154,14 @@
           <w:rPr>
             <w:rStyle w:val="Link"/>
           </w:rPr>
-          <w:t xml:space="preserve">Radio Broadcasting</w:t>
-        </w:r>
-      </w:hyperlink>
-      <w:r>
-        <w:t xml:space="preserve"> </w:t>
-      </w:r>
-      <w:r>
-        <w:t xml:space="preserve">(April 1922)</w:t>
+          <w:t xml:space="preserve">Human Progress</w:t>
+        </w:r>
+      </w:hyperlink>
+      <w:r>
+        <w:t xml:space="preserve"> </w:t>
+      </w:r>
+      <w:r>
+        <w:t xml:space="preserve">(October 1922)</w:t>
       </w:r>
       <w:r>
         <w:t xml:space="preserve"> </w:t>
@@ -2205,14 +2205,14 @@
           <w:rPr>
             <w:rStyle w:val="Link"/>
           </w:rPr>
-          <w:t xml:space="preserve">Human Progress</w:t>
-        </w:r>
-      </w:hyperlink>
-      <w:r>
-        <w:t xml:space="preserve"> </w:t>
-      </w:r>
-      <w:r>
-        <w:t xml:space="preserve">(October 1922)</w:t>
+          <w:t xml:space="preserve">Results of the $500 Prize Contest: Who Will Save the Radio Amateur</w:t>
+        </w:r>
+      </w:hyperlink>
+      <w:r>
+        <w:t xml:space="preserve"> </w:t>
+      </w:r>
+      <w:r>
+        <w:t xml:space="preserve">(February 1923)</w:t>
       </w:r>
       <w:r>
         <w:t xml:space="preserve"> </w:t>
@@ -2256,14 +2256,14 @@
           <w:rPr>
             <w:rStyle w:val="Link"/>
           </w:rPr>
-          <w:t xml:space="preserve">Results of the $500 Prize Contest: Who Will Save the Radio Amateur</w:t>
-        </w:r>
-      </w:hyperlink>
-      <w:r>
-        <w:t xml:space="preserve"> </w:t>
-      </w:r>
-      <w:r>
-        <w:t xml:space="preserve">(February 1923)</w:t>
+          <w:t xml:space="preserve">Predicting Future Inventions (Scientifiction Number)</w:t>
+        </w:r>
+      </w:hyperlink>
+      <w:r>
+        <w:t xml:space="preserve"> </w:t>
+      </w:r>
+      <w:r>
+        <w:t xml:space="preserve">(August 1923)</w:t>
       </w:r>
       <w:r>
         <w:t xml:space="preserve"> </w:t>
@@ -2307,14 +2307,14 @@
           <w:rPr>
             <w:rStyle w:val="Link"/>
           </w:rPr>
-          <w:t xml:space="preserve">Predicting Future Inventions (Scientifiction Number)</w:t>
-        </w:r>
-      </w:hyperlink>
-      <w:r>
-        <w:t xml:space="preserve"> </w:t>
-      </w:r>
-      <w:r>
-        <w:t xml:space="preserve">(August 1923)</w:t>
+          <w:t xml:space="preserve">The New Science and Invention</w:t>
+        </w:r>
+      </w:hyperlink>
+      <w:r>
+        <w:t xml:space="preserve"> </w:t>
+      </w:r>
+      <w:r>
+        <w:t xml:space="preserve">(October 1923)</w:t>
       </w:r>
       <w:r>
         <w:t xml:space="preserve"> </w:t>
@@ -2358,14 +2358,14 @@
           <w:rPr>
             <w:rStyle w:val="Link"/>
           </w:rPr>
-          <w:t xml:space="preserve">The New Science and Invention</w:t>
-        </w:r>
-      </w:hyperlink>
-      <w:r>
-        <w:t xml:space="preserve"> </w:t>
-      </w:r>
-      <w:r>
-        <w:t xml:space="preserve">(October 1923)</w:t>
+          <w:t xml:space="preserve">Are We Intelligent?</w:t>
+        </w:r>
+      </w:hyperlink>
+      <w:r>
+        <w:t xml:space="preserve"> </w:t>
+      </w:r>
+      <w:r>
+        <w:t xml:space="preserve">(November 1923)</w:t>
       </w:r>
       <w:r>
         <w:t xml:space="preserve"> </w:t>
@@ -2409,14 +2409,14 @@
           <w:rPr>
             <w:rStyle w:val="Link"/>
           </w:rPr>
-          <w:t xml:space="preserve">Are We Intelligent?</w:t>
-        </w:r>
-      </w:hyperlink>
-      <w:r>
-        <w:t xml:space="preserve"> </w:t>
-      </w:r>
-      <w:r>
-        <w:t xml:space="preserve">(November 1923)</w:t>
+          <w:t xml:space="preserve">A Radio-Controlled Television Plane</w:t>
+        </w:r>
+      </w:hyperlink>
+      <w:r>
+        <w:t xml:space="preserve"> </w:t>
+      </w:r>
+      <w:r>
+        <w:t xml:space="preserve">(November 1924)</w:t>
       </w:r>
       <w:r>
         <w:t xml:space="preserve"> </w:t>
@@ -2460,14 +2460,14 @@
           <w:rPr>
             <w:rStyle w:val="Link"/>
           </w:rPr>
-          <w:t xml:space="preserve">A Radio-Controlled Television Plane</w:t>
-        </w:r>
-      </w:hyperlink>
-      <w:r>
-        <w:t xml:space="preserve"> </w:t>
-      </w:r>
-      <w:r>
-        <w:t xml:space="preserve">(November 1924)</w:t>
+          <w:t xml:space="preserve">The Dark Age of Science</w:t>
+        </w:r>
+      </w:hyperlink>
+      <w:r>
+        <w:t xml:space="preserve"> </w:t>
+      </w:r>
+      <w:r>
+        <w:t xml:space="preserve">(January 1925)</w:t>
       </w:r>
       <w:r>
         <w:t xml:space="preserve"> </w:t>
@@ -2511,14 +2511,14 @@
           <w:rPr>
             <w:rStyle w:val="Link"/>
           </w:rPr>
-          <w:t xml:space="preserve">The Dark Age of Science</w:t>
-        </w:r>
-      </w:hyperlink>
-      <w:r>
-        <w:t xml:space="preserve"> </w:t>
-      </w:r>
-      <w:r>
-        <w:t xml:space="preserve">(January 1925)</w:t>
+          <w:t xml:space="preserve">The Isolator</w:t>
+        </w:r>
+      </w:hyperlink>
+      <w:r>
+        <w:t xml:space="preserve"> </w:t>
+      </w:r>
+      <w:r>
+        <w:t xml:space="preserve">(July 1925)</w:t>
       </w:r>
       <w:r>
         <w:t xml:space="preserve"> </w:t>
@@ -2562,14 +2562,14 @@
           <w:rPr>
             <w:rStyle w:val="Link"/>
           </w:rPr>
-          <w:t xml:space="preserve">The Isolator</w:t>
-        </w:r>
-      </w:hyperlink>
-      <w:r>
-        <w:t xml:space="preserve"> </w:t>
-      </w:r>
-      <w:r>
-        <w:t xml:space="preserve">(July 1925)</w:t>
+          <w:t xml:space="preserve">A New Sort of Magazine</w:t>
+        </w:r>
+      </w:hyperlink>
+      <w:r>
+        <w:t xml:space="preserve"> </w:t>
+      </w:r>
+      <w:r>
+        <w:t xml:space="preserve">(April 1926)</w:t>
       </w:r>
       <w:r>
         <w:t xml:space="preserve"> </w:t>
@@ -2613,14 +2613,14 @@
           <w:rPr>
             <w:rStyle w:val="Link"/>
           </w:rPr>
-          <w:t xml:space="preserve">A New Sort of Magazine</w:t>
-        </w:r>
-      </w:hyperlink>
-      <w:r>
-        <w:t xml:space="preserve"> </w:t>
-      </w:r>
-      <w:r>
-        <w:t xml:space="preserve">(April 1926)</w:t>
+          <w:t xml:space="preserve">The Lure of Scientifiction</w:t>
+        </w:r>
+      </w:hyperlink>
+      <w:r>
+        <w:t xml:space="preserve"> </w:t>
+      </w:r>
+      <w:r>
+        <w:t xml:space="preserve">(June 1926)</w:t>
       </w:r>
       <w:r>
         <w:t xml:space="preserve"> </w:t>
@@ -2664,14 +2664,14 @@
           <w:rPr>
             <w:rStyle w:val="Link"/>
           </w:rPr>
-          <w:t xml:space="preserve">The Lure of Scientifiction</w:t>
-        </w:r>
-      </w:hyperlink>
-      <w:r>
-        <w:t xml:space="preserve"> </w:t>
-      </w:r>
-      <w:r>
-        <w:t xml:space="preserve">(June 1926)</w:t>
+          <w:t xml:space="preserve">Fiction Versus Facts</w:t>
+        </w:r>
+      </w:hyperlink>
+      <w:r>
+        <w:t xml:space="preserve"> </w:t>
+      </w:r>
+      <w:r>
+        <w:t xml:space="preserve">(July 1926)</w:t>
       </w:r>
       <w:r>
         <w:t xml:space="preserve"> </w:t>
@@ -2715,14 +2715,14 @@
           <w:rPr>
             <w:rStyle w:val="Link"/>
           </w:rPr>
-          <w:t xml:space="preserve">Fiction Versus Facts</w:t>
-        </w:r>
-      </w:hyperlink>
-      <w:r>
-        <w:t xml:space="preserve"> </w:t>
-      </w:r>
-      <w:r>
-        <w:t xml:space="preserve">(July 1926)</w:t>
+          <w:t xml:space="preserve">Editorially Speaking</w:t>
+        </w:r>
+      </w:hyperlink>
+      <w:r>
+        <w:t xml:space="preserve"> </w:t>
+      </w:r>
+      <w:r>
+        <w:t xml:space="preserve">(September 1926)</w:t>
       </w:r>
       <w:r>
         <w:t xml:space="preserve"> </w:t>
@@ -2766,7 +2766,7 @@
           <w:rPr>
             <w:rStyle w:val="Link"/>
           </w:rPr>
-          <w:t xml:space="preserve">Editorially Speaking</w:t>
+          <w:t xml:space="preserve">Is Radio at a Standstill?</w:t>
         </w:r>
       </w:hyperlink>
       <w:r>
@@ -2817,7 +2817,7 @@
           <w:rPr>
             <w:rStyle w:val="Link"/>
           </w:rPr>
-          <w:t xml:space="preserve">Is Radio at a Standstill?</w:t>
+          <w:t xml:space="preserve">The Detectorium</w:t>
         </w:r>
       </w:hyperlink>
       <w:r>
@@ -2868,14 +2868,14 @@
           <w:rPr>
             <w:rStyle w:val="Link"/>
           </w:rPr>
-          <w:t xml:space="preserve">The Detectorium</w:t>
-        </w:r>
-      </w:hyperlink>
-      <w:r>
-        <w:t xml:space="preserve"> </w:t>
-      </w:r>
-      <w:r>
-        <w:t xml:space="preserve">(September 1926)</w:t>
+          <w:t xml:space="preserve">Imagination and Reality</w:t>
+        </w:r>
+      </w:hyperlink>
+      <w:r>
+        <w:t xml:space="preserve"> </w:t>
+      </w:r>
+      <w:r>
+        <w:t xml:space="preserve">(October 1926)</w:t>
       </w:r>
       <w:r>
         <w:t xml:space="preserve"> </w:t>
@@ -2919,14 +2919,14 @@
           <w:rPr>
             <w:rStyle w:val="Link"/>
           </w:rPr>
-          <w:t xml:space="preserve">Imagination and Reality</w:t>
-        </w:r>
-      </w:hyperlink>
-      <w:r>
-        <w:t xml:space="preserve"> </w:t>
-      </w:r>
-      <w:r>
-        <w:t xml:space="preserve">(October 1926)</w:t>
+          <w:t xml:space="preserve">The Pianorad</w:t>
+        </w:r>
+      </w:hyperlink>
+      <w:r>
+        <w:t xml:space="preserve"> </w:t>
+      </w:r>
+      <w:r>
+        <w:t xml:space="preserve">(November 1926)</w:t>
       </w:r>
       <w:r>
         <w:t xml:space="preserve"> </w:t>
@@ -2970,14 +2970,14 @@
           <w:rPr>
             <w:rStyle w:val="Link"/>
           </w:rPr>
-          <w:t xml:space="preserve">The Pianorad</w:t>
-        </w:r>
-      </w:hyperlink>
-      <w:r>
-        <w:t xml:space="preserve"> </w:t>
-      </w:r>
-      <w:r>
-        <w:t xml:space="preserve">(November 1926)</w:t>
+          <w:t xml:space="preserve">Edison and Radio</w:t>
+        </w:r>
+      </w:hyperlink>
+      <w:r>
+        <w:t xml:space="preserve"> </w:t>
+      </w:r>
+      <w:r>
+        <w:t xml:space="preserve">(December 1926)</w:t>
       </w:r>
       <w:r>
         <w:t xml:space="preserve"> </w:t>
@@ -3021,14 +3021,14 @@
           <w:rPr>
             <w:rStyle w:val="Link"/>
           </w:rPr>
-          <w:t xml:space="preserve">Edison and Radio</w:t>
-        </w:r>
-      </w:hyperlink>
-      <w:r>
-        <w:t xml:space="preserve"> </w:t>
-      </w:r>
-      <w:r>
-        <w:t xml:space="preserve">(December 1926)</w:t>
+          <w:t xml:space="preserve">Why the Radio Set Builder</w:t>
+        </w:r>
+      </w:hyperlink>
+      <w:r>
+        <w:t xml:space="preserve"> </w:t>
+      </w:r>
+      <w:r>
+        <w:t xml:space="preserve">(February 1927)</w:t>
       </w:r>
       <w:r>
         <w:t xml:space="preserve"> </w:t>
@@ -3072,14 +3072,14 @@
           <w:rPr>
             <w:rStyle w:val="Link"/>
           </w:rPr>
-          <w:t xml:space="preserve">Why the Radio Set Builder</w:t>
-        </w:r>
-      </w:hyperlink>
-      <w:r>
-        <w:t xml:space="preserve"> </w:t>
-      </w:r>
-      <w:r>
-        <w:t xml:space="preserve">(February 1927)</w:t>
+          <w:t xml:space="preserve">Radio Steps Out</w:t>
+        </w:r>
+      </w:hyperlink>
+      <w:r>
+        <w:t xml:space="preserve"> </w:t>
+      </w:r>
+      <w:r>
+        <w:t xml:space="preserve">(April 1927)</w:t>
       </w:r>
       <w:r>
         <w:t xml:space="preserve"> </w:t>
@@ -3123,14 +3123,50 @@
           <w:rPr>
             <w:rStyle w:val="Link"/>
           </w:rPr>
-          <w:t xml:space="preserve">Radio Steps Out</w:t>
-        </w:r>
-      </w:hyperlink>
-      <w:r>
-        <w:t xml:space="preserve"> </w:t>
-      </w:r>
-      <w:r>
-        <w:t xml:space="preserve">(April 1927)</w:t>
+          <w:t xml:space="preserve">New Radio</w:t>
+        </w:r>
+        <w:r>
+          <w:rPr>
+            <w:rStyle w:val="Link"/>
+          </w:rPr>
+          <w:t xml:space="preserve"> </w:t>
+        </w:r>
+        <w:r>
+          <w:rPr>
+            <w:rStyle w:val="Link"/>
+          </w:rPr>
+          <w:t xml:space="preserve">‘</w:t>
+        </w:r>
+        <w:r>
+          <w:rPr>
+            <w:rStyle w:val="Link"/>
+          </w:rPr>
+          <w:t xml:space="preserve">Things</w:t>
+        </w:r>
+        <w:r>
+          <w:rPr>
+            <w:rStyle w:val="Link"/>
+          </w:rPr>
+          <w:t xml:space="preserve">’</w:t>
+        </w:r>
+        <w:r>
+          <w:rPr>
+            <w:rStyle w:val="Link"/>
+          </w:rPr>
+          <w:t xml:space="preserve"> </w:t>
+        </w:r>
+        <w:r>
+          <w:rPr>
+            <w:rStyle w:val="Link"/>
+          </w:rPr>
+          <w:t xml:space="preserve">Wanted</w:t>
+        </w:r>
+      </w:hyperlink>
+      <w:r>
+        <w:t xml:space="preserve"> </w:t>
+      </w:r>
+      <w:r>
+        <w:t xml:space="preserve">(May 1927)</w:t>
       </w:r>
       <w:r>
         <w:t xml:space="preserve"> </w:t>
@@ -3174,7 +3210,364 @@
           <w:rPr>
             <w:rStyle w:val="Link"/>
           </w:rPr>
-          <w:t xml:space="preserve">New Radio</w:t>
+          <w:t xml:space="preserve">After Television–What?</w:t>
+        </w:r>
+      </w:hyperlink>
+      <w:r>
+        <w:t xml:space="preserve"> </w:t>
+      </w:r>
+      <w:r>
+        <w:t xml:space="preserve">(June 1927)</w:t>
+      </w:r>
+      <w:r>
+        <w:t xml:space="preserve"> </w:t>
+      </w:r>
+      <w:hyperlink r:id="rId206">
+        <w:r>
+          <w:rPr>
+            <w:rStyle w:val="Link"/>
+          </w:rPr>
+          <w:t xml:space="preserve">pdf</w:t>
+        </w:r>
+      </w:hyperlink>
+      <w:r>
+        <w:t xml:space="preserve"> </w:t>
+      </w:r>
+      <w:r>
+        <w:t xml:space="preserve">|</w:t>
+      </w:r>
+      <w:r>
+        <w:t xml:space="preserve"> </w:t>
+      </w:r>
+      <w:hyperlink r:id="rId207">
+        <w:r>
+          <w:rPr>
+            <w:rStyle w:val="Link"/>
+          </w:rPr>
+          <w:t xml:space="preserve">doc</w:t>
+        </w:r>
+      </w:hyperlink>
+    </w:p>
+    <w:p>
+      <w:pPr>
+        <w:pStyle w:val="Compact"/>
+        <w:numPr>
+          <w:numId w:val="2"/>
+          <w:ilvl w:val="0"/>
+        </w:numPr>
+      </w:pPr>
+      <w:hyperlink r:id="rId208">
+        <w:r>
+          <w:rPr>
+            <w:rStyle w:val="Link"/>
+          </w:rPr>
+          <w:t xml:space="preserve">Wired Versus Space Radio</w:t>
+        </w:r>
+      </w:hyperlink>
+      <w:r>
+        <w:t xml:space="preserve"> </w:t>
+      </w:r>
+      <w:r>
+        <w:t xml:space="preserve">(July 1927)</w:t>
+      </w:r>
+      <w:r>
+        <w:t xml:space="preserve"> </w:t>
+      </w:r>
+      <w:hyperlink r:id="rId209">
+        <w:r>
+          <w:rPr>
+            <w:rStyle w:val="Link"/>
+          </w:rPr>
+          <w:t xml:space="preserve">pdf</w:t>
+        </w:r>
+      </w:hyperlink>
+      <w:r>
+        <w:t xml:space="preserve"> </w:t>
+      </w:r>
+      <w:r>
+        <w:t xml:space="preserve">|</w:t>
+      </w:r>
+      <w:r>
+        <w:t xml:space="preserve"> </w:t>
+      </w:r>
+      <w:hyperlink r:id="rId210">
+        <w:r>
+          <w:rPr>
+            <w:rStyle w:val="Link"/>
+          </w:rPr>
+          <w:t xml:space="preserve">doc</w:t>
+        </w:r>
+      </w:hyperlink>
+    </w:p>
+    <w:p>
+      <w:pPr>
+        <w:pStyle w:val="Compact"/>
+        <w:numPr>
+          <w:numId w:val="2"/>
+          <w:ilvl w:val="0"/>
+        </w:numPr>
+      </w:pPr>
+      <w:hyperlink r:id="rId211">
+        <w:r>
+          <w:rPr>
+            <w:rStyle w:val="Link"/>
+          </w:rPr>
+          <w:t xml:space="preserve">The Electric Duel</w:t>
+        </w:r>
+      </w:hyperlink>
+      <w:r>
+        <w:t xml:space="preserve"> </w:t>
+      </w:r>
+      <w:r>
+        <w:t xml:space="preserve">(September 1927)</w:t>
+      </w:r>
+      <w:r>
+        <w:t xml:space="preserve"> </w:t>
+      </w:r>
+      <w:hyperlink r:id="rId212">
+        <w:r>
+          <w:rPr>
+            <w:rStyle w:val="Link"/>
+          </w:rPr>
+          <w:t xml:space="preserve">pdf</w:t>
+        </w:r>
+      </w:hyperlink>
+      <w:r>
+        <w:t xml:space="preserve"> </w:t>
+      </w:r>
+      <w:r>
+        <w:t xml:space="preserve">|</w:t>
+      </w:r>
+      <w:r>
+        <w:t xml:space="preserve"> </w:t>
+      </w:r>
+      <w:hyperlink r:id="rId213">
+        <w:r>
+          <w:rPr>
+            <w:rStyle w:val="Link"/>
+          </w:rPr>
+          <w:t xml:space="preserve">doc</w:t>
+        </w:r>
+      </w:hyperlink>
+    </w:p>
+    <w:p>
+      <w:pPr>
+        <w:pStyle w:val="Compact"/>
+        <w:numPr>
+          <w:numId w:val="2"/>
+          <w:ilvl w:val="0"/>
+        </w:numPr>
+      </w:pPr>
+      <w:hyperlink r:id="rId214">
+        <w:r>
+          <w:rPr>
+            <w:rStyle w:val="Link"/>
+          </w:rPr>
+          <w:t xml:space="preserve">Radio Enters a New Phase</w:t>
+        </w:r>
+      </w:hyperlink>
+      <w:r>
+        <w:t xml:space="preserve"> </w:t>
+      </w:r>
+      <w:r>
+        <w:t xml:space="preserve">(October 1927)</w:t>
+      </w:r>
+      <w:r>
+        <w:t xml:space="preserve"> </w:t>
+      </w:r>
+      <w:hyperlink r:id="rId215">
+        <w:r>
+          <w:rPr>
+            <w:rStyle w:val="Link"/>
+          </w:rPr>
+          <w:t xml:space="preserve">pdf</w:t>
+        </w:r>
+      </w:hyperlink>
+      <w:r>
+        <w:t xml:space="preserve"> </w:t>
+      </w:r>
+      <w:r>
+        <w:t xml:space="preserve">|</w:t>
+      </w:r>
+      <w:r>
+        <w:t xml:space="preserve"> </w:t>
+      </w:r>
+      <w:hyperlink r:id="rId216">
+        <w:r>
+          <w:rPr>
+            <w:rStyle w:val="Link"/>
+          </w:rPr>
+          <w:t xml:space="preserve">doc</w:t>
+        </w:r>
+      </w:hyperlink>
+    </w:p>
+    <w:p>
+      <w:pPr>
+        <w:pStyle w:val="Compact"/>
+        <w:numPr>
+          <w:numId w:val="2"/>
+          <w:ilvl w:val="0"/>
+        </w:numPr>
+      </w:pPr>
+      <w:hyperlink r:id="rId217">
+        <w:r>
+          <w:rPr>
+            <w:rStyle w:val="Link"/>
+          </w:rPr>
+          <w:t xml:space="preserve">Radio News’s New Policy</w:t>
+        </w:r>
+      </w:hyperlink>
+      <w:r>
+        <w:t xml:space="preserve"> </w:t>
+      </w:r>
+      <w:r>
+        <w:t xml:space="preserve">(April 1928)</w:t>
+      </w:r>
+      <w:r>
+        <w:t xml:space="preserve"> </w:t>
+      </w:r>
+      <w:hyperlink r:id="rId218">
+        <w:r>
+          <w:rPr>
+            <w:rStyle w:val="Link"/>
+          </w:rPr>
+          <w:t xml:space="preserve">pdf</w:t>
+        </w:r>
+      </w:hyperlink>
+      <w:r>
+        <w:t xml:space="preserve"> </w:t>
+      </w:r>
+      <w:r>
+        <w:t xml:space="preserve">|</w:t>
+      </w:r>
+      <w:r>
+        <w:t xml:space="preserve"> </w:t>
+      </w:r>
+      <w:hyperlink r:id="rId219">
+        <w:r>
+          <w:rPr>
+            <w:rStyle w:val="Link"/>
+          </w:rPr>
+          <w:t xml:space="preserve">doc</w:t>
+        </w:r>
+      </w:hyperlink>
+    </w:p>
+    <w:p>
+      <w:pPr>
+        <w:pStyle w:val="Compact"/>
+        <w:numPr>
+          <w:numId w:val="2"/>
+          <w:ilvl w:val="0"/>
+        </w:numPr>
+      </w:pPr>
+      <w:hyperlink r:id="rId220">
+        <w:r>
+          <w:rPr>
+            <w:rStyle w:val="Link"/>
+          </w:rPr>
+          <w:t xml:space="preserve">[The Shortwave Era]</w:t>
+        </w:r>
+      </w:hyperlink>
+      <w:r>
+        <w:t xml:space="preserve"> </w:t>
+      </w:r>
+      <w:r>
+        <w:t xml:space="preserve">(September 1928)</w:t>
+      </w:r>
+      <w:r>
+        <w:t xml:space="preserve"> </w:t>
+      </w:r>
+      <w:hyperlink r:id="rId221">
+        <w:r>
+          <w:rPr>
+            <w:rStyle w:val="Link"/>
+          </w:rPr>
+          <w:t xml:space="preserve">pdf</w:t>
+        </w:r>
+      </w:hyperlink>
+      <w:r>
+        <w:t xml:space="preserve"> </w:t>
+      </w:r>
+      <w:r>
+        <w:t xml:space="preserve">|</w:t>
+      </w:r>
+      <w:r>
+        <w:t xml:space="preserve"> </w:t>
+      </w:r>
+      <w:hyperlink r:id="rId222">
+        <w:r>
+          <w:rPr>
+            <w:rStyle w:val="Link"/>
+          </w:rPr>
+          <w:t xml:space="preserve">doc</w:t>
+        </w:r>
+      </w:hyperlink>
+    </w:p>
+    <w:p>
+      <w:pPr>
+        <w:pStyle w:val="Compact"/>
+        <w:numPr>
+          <w:numId w:val="2"/>
+          <w:ilvl w:val="0"/>
+        </w:numPr>
+      </w:pPr>
+      <w:hyperlink r:id="rId223">
+        <w:r>
+          <w:rPr>
+            <w:rStyle w:val="Link"/>
+          </w:rPr>
+          <w:t xml:space="preserve">The Killing Flash</w:t>
+        </w:r>
+      </w:hyperlink>
+      <w:r>
+        <w:t xml:space="preserve"> </w:t>
+      </w:r>
+      <w:r>
+        <w:t xml:space="preserve">(November 1929)</w:t>
+      </w:r>
+      <w:r>
+        <w:t xml:space="preserve"> </w:t>
+      </w:r>
+      <w:hyperlink r:id="rId224">
+        <w:r>
+          <w:rPr>
+            <w:rStyle w:val="Link"/>
+          </w:rPr>
+          <w:t xml:space="preserve">pdf</w:t>
+        </w:r>
+      </w:hyperlink>
+      <w:r>
+        <w:t xml:space="preserve"> </w:t>
+      </w:r>
+      <w:r>
+        <w:t xml:space="preserve">|</w:t>
+      </w:r>
+      <w:r>
+        <w:t xml:space="preserve"> </w:t>
+      </w:r>
+      <w:hyperlink r:id="rId225">
+        <w:r>
+          <w:rPr>
+            <w:rStyle w:val="Link"/>
+          </w:rPr>
+          <w:t xml:space="preserve">doc</w:t>
+        </w:r>
+      </w:hyperlink>
+    </w:p>
+    <w:p>
+      <w:pPr>
+        <w:pStyle w:val="Compact"/>
+        <w:numPr>
+          <w:numId w:val="2"/>
+          <w:ilvl w:val="0"/>
+        </w:numPr>
+      </w:pPr>
+      <w:hyperlink r:id="rId226">
+        <w:r>
+          <w:rPr>
+            <w:rStyle w:val="Link"/>
+          </w:rPr>
+          <w:t xml:space="preserve">How to Write</w:t>
         </w:r>
         <w:r>
           <w:rPr>
@@ -3192,7 +3585,7 @@
           <w:rPr>
             <w:rStyle w:val="Link"/>
           </w:rPr>
-          <w:t xml:space="preserve">Things</w:t>
+          <w:t xml:space="preserve">Science</w:t>
         </w:r>
         <w:r>
           <w:rPr>
@@ -3210,371 +3603,14 @@
           <w:rPr>
             <w:rStyle w:val="Link"/>
           </w:rPr>
-          <w:t xml:space="preserve">Wanted</w:t>
-        </w:r>
-      </w:hyperlink>
-      <w:r>
-        <w:t xml:space="preserve"> </w:t>
-      </w:r>
-      <w:r>
-        <w:t xml:space="preserve">(May 1927)</w:t>
-      </w:r>
-      <w:r>
-        <w:t xml:space="preserve"> </w:t>
-      </w:r>
-      <w:hyperlink r:id="rId206">
-        <w:r>
-          <w:rPr>
-            <w:rStyle w:val="Link"/>
-          </w:rPr>
-          <w:t xml:space="preserve">pdf</w:t>
-        </w:r>
-      </w:hyperlink>
-      <w:r>
-        <w:t xml:space="preserve"> </w:t>
-      </w:r>
-      <w:r>
-        <w:t xml:space="preserve">|</w:t>
-      </w:r>
-      <w:r>
-        <w:t xml:space="preserve"> </w:t>
-      </w:r>
-      <w:hyperlink r:id="rId207">
-        <w:r>
-          <w:rPr>
-            <w:rStyle w:val="Link"/>
-          </w:rPr>
-          <w:t xml:space="preserve">doc</w:t>
-        </w:r>
-      </w:hyperlink>
-    </w:p>
-    <w:p>
-      <w:pPr>
-        <w:pStyle w:val="Compact"/>
-        <w:numPr>
-          <w:numId w:val="2"/>
-          <w:ilvl w:val="0"/>
-        </w:numPr>
-      </w:pPr>
-      <w:hyperlink r:id="rId208">
-        <w:r>
-          <w:rPr>
-            <w:rStyle w:val="Link"/>
-          </w:rPr>
-          <w:t xml:space="preserve">After Television–What?</w:t>
-        </w:r>
-      </w:hyperlink>
-      <w:r>
-        <w:t xml:space="preserve"> </w:t>
-      </w:r>
-      <w:r>
-        <w:t xml:space="preserve">(June 1927)</w:t>
-      </w:r>
-      <w:r>
-        <w:t xml:space="preserve"> </w:t>
-      </w:r>
-      <w:hyperlink r:id="rId209">
-        <w:r>
-          <w:rPr>
-            <w:rStyle w:val="Link"/>
-          </w:rPr>
-          <w:t xml:space="preserve">pdf</w:t>
-        </w:r>
-      </w:hyperlink>
-      <w:r>
-        <w:t xml:space="preserve"> </w:t>
-      </w:r>
-      <w:r>
-        <w:t xml:space="preserve">|</w:t>
-      </w:r>
-      <w:r>
-        <w:t xml:space="preserve"> </w:t>
-      </w:r>
-      <w:hyperlink r:id="rId210">
-        <w:r>
-          <w:rPr>
-            <w:rStyle w:val="Link"/>
-          </w:rPr>
-          <w:t xml:space="preserve">doc</w:t>
-        </w:r>
-      </w:hyperlink>
-    </w:p>
-    <w:p>
-      <w:pPr>
-        <w:pStyle w:val="Compact"/>
-        <w:numPr>
-          <w:numId w:val="2"/>
-          <w:ilvl w:val="0"/>
-        </w:numPr>
-      </w:pPr>
-      <w:hyperlink r:id="rId211">
-        <w:r>
-          <w:rPr>
-            <w:rStyle w:val="Link"/>
-          </w:rPr>
-          <w:t xml:space="preserve">Wired Versus Space Radio</w:t>
-        </w:r>
-      </w:hyperlink>
-      <w:r>
-        <w:t xml:space="preserve"> </w:t>
-      </w:r>
-      <w:r>
-        <w:t xml:space="preserve">(July 1927)</w:t>
-      </w:r>
-      <w:r>
-        <w:t xml:space="preserve"> </w:t>
-      </w:r>
-      <w:hyperlink r:id="rId212">
-        <w:r>
-          <w:rPr>
-            <w:rStyle w:val="Link"/>
-          </w:rPr>
-          <w:t xml:space="preserve">pdf</w:t>
-        </w:r>
-      </w:hyperlink>
-      <w:r>
-        <w:t xml:space="preserve"> </w:t>
-      </w:r>
-      <w:r>
-        <w:t xml:space="preserve">|</w:t>
-      </w:r>
-      <w:r>
-        <w:t xml:space="preserve"> </w:t>
-      </w:r>
-      <w:hyperlink r:id="rId213">
-        <w:r>
-          <w:rPr>
-            <w:rStyle w:val="Link"/>
-          </w:rPr>
-          <w:t xml:space="preserve">doc</w:t>
-        </w:r>
-      </w:hyperlink>
-    </w:p>
-    <w:p>
-      <w:pPr>
-        <w:pStyle w:val="Compact"/>
-        <w:numPr>
-          <w:numId w:val="2"/>
-          <w:ilvl w:val="0"/>
-        </w:numPr>
-      </w:pPr>
-      <w:hyperlink r:id="rId214">
-        <w:r>
-          <w:rPr>
-            <w:rStyle w:val="Link"/>
-          </w:rPr>
-          <w:t xml:space="preserve">The Electric Duel</w:t>
-        </w:r>
-      </w:hyperlink>
-      <w:r>
-        <w:t xml:space="preserve"> </w:t>
-      </w:r>
-      <w:r>
-        <w:t xml:space="preserve">(September 1927)</w:t>
-      </w:r>
-      <w:r>
-        <w:t xml:space="preserve"> </w:t>
-      </w:r>
-      <w:hyperlink r:id="rId215">
-        <w:r>
-          <w:rPr>
-            <w:rStyle w:val="Link"/>
-          </w:rPr>
-          <w:t xml:space="preserve">pdf</w:t>
-        </w:r>
-      </w:hyperlink>
-      <w:r>
-        <w:t xml:space="preserve"> </w:t>
-      </w:r>
-      <w:r>
-        <w:t xml:space="preserve">|</w:t>
-      </w:r>
-      <w:r>
-        <w:t xml:space="preserve"> </w:t>
-      </w:r>
-      <w:hyperlink r:id="rId216">
-        <w:r>
-          <w:rPr>
-            <w:rStyle w:val="Link"/>
-          </w:rPr>
-          <w:t xml:space="preserve">doc</w:t>
-        </w:r>
-      </w:hyperlink>
-    </w:p>
-    <w:p>
-      <w:pPr>
-        <w:pStyle w:val="Compact"/>
-        <w:numPr>
-          <w:numId w:val="2"/>
-          <w:ilvl w:val="0"/>
-        </w:numPr>
-      </w:pPr>
-      <w:hyperlink r:id="rId217">
-        <w:r>
-          <w:rPr>
-            <w:rStyle w:val="Link"/>
-          </w:rPr>
-          <w:t xml:space="preserve">Radio Enters a New Phase</w:t>
-        </w:r>
-      </w:hyperlink>
-      <w:r>
-        <w:t xml:space="preserve"> </w:t>
-      </w:r>
-      <w:r>
-        <w:t xml:space="preserve">(October 1927)</w:t>
-      </w:r>
-      <w:r>
-        <w:t xml:space="preserve"> </w:t>
-      </w:r>
-      <w:hyperlink r:id="rId218">
-        <w:r>
-          <w:rPr>
-            <w:rStyle w:val="Link"/>
-          </w:rPr>
-          <w:t xml:space="preserve">pdf</w:t>
-        </w:r>
-      </w:hyperlink>
-      <w:r>
-        <w:t xml:space="preserve"> </w:t>
-      </w:r>
-      <w:r>
-        <w:t xml:space="preserve">|</w:t>
-      </w:r>
-      <w:r>
-        <w:t xml:space="preserve"> </w:t>
-      </w:r>
-      <w:hyperlink r:id="rId219">
-        <w:r>
-          <w:rPr>
-            <w:rStyle w:val="Link"/>
-          </w:rPr>
-          <w:t xml:space="preserve">doc</w:t>
-        </w:r>
-      </w:hyperlink>
-    </w:p>
-    <w:p>
-      <w:pPr>
-        <w:pStyle w:val="Compact"/>
-        <w:numPr>
-          <w:numId w:val="2"/>
-          <w:ilvl w:val="0"/>
-        </w:numPr>
-      </w:pPr>
-      <w:hyperlink r:id="rId220">
-        <w:r>
-          <w:rPr>
-            <w:rStyle w:val="Link"/>
-          </w:rPr>
-          <w:t xml:space="preserve">Radio News’s New Policy</w:t>
-        </w:r>
-      </w:hyperlink>
-      <w:r>
-        <w:t xml:space="preserve"> </w:t>
-      </w:r>
-      <w:r>
-        <w:t xml:space="preserve">(April 1928)</w:t>
-      </w:r>
-      <w:r>
-        <w:t xml:space="preserve"> </w:t>
-      </w:r>
-      <w:hyperlink r:id="rId221">
-        <w:r>
-          <w:rPr>
-            <w:rStyle w:val="Link"/>
-          </w:rPr>
-          <w:t xml:space="preserve">pdf</w:t>
-        </w:r>
-      </w:hyperlink>
-      <w:r>
-        <w:t xml:space="preserve"> </w:t>
-      </w:r>
-      <w:r>
-        <w:t xml:space="preserve">|</w:t>
-      </w:r>
-      <w:r>
-        <w:t xml:space="preserve"> </w:t>
-      </w:r>
-      <w:hyperlink r:id="rId222">
-        <w:r>
-          <w:rPr>
-            <w:rStyle w:val="Link"/>
-          </w:rPr>
-          <w:t xml:space="preserve">doc</w:t>
-        </w:r>
-      </w:hyperlink>
-    </w:p>
-    <w:p>
-      <w:pPr>
-        <w:pStyle w:val="Compact"/>
-        <w:numPr>
-          <w:numId w:val="2"/>
-          <w:ilvl w:val="0"/>
-        </w:numPr>
-      </w:pPr>
-      <w:hyperlink r:id="rId223">
-        <w:r>
-          <w:rPr>
-            <w:rStyle w:val="Link"/>
-          </w:rPr>
-          <w:t xml:space="preserve">[The Shortwave Era]</w:t>
-        </w:r>
-      </w:hyperlink>
-      <w:r>
-        <w:t xml:space="preserve"> </w:t>
-      </w:r>
-      <w:r>
-        <w:t xml:space="preserve">(September 1928)</w:t>
-      </w:r>
-      <w:r>
-        <w:t xml:space="preserve"> </w:t>
-      </w:r>
-      <w:hyperlink r:id="rId224">
-        <w:r>
-          <w:rPr>
-            <w:rStyle w:val="Link"/>
-          </w:rPr>
-          <w:t xml:space="preserve">pdf</w:t>
-        </w:r>
-      </w:hyperlink>
-      <w:r>
-        <w:t xml:space="preserve"> </w:t>
-      </w:r>
-      <w:r>
-        <w:t xml:space="preserve">|</w:t>
-      </w:r>
-      <w:r>
-        <w:t xml:space="preserve"> </w:t>
-      </w:r>
-      <w:hyperlink r:id="rId225">
-        <w:r>
-          <w:rPr>
-            <w:rStyle w:val="Link"/>
-          </w:rPr>
-          <w:t xml:space="preserve">doc</w:t>
-        </w:r>
-      </w:hyperlink>
-    </w:p>
-    <w:p>
-      <w:pPr>
-        <w:pStyle w:val="Compact"/>
-        <w:numPr>
-          <w:numId w:val="2"/>
-          <w:ilvl w:val="0"/>
-        </w:numPr>
-      </w:pPr>
-      <w:hyperlink r:id="rId226">
-        <w:r>
-          <w:rPr>
-            <w:rStyle w:val="Link"/>
-          </w:rPr>
-          <w:t xml:space="preserve">The Killing Flash</w:t>
-        </w:r>
-      </w:hyperlink>
-      <w:r>
-        <w:t xml:space="preserve"> </w:t>
-      </w:r>
-      <w:r>
-        <w:t xml:space="preserve">(November 1929)</w:t>
+          <w:t xml:space="preserve">Stories</w:t>
+        </w:r>
+      </w:hyperlink>
+      <w:r>
+        <w:t xml:space="preserve"> </w:t>
+      </w:r>
+      <w:r>
+        <w:t xml:space="preserve">(February 1930)</w:t>
       </w:r>
       <w:r>
         <w:t xml:space="preserve"> </w:t>
@@ -3618,50 +3654,14 @@
           <w:rPr>
             <w:rStyle w:val="Link"/>
           </w:rPr>
-          <w:t xml:space="preserve">How to Write</w:t>
-        </w:r>
-        <w:r>
-          <w:rPr>
-            <w:rStyle w:val="Link"/>
-          </w:rPr>
-          <w:t xml:space="preserve"> </w:t>
-        </w:r>
-        <w:r>
-          <w:rPr>
-            <w:rStyle w:val="Link"/>
-          </w:rPr>
-          <w:t xml:space="preserve">‘</w:t>
-        </w:r>
-        <w:r>
-          <w:rPr>
-            <w:rStyle w:val="Link"/>
-          </w:rPr>
-          <w:t xml:space="preserve">Science</w:t>
-        </w:r>
-        <w:r>
-          <w:rPr>
-            <w:rStyle w:val="Link"/>
-          </w:rPr>
-          <w:t xml:space="preserve">’</w:t>
-        </w:r>
-        <w:r>
-          <w:rPr>
-            <w:rStyle w:val="Link"/>
-          </w:rPr>
-          <w:t xml:space="preserve"> </w:t>
-        </w:r>
-        <w:r>
-          <w:rPr>
-            <w:rStyle w:val="Link"/>
-          </w:rPr>
-          <w:t xml:space="preserve">Stories</w:t>
-        </w:r>
-      </w:hyperlink>
-      <w:r>
-        <w:t xml:space="preserve"> </w:t>
-      </w:r>
-      <w:r>
-        <w:t xml:space="preserve">(February 1930)</w:t>
+          <w:t xml:space="preserve">Science Fiction vs. Science Faction</w:t>
+        </w:r>
+      </w:hyperlink>
+      <w:r>
+        <w:t xml:space="preserve"> </w:t>
+      </w:r>
+      <w:r>
+        <w:t xml:space="preserve">(Fall 1930)</w:t>
       </w:r>
       <w:r>
         <w:t xml:space="preserve"> </w:t>
@@ -3705,14 +3705,14 @@
           <w:rPr>
             <w:rStyle w:val="Link"/>
           </w:rPr>
-          <w:t xml:space="preserve">Science Fiction vs. Science Faction</w:t>
-        </w:r>
-      </w:hyperlink>
-      <w:r>
-        <w:t xml:space="preserve"> </w:t>
-      </w:r>
-      <w:r>
-        <w:t xml:space="preserve">(Fall 1930)</w:t>
+          <w:t xml:space="preserve">Wonders of the Machine Age</w:t>
+        </w:r>
+      </w:hyperlink>
+      <w:r>
+        <w:t xml:space="preserve"> </w:t>
+      </w:r>
+      <w:r>
+        <w:t xml:space="preserve">(July 1931)</w:t>
       </w:r>
       <w:r>
         <w:t xml:space="preserve"> </w:t>
@@ -3756,7 +3756,7 @@
           <w:rPr>
             <w:rStyle w:val="Link"/>
           </w:rPr>
-          <w:t xml:space="preserve">Wonders of the Machine Age</w:t>
+          <w:t xml:space="preserve">Television Technique</w:t>
         </w:r>
       </w:hyperlink>
       <w:r>
@@ -3807,14 +3807,14 @@
           <w:rPr>
             <w:rStyle w:val="Link"/>
           </w:rPr>
-          <w:t xml:space="preserve">Television Technique</w:t>
-        </w:r>
-      </w:hyperlink>
-      <w:r>
-        <w:t xml:space="preserve"> </w:t>
-      </w:r>
-      <w:r>
-        <w:t xml:space="preserve">(July 1931)</w:t>
+          <w:t xml:space="preserve">Reasonableness in Science Fiction</w:t>
+        </w:r>
+      </w:hyperlink>
+      <w:r>
+        <w:t xml:space="preserve"> </w:t>
+      </w:r>
+      <w:r>
+        <w:t xml:space="preserve">(December 1932)</w:t>
       </w:r>
       <w:r>
         <w:t xml:space="preserve"> </w:t>
@@ -3858,14 +3858,14 @@
           <w:rPr>
             <w:rStyle w:val="Link"/>
           </w:rPr>
-          <w:t xml:space="preserve">Reasonableness in Science Fiction</w:t>
-        </w:r>
-      </w:hyperlink>
-      <w:r>
-        <w:t xml:space="preserve"> </w:t>
-      </w:r>
-      <w:r>
-        <w:t xml:space="preserve">(December 1932)</w:t>
+          <w:t xml:space="preserve">Appendix: The Evolution of Modern Science Fiction</w:t>
+        </w:r>
+      </w:hyperlink>
+      <w:r>
+        <w:t xml:space="preserve"> </w:t>
+      </w:r>
+      <w:r>
+        <w:t xml:space="preserve">(1952)</w:t>
       </w:r>
       <w:r>
         <w:t xml:space="preserve"> </w:t>
@@ -3881,58 +3881,7 @@
       <w:r>
         <w:t xml:space="preserve"> </w:t>
       </w:r>
-      <w:r>
-        <w:t xml:space="preserve">|</w:t>
-      </w:r>
-      <w:r>
-        <w:t xml:space="preserve"> </w:t>
-      </w:r>
-      <w:hyperlink r:id="rId243">
-        <w:r>
-          <w:rPr>
-            <w:rStyle w:val="Link"/>
-          </w:rPr>
-          <w:t xml:space="preserve">doc</w:t>
-        </w:r>
-      </w:hyperlink>
-    </w:p>
-    <w:p>
-      <w:pPr>
-        <w:pStyle w:val="Compact"/>
-        <w:numPr>
-          <w:numId w:val="2"/>
-          <w:ilvl w:val="0"/>
-        </w:numPr>
-      </w:pPr>
-      <w:hyperlink r:id="rId244">
-        <w:r>
-          <w:rPr>
-            <w:rStyle w:val="Link"/>
-          </w:rPr>
-          <w:t xml:space="preserve">Appendix: The Evolution of Modern Science Fiction</w:t>
-        </w:r>
-      </w:hyperlink>
-      <w:r>
-        <w:t xml:space="preserve"> </w:t>
-      </w:r>
-      <w:r>
-        <w:t xml:space="preserve">(1952)</w:t>
-      </w:r>
-      <w:r>
-        <w:t xml:space="preserve"> </w:t>
-      </w:r>
-      <w:hyperlink r:id="rId245">
-        <w:r>
-          <w:rPr>
-            <w:rStyle w:val="Link"/>
-          </w:rPr>
-          <w:t xml:space="preserve">pdf</w:t>
-        </w:r>
-      </w:hyperlink>
-      <w:r>
-        <w:t xml:space="preserve"> </w:t>
-      </w:r>
-      <w:hyperlink r:id="rId245">
+      <w:hyperlink r:id="rId242">
         <w:r>
           <w:rPr>
             <w:rStyle w:val="Link"/>
@@ -3952,7 +3901,7 @@
 <file path=word/numbering.xml><?xml version="1.0" encoding="utf-8"?>
 <w:numbering xmlns:w="http://schemas.openxmlformats.org/wordprocessingml/2006/main">
   <w:abstractNum w:abstractNumId="0">
-    <w:nsid w:val="86c5bae9"/>
+    <w:nsid w:val="d0a80fc6"/>
     <w:multiLevelType w:val="multilevel"/>
     <w:lvl w:ilvl="0">
       <w:numFmt w:val="bullet"/>
@@ -4033,7 +3982,7 @@
     </w:lvl>
   </w:abstractNum>
   <w:abstractNum w:abstractNumId="2">
-    <w:nsid w:val="297e0568"/>
+    <w:nsid w:val="3e804f9b"/>
     <w:multiLevelType w:val="multilevel"/>
     <w:lvl w:ilvl="0">
       <w:numFmt w:val="bullet"/>

--- a/typeset_drafts/TOC_web.docx
+++ b/typeset_drafts/TOC_web.docx
@@ -3901,7 +3901,7 @@
 <file path=word/numbering.xml><?xml version="1.0" encoding="utf-8"?>
 <w:numbering xmlns:w="http://schemas.openxmlformats.org/wordprocessingml/2006/main">
   <w:abstractNum w:abstractNumId="0">
-    <w:nsid w:val="d0a80fc6"/>
+    <w:nsid w:val="ba15b81a"/>
     <w:multiLevelType w:val="multilevel"/>
     <w:lvl w:ilvl="0">
       <w:numFmt w:val="bullet"/>
@@ -3982,7 +3982,7 @@
     </w:lvl>
   </w:abstractNum>
   <w:abstractNum w:abstractNumId="2">
-    <w:nsid w:val="3e804f9b"/>
+    <w:nsid w:val="fbfd565e"/>
     <w:multiLevelType w:val="multilevel"/>
     <w:lvl w:ilvl="0">
       <w:numFmt w:val="bullet"/>

--- a/typeset_drafts/TOC_web.docx
+++ b/typeset_drafts/TOC_web.docx
@@ -3901,7 +3901,7 @@
 <file path=word/numbering.xml><?xml version="1.0" encoding="utf-8"?>
 <w:numbering xmlns:w="http://schemas.openxmlformats.org/wordprocessingml/2006/main">
   <w:abstractNum w:abstractNumId="0">
-    <w:nsid w:val="ba15b81a"/>
+    <w:nsid w:val="cd948ea2"/>
     <w:multiLevelType w:val="multilevel"/>
     <w:lvl w:ilvl="0">
       <w:numFmt w:val="bullet"/>
@@ -3982,7 +3982,7 @@
     </w:lvl>
   </w:abstractNum>
   <w:abstractNum w:abstractNumId="2">
-    <w:nsid w:val="fbfd565e"/>
+    <w:nsid w:val="9aafe554"/>
     <w:multiLevelType w:val="multilevel"/>
     <w:lvl w:ilvl="0">
       <w:numFmt w:val="bullet"/>

--- a/typeset_drafts/TOC_web.docx
+++ b/typeset_drafts/TOC_web.docx
@@ -3072,14 +3072,50 @@
           <w:rPr>
             <w:rStyle w:val="Link"/>
           </w:rPr>
-          <w:t xml:space="preserve">Radio Steps Out</w:t>
-        </w:r>
-      </w:hyperlink>
-      <w:r>
-        <w:t xml:space="preserve"> </w:t>
-      </w:r>
-      <w:r>
-        <w:t xml:space="preserve">(April 1927)</w:t>
+          <w:t xml:space="preserve">New Radio</w:t>
+        </w:r>
+        <w:r>
+          <w:rPr>
+            <w:rStyle w:val="Link"/>
+          </w:rPr>
+          <w:t xml:space="preserve"> </w:t>
+        </w:r>
+        <w:r>
+          <w:rPr>
+            <w:rStyle w:val="Link"/>
+          </w:rPr>
+          <w:t xml:space="preserve">‘</w:t>
+        </w:r>
+        <w:r>
+          <w:rPr>
+            <w:rStyle w:val="Link"/>
+          </w:rPr>
+          <w:t xml:space="preserve">Things</w:t>
+        </w:r>
+        <w:r>
+          <w:rPr>
+            <w:rStyle w:val="Link"/>
+          </w:rPr>
+          <w:t xml:space="preserve">’</w:t>
+        </w:r>
+        <w:r>
+          <w:rPr>
+            <w:rStyle w:val="Link"/>
+          </w:rPr>
+          <w:t xml:space="preserve"> </w:t>
+        </w:r>
+        <w:r>
+          <w:rPr>
+            <w:rStyle w:val="Link"/>
+          </w:rPr>
+          <w:t xml:space="preserve">Wanted</w:t>
+        </w:r>
+      </w:hyperlink>
+      <w:r>
+        <w:t xml:space="preserve"> </w:t>
+      </w:r>
+      <w:r>
+        <w:t xml:space="preserve">(May 1927)</w:t>
       </w:r>
       <w:r>
         <w:t xml:space="preserve"> </w:t>
@@ -3123,7 +3159,364 @@
           <w:rPr>
             <w:rStyle w:val="Link"/>
           </w:rPr>
-          <w:t xml:space="preserve">New Radio</w:t>
+          <w:t xml:space="preserve">After Television–What?</w:t>
+        </w:r>
+      </w:hyperlink>
+      <w:r>
+        <w:t xml:space="preserve"> </w:t>
+      </w:r>
+      <w:r>
+        <w:t xml:space="preserve">(June 1927)</w:t>
+      </w:r>
+      <w:r>
+        <w:t xml:space="preserve"> </w:t>
+      </w:r>
+      <w:hyperlink r:id="rId203">
+        <w:r>
+          <w:rPr>
+            <w:rStyle w:val="Link"/>
+          </w:rPr>
+          <w:t xml:space="preserve">pdf</w:t>
+        </w:r>
+      </w:hyperlink>
+      <w:r>
+        <w:t xml:space="preserve"> </w:t>
+      </w:r>
+      <w:r>
+        <w:t xml:space="preserve">|</w:t>
+      </w:r>
+      <w:r>
+        <w:t xml:space="preserve"> </w:t>
+      </w:r>
+      <w:hyperlink r:id="rId204">
+        <w:r>
+          <w:rPr>
+            <w:rStyle w:val="Link"/>
+          </w:rPr>
+          <w:t xml:space="preserve">doc</w:t>
+        </w:r>
+      </w:hyperlink>
+    </w:p>
+    <w:p>
+      <w:pPr>
+        <w:pStyle w:val="Compact"/>
+        <w:numPr>
+          <w:numId w:val="2"/>
+          <w:ilvl w:val="0"/>
+        </w:numPr>
+      </w:pPr>
+      <w:hyperlink r:id="rId205">
+        <w:r>
+          <w:rPr>
+            <w:rStyle w:val="Link"/>
+          </w:rPr>
+          <w:t xml:space="preserve">Wired Versus Space Radio</w:t>
+        </w:r>
+      </w:hyperlink>
+      <w:r>
+        <w:t xml:space="preserve"> </w:t>
+      </w:r>
+      <w:r>
+        <w:t xml:space="preserve">(July 1927)</w:t>
+      </w:r>
+      <w:r>
+        <w:t xml:space="preserve"> </w:t>
+      </w:r>
+      <w:hyperlink r:id="rId206">
+        <w:r>
+          <w:rPr>
+            <w:rStyle w:val="Link"/>
+          </w:rPr>
+          <w:t xml:space="preserve">pdf</w:t>
+        </w:r>
+      </w:hyperlink>
+      <w:r>
+        <w:t xml:space="preserve"> </w:t>
+      </w:r>
+      <w:r>
+        <w:t xml:space="preserve">|</w:t>
+      </w:r>
+      <w:r>
+        <w:t xml:space="preserve"> </w:t>
+      </w:r>
+      <w:hyperlink r:id="rId207">
+        <w:r>
+          <w:rPr>
+            <w:rStyle w:val="Link"/>
+          </w:rPr>
+          <w:t xml:space="preserve">doc</w:t>
+        </w:r>
+      </w:hyperlink>
+    </w:p>
+    <w:p>
+      <w:pPr>
+        <w:pStyle w:val="Compact"/>
+        <w:numPr>
+          <w:numId w:val="2"/>
+          <w:ilvl w:val="0"/>
+        </w:numPr>
+      </w:pPr>
+      <w:hyperlink r:id="rId208">
+        <w:r>
+          <w:rPr>
+            <w:rStyle w:val="Link"/>
+          </w:rPr>
+          <w:t xml:space="preserve">The Electric Duel</w:t>
+        </w:r>
+      </w:hyperlink>
+      <w:r>
+        <w:t xml:space="preserve"> </w:t>
+      </w:r>
+      <w:r>
+        <w:t xml:space="preserve">(September 1927)</w:t>
+      </w:r>
+      <w:r>
+        <w:t xml:space="preserve"> </w:t>
+      </w:r>
+      <w:hyperlink r:id="rId209">
+        <w:r>
+          <w:rPr>
+            <w:rStyle w:val="Link"/>
+          </w:rPr>
+          <w:t xml:space="preserve">pdf</w:t>
+        </w:r>
+      </w:hyperlink>
+      <w:r>
+        <w:t xml:space="preserve"> </w:t>
+      </w:r>
+      <w:r>
+        <w:t xml:space="preserve">|</w:t>
+      </w:r>
+      <w:r>
+        <w:t xml:space="preserve"> </w:t>
+      </w:r>
+      <w:hyperlink r:id="rId210">
+        <w:r>
+          <w:rPr>
+            <w:rStyle w:val="Link"/>
+          </w:rPr>
+          <w:t xml:space="preserve">doc</w:t>
+        </w:r>
+      </w:hyperlink>
+    </w:p>
+    <w:p>
+      <w:pPr>
+        <w:pStyle w:val="Compact"/>
+        <w:numPr>
+          <w:numId w:val="2"/>
+          <w:ilvl w:val="0"/>
+        </w:numPr>
+      </w:pPr>
+      <w:hyperlink r:id="rId211">
+        <w:r>
+          <w:rPr>
+            <w:rStyle w:val="Link"/>
+          </w:rPr>
+          <w:t xml:space="preserve">Radio Enters a New Phase</w:t>
+        </w:r>
+      </w:hyperlink>
+      <w:r>
+        <w:t xml:space="preserve"> </w:t>
+      </w:r>
+      <w:r>
+        <w:t xml:space="preserve">(October 1927)</w:t>
+      </w:r>
+      <w:r>
+        <w:t xml:space="preserve"> </w:t>
+      </w:r>
+      <w:hyperlink r:id="rId212">
+        <w:r>
+          <w:rPr>
+            <w:rStyle w:val="Link"/>
+          </w:rPr>
+          <w:t xml:space="preserve">pdf</w:t>
+        </w:r>
+      </w:hyperlink>
+      <w:r>
+        <w:t xml:space="preserve"> </w:t>
+      </w:r>
+      <w:r>
+        <w:t xml:space="preserve">|</w:t>
+      </w:r>
+      <w:r>
+        <w:t xml:space="preserve"> </w:t>
+      </w:r>
+      <w:hyperlink r:id="rId213">
+        <w:r>
+          <w:rPr>
+            <w:rStyle w:val="Link"/>
+          </w:rPr>
+          <w:t xml:space="preserve">doc</w:t>
+        </w:r>
+      </w:hyperlink>
+    </w:p>
+    <w:p>
+      <w:pPr>
+        <w:pStyle w:val="Compact"/>
+        <w:numPr>
+          <w:numId w:val="2"/>
+          <w:ilvl w:val="0"/>
+        </w:numPr>
+      </w:pPr>
+      <w:hyperlink r:id="rId214">
+        <w:r>
+          <w:rPr>
+            <w:rStyle w:val="Link"/>
+          </w:rPr>
+          <w:t xml:space="preserve">Radio News’s New Policy</w:t>
+        </w:r>
+      </w:hyperlink>
+      <w:r>
+        <w:t xml:space="preserve"> </w:t>
+      </w:r>
+      <w:r>
+        <w:t xml:space="preserve">(April 1928)</w:t>
+      </w:r>
+      <w:r>
+        <w:t xml:space="preserve"> </w:t>
+      </w:r>
+      <w:hyperlink r:id="rId215">
+        <w:r>
+          <w:rPr>
+            <w:rStyle w:val="Link"/>
+          </w:rPr>
+          <w:t xml:space="preserve">pdf</w:t>
+        </w:r>
+      </w:hyperlink>
+      <w:r>
+        <w:t xml:space="preserve"> </w:t>
+      </w:r>
+      <w:r>
+        <w:t xml:space="preserve">|</w:t>
+      </w:r>
+      <w:r>
+        <w:t xml:space="preserve"> </w:t>
+      </w:r>
+      <w:hyperlink r:id="rId216">
+        <w:r>
+          <w:rPr>
+            <w:rStyle w:val="Link"/>
+          </w:rPr>
+          <w:t xml:space="preserve">doc</w:t>
+        </w:r>
+      </w:hyperlink>
+    </w:p>
+    <w:p>
+      <w:pPr>
+        <w:pStyle w:val="Compact"/>
+        <w:numPr>
+          <w:numId w:val="2"/>
+          <w:ilvl w:val="0"/>
+        </w:numPr>
+      </w:pPr>
+      <w:hyperlink r:id="rId217">
+        <w:r>
+          <w:rPr>
+            <w:rStyle w:val="Link"/>
+          </w:rPr>
+          <w:t xml:space="preserve">[The Shortwave Era]</w:t>
+        </w:r>
+      </w:hyperlink>
+      <w:r>
+        <w:t xml:space="preserve"> </w:t>
+      </w:r>
+      <w:r>
+        <w:t xml:space="preserve">(September 1928)</w:t>
+      </w:r>
+      <w:r>
+        <w:t xml:space="preserve"> </w:t>
+      </w:r>
+      <w:hyperlink r:id="rId218">
+        <w:r>
+          <w:rPr>
+            <w:rStyle w:val="Link"/>
+          </w:rPr>
+          <w:t xml:space="preserve">pdf</w:t>
+        </w:r>
+      </w:hyperlink>
+      <w:r>
+        <w:t xml:space="preserve"> </w:t>
+      </w:r>
+      <w:r>
+        <w:t xml:space="preserve">|</w:t>
+      </w:r>
+      <w:r>
+        <w:t xml:space="preserve"> </w:t>
+      </w:r>
+      <w:hyperlink r:id="rId219">
+        <w:r>
+          <w:rPr>
+            <w:rStyle w:val="Link"/>
+          </w:rPr>
+          <w:t xml:space="preserve">doc</w:t>
+        </w:r>
+      </w:hyperlink>
+    </w:p>
+    <w:p>
+      <w:pPr>
+        <w:pStyle w:val="Compact"/>
+        <w:numPr>
+          <w:numId w:val="2"/>
+          <w:ilvl w:val="0"/>
+        </w:numPr>
+      </w:pPr>
+      <w:hyperlink r:id="rId220">
+        <w:r>
+          <w:rPr>
+            <w:rStyle w:val="Link"/>
+          </w:rPr>
+          <w:t xml:space="preserve">The Killing Flash</w:t>
+        </w:r>
+      </w:hyperlink>
+      <w:r>
+        <w:t xml:space="preserve"> </w:t>
+      </w:r>
+      <w:r>
+        <w:t xml:space="preserve">(November 1929)</w:t>
+      </w:r>
+      <w:r>
+        <w:t xml:space="preserve"> </w:t>
+      </w:r>
+      <w:hyperlink r:id="rId221">
+        <w:r>
+          <w:rPr>
+            <w:rStyle w:val="Link"/>
+          </w:rPr>
+          <w:t xml:space="preserve">pdf</w:t>
+        </w:r>
+      </w:hyperlink>
+      <w:r>
+        <w:t xml:space="preserve"> </w:t>
+      </w:r>
+      <w:r>
+        <w:t xml:space="preserve">|</w:t>
+      </w:r>
+      <w:r>
+        <w:t xml:space="preserve"> </w:t>
+      </w:r>
+      <w:hyperlink r:id="rId222">
+        <w:r>
+          <w:rPr>
+            <w:rStyle w:val="Link"/>
+          </w:rPr>
+          <w:t xml:space="preserve">doc</w:t>
+        </w:r>
+      </w:hyperlink>
+    </w:p>
+    <w:p>
+      <w:pPr>
+        <w:pStyle w:val="Compact"/>
+        <w:numPr>
+          <w:numId w:val="2"/>
+          <w:ilvl w:val="0"/>
+        </w:numPr>
+      </w:pPr>
+      <w:hyperlink r:id="rId223">
+        <w:r>
+          <w:rPr>
+            <w:rStyle w:val="Link"/>
+          </w:rPr>
+          <w:t xml:space="preserve">How to Write</w:t>
         </w:r>
         <w:r>
           <w:rPr>
@@ -3141,7 +3534,7 @@
           <w:rPr>
             <w:rStyle w:val="Link"/>
           </w:rPr>
-          <w:t xml:space="preserve">Things</w:t>
+          <w:t xml:space="preserve">Science</w:t>
         </w:r>
         <w:r>
           <w:rPr>
@@ -3159,371 +3552,14 @@
           <w:rPr>
             <w:rStyle w:val="Link"/>
           </w:rPr>
-          <w:t xml:space="preserve">Wanted</w:t>
-        </w:r>
-      </w:hyperlink>
-      <w:r>
-        <w:t xml:space="preserve"> </w:t>
-      </w:r>
-      <w:r>
-        <w:t xml:space="preserve">(May 1927)</w:t>
-      </w:r>
-      <w:r>
-        <w:t xml:space="preserve"> </w:t>
-      </w:r>
-      <w:hyperlink r:id="rId203">
-        <w:r>
-          <w:rPr>
-            <w:rStyle w:val="Link"/>
-          </w:rPr>
-          <w:t xml:space="preserve">pdf</w:t>
-        </w:r>
-      </w:hyperlink>
-      <w:r>
-        <w:t xml:space="preserve"> </w:t>
-      </w:r>
-      <w:r>
-        <w:t xml:space="preserve">|</w:t>
-      </w:r>
-      <w:r>
-        <w:t xml:space="preserve"> </w:t>
-      </w:r>
-      <w:hyperlink r:id="rId204">
-        <w:r>
-          <w:rPr>
-            <w:rStyle w:val="Link"/>
-          </w:rPr>
-          <w:t xml:space="preserve">doc</w:t>
-        </w:r>
-      </w:hyperlink>
-    </w:p>
-    <w:p>
-      <w:pPr>
-        <w:pStyle w:val="Compact"/>
-        <w:numPr>
-          <w:numId w:val="2"/>
-          <w:ilvl w:val="0"/>
-        </w:numPr>
-      </w:pPr>
-      <w:hyperlink r:id="rId205">
-        <w:r>
-          <w:rPr>
-            <w:rStyle w:val="Link"/>
-          </w:rPr>
-          <w:t xml:space="preserve">After Television–What?</w:t>
-        </w:r>
-      </w:hyperlink>
-      <w:r>
-        <w:t xml:space="preserve"> </w:t>
-      </w:r>
-      <w:r>
-        <w:t xml:space="preserve">(June 1927)</w:t>
-      </w:r>
-      <w:r>
-        <w:t xml:space="preserve"> </w:t>
-      </w:r>
-      <w:hyperlink r:id="rId206">
-        <w:r>
-          <w:rPr>
-            <w:rStyle w:val="Link"/>
-          </w:rPr>
-          <w:t xml:space="preserve">pdf</w:t>
-        </w:r>
-      </w:hyperlink>
-      <w:r>
-        <w:t xml:space="preserve"> </w:t>
-      </w:r>
-      <w:r>
-        <w:t xml:space="preserve">|</w:t>
-      </w:r>
-      <w:r>
-        <w:t xml:space="preserve"> </w:t>
-      </w:r>
-      <w:hyperlink r:id="rId207">
-        <w:r>
-          <w:rPr>
-            <w:rStyle w:val="Link"/>
-          </w:rPr>
-          <w:t xml:space="preserve">doc</w:t>
-        </w:r>
-      </w:hyperlink>
-    </w:p>
-    <w:p>
-      <w:pPr>
-        <w:pStyle w:val="Compact"/>
-        <w:numPr>
-          <w:numId w:val="2"/>
-          <w:ilvl w:val="0"/>
-        </w:numPr>
-      </w:pPr>
-      <w:hyperlink r:id="rId208">
-        <w:r>
-          <w:rPr>
-            <w:rStyle w:val="Link"/>
-          </w:rPr>
-          <w:t xml:space="preserve">Wired Versus Space Radio</w:t>
-        </w:r>
-      </w:hyperlink>
-      <w:r>
-        <w:t xml:space="preserve"> </w:t>
-      </w:r>
-      <w:r>
-        <w:t xml:space="preserve">(July 1927)</w:t>
-      </w:r>
-      <w:r>
-        <w:t xml:space="preserve"> </w:t>
-      </w:r>
-      <w:hyperlink r:id="rId209">
-        <w:r>
-          <w:rPr>
-            <w:rStyle w:val="Link"/>
-          </w:rPr>
-          <w:t xml:space="preserve">pdf</w:t>
-        </w:r>
-      </w:hyperlink>
-      <w:r>
-        <w:t xml:space="preserve"> </w:t>
-      </w:r>
-      <w:r>
-        <w:t xml:space="preserve">|</w:t>
-      </w:r>
-      <w:r>
-        <w:t xml:space="preserve"> </w:t>
-      </w:r>
-      <w:hyperlink r:id="rId210">
-        <w:r>
-          <w:rPr>
-            <w:rStyle w:val="Link"/>
-          </w:rPr>
-          <w:t xml:space="preserve">doc</w:t>
-        </w:r>
-      </w:hyperlink>
-    </w:p>
-    <w:p>
-      <w:pPr>
-        <w:pStyle w:val="Compact"/>
-        <w:numPr>
-          <w:numId w:val="2"/>
-          <w:ilvl w:val="0"/>
-        </w:numPr>
-      </w:pPr>
-      <w:hyperlink r:id="rId211">
-        <w:r>
-          <w:rPr>
-            <w:rStyle w:val="Link"/>
-          </w:rPr>
-          <w:t xml:space="preserve">The Electric Duel</w:t>
-        </w:r>
-      </w:hyperlink>
-      <w:r>
-        <w:t xml:space="preserve"> </w:t>
-      </w:r>
-      <w:r>
-        <w:t xml:space="preserve">(September 1927)</w:t>
-      </w:r>
-      <w:r>
-        <w:t xml:space="preserve"> </w:t>
-      </w:r>
-      <w:hyperlink r:id="rId212">
-        <w:r>
-          <w:rPr>
-            <w:rStyle w:val="Link"/>
-          </w:rPr>
-          <w:t xml:space="preserve">pdf</w:t>
-        </w:r>
-      </w:hyperlink>
-      <w:r>
-        <w:t xml:space="preserve"> </w:t>
-      </w:r>
-      <w:r>
-        <w:t xml:space="preserve">|</w:t>
-      </w:r>
-      <w:r>
-        <w:t xml:space="preserve"> </w:t>
-      </w:r>
-      <w:hyperlink r:id="rId213">
-        <w:r>
-          <w:rPr>
-            <w:rStyle w:val="Link"/>
-          </w:rPr>
-          <w:t xml:space="preserve">doc</w:t>
-        </w:r>
-      </w:hyperlink>
-    </w:p>
-    <w:p>
-      <w:pPr>
-        <w:pStyle w:val="Compact"/>
-        <w:numPr>
-          <w:numId w:val="2"/>
-          <w:ilvl w:val="0"/>
-        </w:numPr>
-      </w:pPr>
-      <w:hyperlink r:id="rId214">
-        <w:r>
-          <w:rPr>
-            <w:rStyle w:val="Link"/>
-          </w:rPr>
-          <w:t xml:space="preserve">Radio Enters a New Phase</w:t>
-        </w:r>
-      </w:hyperlink>
-      <w:r>
-        <w:t xml:space="preserve"> </w:t>
-      </w:r>
-      <w:r>
-        <w:t xml:space="preserve">(October 1927)</w:t>
-      </w:r>
-      <w:r>
-        <w:t xml:space="preserve"> </w:t>
-      </w:r>
-      <w:hyperlink r:id="rId215">
-        <w:r>
-          <w:rPr>
-            <w:rStyle w:val="Link"/>
-          </w:rPr>
-          <w:t xml:space="preserve">pdf</w:t>
-        </w:r>
-      </w:hyperlink>
-      <w:r>
-        <w:t xml:space="preserve"> </w:t>
-      </w:r>
-      <w:r>
-        <w:t xml:space="preserve">|</w:t>
-      </w:r>
-      <w:r>
-        <w:t xml:space="preserve"> </w:t>
-      </w:r>
-      <w:hyperlink r:id="rId216">
-        <w:r>
-          <w:rPr>
-            <w:rStyle w:val="Link"/>
-          </w:rPr>
-          <w:t xml:space="preserve">doc</w:t>
-        </w:r>
-      </w:hyperlink>
-    </w:p>
-    <w:p>
-      <w:pPr>
-        <w:pStyle w:val="Compact"/>
-        <w:numPr>
-          <w:numId w:val="2"/>
-          <w:ilvl w:val="0"/>
-        </w:numPr>
-      </w:pPr>
-      <w:hyperlink r:id="rId217">
-        <w:r>
-          <w:rPr>
-            <w:rStyle w:val="Link"/>
-          </w:rPr>
-          <w:t xml:space="preserve">Radio News’s New Policy</w:t>
-        </w:r>
-      </w:hyperlink>
-      <w:r>
-        <w:t xml:space="preserve"> </w:t>
-      </w:r>
-      <w:r>
-        <w:t xml:space="preserve">(April 1928)</w:t>
-      </w:r>
-      <w:r>
-        <w:t xml:space="preserve"> </w:t>
-      </w:r>
-      <w:hyperlink r:id="rId218">
-        <w:r>
-          <w:rPr>
-            <w:rStyle w:val="Link"/>
-          </w:rPr>
-          <w:t xml:space="preserve">pdf</w:t>
-        </w:r>
-      </w:hyperlink>
-      <w:r>
-        <w:t xml:space="preserve"> </w:t>
-      </w:r>
-      <w:r>
-        <w:t xml:space="preserve">|</w:t>
-      </w:r>
-      <w:r>
-        <w:t xml:space="preserve"> </w:t>
-      </w:r>
-      <w:hyperlink r:id="rId219">
-        <w:r>
-          <w:rPr>
-            <w:rStyle w:val="Link"/>
-          </w:rPr>
-          <w:t xml:space="preserve">doc</w:t>
-        </w:r>
-      </w:hyperlink>
-    </w:p>
-    <w:p>
-      <w:pPr>
-        <w:pStyle w:val="Compact"/>
-        <w:numPr>
-          <w:numId w:val="2"/>
-          <w:ilvl w:val="0"/>
-        </w:numPr>
-      </w:pPr>
-      <w:hyperlink r:id="rId220">
-        <w:r>
-          <w:rPr>
-            <w:rStyle w:val="Link"/>
-          </w:rPr>
-          <w:t xml:space="preserve">[The Shortwave Era]</w:t>
-        </w:r>
-      </w:hyperlink>
-      <w:r>
-        <w:t xml:space="preserve"> </w:t>
-      </w:r>
-      <w:r>
-        <w:t xml:space="preserve">(September 1928)</w:t>
-      </w:r>
-      <w:r>
-        <w:t xml:space="preserve"> </w:t>
-      </w:r>
-      <w:hyperlink r:id="rId221">
-        <w:r>
-          <w:rPr>
-            <w:rStyle w:val="Link"/>
-          </w:rPr>
-          <w:t xml:space="preserve">pdf</w:t>
-        </w:r>
-      </w:hyperlink>
-      <w:r>
-        <w:t xml:space="preserve"> </w:t>
-      </w:r>
-      <w:r>
-        <w:t xml:space="preserve">|</w:t>
-      </w:r>
-      <w:r>
-        <w:t xml:space="preserve"> </w:t>
-      </w:r>
-      <w:hyperlink r:id="rId222">
-        <w:r>
-          <w:rPr>
-            <w:rStyle w:val="Link"/>
-          </w:rPr>
-          <w:t xml:space="preserve">doc</w:t>
-        </w:r>
-      </w:hyperlink>
-    </w:p>
-    <w:p>
-      <w:pPr>
-        <w:pStyle w:val="Compact"/>
-        <w:numPr>
-          <w:numId w:val="2"/>
-          <w:ilvl w:val="0"/>
-        </w:numPr>
-      </w:pPr>
-      <w:hyperlink r:id="rId223">
-        <w:r>
-          <w:rPr>
-            <w:rStyle w:val="Link"/>
-          </w:rPr>
-          <w:t xml:space="preserve">The Killing Flash</w:t>
-        </w:r>
-      </w:hyperlink>
-      <w:r>
-        <w:t xml:space="preserve"> </w:t>
-      </w:r>
-      <w:r>
-        <w:t xml:space="preserve">(November 1929)</w:t>
+          <w:t xml:space="preserve">Stories</w:t>
+        </w:r>
+      </w:hyperlink>
+      <w:r>
+        <w:t xml:space="preserve"> </w:t>
+      </w:r>
+      <w:r>
+        <w:t xml:space="preserve">(February 1930)</w:t>
       </w:r>
       <w:r>
         <w:t xml:space="preserve"> </w:t>
@@ -3567,50 +3603,14 @@
           <w:rPr>
             <w:rStyle w:val="Link"/>
           </w:rPr>
-          <w:t xml:space="preserve">How to Write</w:t>
-        </w:r>
-        <w:r>
-          <w:rPr>
-            <w:rStyle w:val="Link"/>
-          </w:rPr>
-          <w:t xml:space="preserve"> </w:t>
-        </w:r>
-        <w:r>
-          <w:rPr>
-            <w:rStyle w:val="Link"/>
-          </w:rPr>
-          <w:t xml:space="preserve">‘</w:t>
-        </w:r>
-        <w:r>
-          <w:rPr>
-            <w:rStyle w:val="Link"/>
-          </w:rPr>
-          <w:t xml:space="preserve">Science</w:t>
-        </w:r>
-        <w:r>
-          <w:rPr>
-            <w:rStyle w:val="Link"/>
-          </w:rPr>
-          <w:t xml:space="preserve">’</w:t>
-        </w:r>
-        <w:r>
-          <w:rPr>
-            <w:rStyle w:val="Link"/>
-          </w:rPr>
-          <w:t xml:space="preserve"> </w:t>
-        </w:r>
-        <w:r>
-          <w:rPr>
-            <w:rStyle w:val="Link"/>
-          </w:rPr>
-          <w:t xml:space="preserve">Stories</w:t>
-        </w:r>
-      </w:hyperlink>
-      <w:r>
-        <w:t xml:space="preserve"> </w:t>
-      </w:r>
-      <w:r>
-        <w:t xml:space="preserve">(February 1930)</w:t>
+          <w:t xml:space="preserve">Science Fiction vs. Science Faction</w:t>
+        </w:r>
+      </w:hyperlink>
+      <w:r>
+        <w:t xml:space="preserve"> </w:t>
+      </w:r>
+      <w:r>
+        <w:t xml:space="preserve">(Fall 1930)</w:t>
       </w:r>
       <w:r>
         <w:t xml:space="preserve"> </w:t>
@@ -3654,14 +3654,14 @@
           <w:rPr>
             <w:rStyle w:val="Link"/>
           </w:rPr>
-          <w:t xml:space="preserve">Science Fiction vs. Science Faction</w:t>
-        </w:r>
-      </w:hyperlink>
-      <w:r>
-        <w:t xml:space="preserve"> </w:t>
-      </w:r>
-      <w:r>
-        <w:t xml:space="preserve">(Fall 1930)</w:t>
+          <w:t xml:space="preserve">Wonders of the Machine Age</w:t>
+        </w:r>
+      </w:hyperlink>
+      <w:r>
+        <w:t xml:space="preserve"> </w:t>
+      </w:r>
+      <w:r>
+        <w:t xml:space="preserve">(July 1931)</w:t>
       </w:r>
       <w:r>
         <w:t xml:space="preserve"> </w:t>
@@ -3705,7 +3705,7 @@
           <w:rPr>
             <w:rStyle w:val="Link"/>
           </w:rPr>
-          <w:t xml:space="preserve">Wonders of the Machine Age</w:t>
+          <w:t xml:space="preserve">Television Technique</w:t>
         </w:r>
       </w:hyperlink>
       <w:r>
@@ -3756,14 +3756,14 @@
           <w:rPr>
             <w:rStyle w:val="Link"/>
           </w:rPr>
-          <w:t xml:space="preserve">Television Technique</w:t>
-        </w:r>
-      </w:hyperlink>
-      <w:r>
-        <w:t xml:space="preserve"> </w:t>
-      </w:r>
-      <w:r>
-        <w:t xml:space="preserve">(July 1931)</w:t>
+          <w:t xml:space="preserve">Reasonableness in Science Fiction</w:t>
+        </w:r>
+      </w:hyperlink>
+      <w:r>
+        <w:t xml:space="preserve"> </w:t>
+      </w:r>
+      <w:r>
+        <w:t xml:space="preserve">(December 1932)</w:t>
       </w:r>
       <w:r>
         <w:t xml:space="preserve"> </w:t>
@@ -3807,14 +3807,14 @@
           <w:rPr>
             <w:rStyle w:val="Link"/>
           </w:rPr>
-          <w:t xml:space="preserve">Reasonableness in Science Fiction</w:t>
-        </w:r>
-      </w:hyperlink>
-      <w:r>
-        <w:t xml:space="preserve"> </w:t>
-      </w:r>
-      <w:r>
-        <w:t xml:space="preserve">(December 1932)</w:t>
+          <w:t xml:space="preserve">Appendix: The Evolution of Modern Science Fiction</w:t>
+        </w:r>
+      </w:hyperlink>
+      <w:r>
+        <w:t xml:space="preserve"> </w:t>
+      </w:r>
+      <w:r>
+        <w:t xml:space="preserve">(1952)</w:t>
       </w:r>
       <w:r>
         <w:t xml:space="preserve"> </w:t>
@@ -3830,58 +3830,7 @@
       <w:r>
         <w:t xml:space="preserve"> </w:t>
       </w:r>
-      <w:r>
-        <w:t xml:space="preserve">|</w:t>
-      </w:r>
-      <w:r>
-        <w:t xml:space="preserve"> </w:t>
-      </w:r>
-      <w:hyperlink r:id="rId240">
-        <w:r>
-          <w:rPr>
-            <w:rStyle w:val="Link"/>
-          </w:rPr>
-          <w:t xml:space="preserve">doc</w:t>
-        </w:r>
-      </w:hyperlink>
-    </w:p>
-    <w:p>
-      <w:pPr>
-        <w:pStyle w:val="Compact"/>
-        <w:numPr>
-          <w:numId w:val="2"/>
-          <w:ilvl w:val="0"/>
-        </w:numPr>
-      </w:pPr>
-      <w:hyperlink r:id="rId241">
-        <w:r>
-          <w:rPr>
-            <w:rStyle w:val="Link"/>
-          </w:rPr>
-          <w:t xml:space="preserve">Appendix: The Evolution of Modern Science Fiction</w:t>
-        </w:r>
-      </w:hyperlink>
-      <w:r>
-        <w:t xml:space="preserve"> </w:t>
-      </w:r>
-      <w:r>
-        <w:t xml:space="preserve">(1952)</w:t>
-      </w:r>
-      <w:r>
-        <w:t xml:space="preserve"> </w:t>
-      </w:r>
-      <w:hyperlink r:id="rId242">
-        <w:r>
-          <w:rPr>
-            <w:rStyle w:val="Link"/>
-          </w:rPr>
-          <w:t xml:space="preserve">pdf</w:t>
-        </w:r>
-      </w:hyperlink>
-      <w:r>
-        <w:t xml:space="preserve"> </w:t>
-      </w:r>
-      <w:hyperlink r:id="rId242">
+      <w:hyperlink r:id="rId239">
         <w:r>
           <w:rPr>
             <w:rStyle w:val="Link"/>
@@ -3901,7 +3850,7 @@
 <file path=word/numbering.xml><?xml version="1.0" encoding="utf-8"?>
 <w:numbering xmlns:w="http://schemas.openxmlformats.org/wordprocessingml/2006/main">
   <w:abstractNum w:abstractNumId="0">
-    <w:nsid w:val="cd948ea2"/>
+    <w:nsid w:val="4b806e97"/>
     <w:multiLevelType w:val="multilevel"/>
     <w:lvl w:ilvl="0">
       <w:numFmt w:val="bullet"/>
@@ -3982,7 +3931,7 @@
     </w:lvl>
   </w:abstractNum>
   <w:abstractNum w:abstractNumId="2">
-    <w:nsid w:val="9aafe554"/>
+    <w:nsid w:val="93a49af5"/>
     <w:multiLevelType w:val="multilevel"/>
     <w:lvl w:ilvl="0">
       <w:numFmt w:val="bullet"/>

--- a/typeset_drafts/TOC_web.docx
+++ b/typeset_drafts/TOC_web.docx
@@ -3850,7 +3850,7 @@
 <file path=word/numbering.xml><?xml version="1.0" encoding="utf-8"?>
 <w:numbering xmlns:w="http://schemas.openxmlformats.org/wordprocessingml/2006/main">
   <w:abstractNum w:abstractNumId="0">
-    <w:nsid w:val="4b806e97"/>
+    <w:nsid w:val="7da80ef5"/>
     <w:multiLevelType w:val="multilevel"/>
     <w:lvl w:ilvl="0">
       <w:numFmt w:val="bullet"/>
@@ -3931,7 +3931,7 @@
     </w:lvl>
   </w:abstractNum>
   <w:abstractNum w:abstractNumId="2">
-    <w:nsid w:val="93a49af5"/>
+    <w:nsid w:val="bb7bca55"/>
     <w:multiLevelType w:val="multilevel"/>
     <w:lvl w:ilvl="0">
       <w:numFmt w:val="bullet"/>

--- a/typeset_drafts/TOC_web.docx
+++ b/typeset_drafts/TOC_web.docx
@@ -3850,7 +3850,7 @@
 <file path=word/numbering.xml><?xml version="1.0" encoding="utf-8"?>
 <w:numbering xmlns:w="http://schemas.openxmlformats.org/wordprocessingml/2006/main">
   <w:abstractNum w:abstractNumId="0">
-    <w:nsid w:val="7da80ef5"/>
+    <w:nsid w:val="1007b280"/>
     <w:multiLevelType w:val="multilevel"/>
     <w:lvl w:ilvl="0">
       <w:numFmt w:val="bullet"/>
@@ -3931,7 +3931,7 @@
     </w:lvl>
   </w:abstractNum>
   <w:abstractNum w:abstractNumId="2">
-    <w:nsid w:val="bb7bca55"/>
+    <w:nsid w:val="1059e703"/>
     <w:multiLevelType w:val="multilevel"/>
     <w:lvl w:ilvl="0">
       <w:numFmt w:val="bullet"/>
